--- a/Ques Paper/Question Paper.docx
+++ b/Ques Paper/Question Paper.docx
@@ -6,7 +6,7 @@
       <w:pPr>
         <w:jc w:val="center"/>
         <w:rPr>
-          <w:rFonts w:ascii="Baskerville Old Face" w:hAnsi="Baskerville Old Face"/>
+          <w:rFonts w:ascii="Times New Roman" w:hAnsi="Times New Roman" w:cs="Times New Roman"/>
           <w:b/>
           <w:bCs/>
           <w:sz w:val="32"/>
@@ -17,7 +17,7 @@
       </w:pPr>
       <w:r>
         <w:rPr>
-          <w:rFonts w:ascii="Baskerville Old Face" w:hAnsi="Baskerville Old Face"/>
+          <w:rFonts w:ascii="Times New Roman" w:hAnsi="Times New Roman" w:cs="Times New Roman"/>
           <w:b/>
           <w:bCs/>
           <w:sz w:val="32"/>
@@ -31,28 +31,28 @@
     <w:p>
       <w:pPr>
         <w:rPr>
-          <w:rFonts w:ascii="Baskerville Old Face" w:hAnsi="Baskerville Old Face"/>
-          <w:sz w:val="24"/>
-          <w:szCs w:val="24"/>
-          <w:lang w:val="en-US"/>
-        </w:rPr>
-      </w:pPr>
-    </w:p>
-    <w:p>
-      <w:pPr>
-        <w:rPr>
-          <w:rFonts w:ascii="Baskerville Old Face" w:hAnsi="Baskerville Old Face"/>
-          <w:b/>
-          <w:bCs/>
-          <w:sz w:val="24"/>
-          <w:szCs w:val="24"/>
-          <w:u w:val="single"/>
-          <w:lang w:val="en-US"/>
-        </w:rPr>
-      </w:pPr>
-      <w:r>
-        <w:rPr>
-          <w:rFonts w:ascii="Baskerville Old Face" w:hAnsi="Baskerville Old Face"/>
+          <w:rFonts w:ascii="Times New Roman" w:hAnsi="Times New Roman" w:cs="Times New Roman"/>
+          <w:sz w:val="24"/>
+          <w:szCs w:val="24"/>
+          <w:lang w:val="en-US"/>
+        </w:rPr>
+      </w:pPr>
+    </w:p>
+    <w:p>
+      <w:pPr>
+        <w:rPr>
+          <w:rFonts w:ascii="Times New Roman" w:hAnsi="Times New Roman" w:cs="Times New Roman"/>
+          <w:b/>
+          <w:bCs/>
+          <w:sz w:val="24"/>
+          <w:szCs w:val="24"/>
+          <w:u w:val="single"/>
+          <w:lang w:val="en-US"/>
+        </w:rPr>
+      </w:pPr>
+      <w:r>
+        <w:rPr>
+          <w:rFonts w:ascii="Times New Roman" w:hAnsi="Times New Roman" w:cs="Times New Roman"/>
           <w:b/>
           <w:bCs/>
           <w:sz w:val="24"/>
@@ -66,18 +66,18 @@
     <w:p>
       <w:pPr>
         <w:rPr>
-          <w:rFonts w:ascii="Baskerville Old Face" w:hAnsi="Baskerville Old Face"/>
-          <w:b/>
-          <w:bCs/>
-          <w:sz w:val="24"/>
-          <w:szCs w:val="24"/>
-          <w:u w:val="single"/>
-          <w:lang w:val="en-US"/>
-        </w:rPr>
-      </w:pPr>
-      <w:r>
-        <w:rPr>
-          <w:rFonts w:ascii="Baskerville Old Face" w:hAnsi="Baskerville Old Face"/>
+          <w:rFonts w:ascii="Times New Roman" w:hAnsi="Times New Roman" w:cs="Times New Roman"/>
+          <w:b/>
+          <w:bCs/>
+          <w:sz w:val="24"/>
+          <w:szCs w:val="24"/>
+          <w:u w:val="single"/>
+          <w:lang w:val="en-US"/>
+        </w:rPr>
+      </w:pPr>
+      <w:r>
+        <w:rPr>
+          <w:rFonts w:ascii="Times New Roman" w:hAnsi="Times New Roman" w:cs="Times New Roman"/>
           <w:b/>
           <w:bCs/>
           <w:sz w:val="24"/>
@@ -91,18 +91,18 @@
     <w:p>
       <w:pPr>
         <w:rPr>
-          <w:rFonts w:ascii="Baskerville Old Face" w:hAnsi="Baskerville Old Face"/>
-          <w:b/>
-          <w:bCs/>
-          <w:sz w:val="24"/>
-          <w:szCs w:val="24"/>
-          <w:u w:val="single"/>
-          <w:lang w:val="en-US"/>
-        </w:rPr>
-      </w:pPr>
-      <w:r>
-        <w:rPr>
-          <w:rFonts w:ascii="Baskerville Old Face" w:hAnsi="Baskerville Old Face"/>
+          <w:rFonts w:ascii="Times New Roman" w:hAnsi="Times New Roman" w:cs="Times New Roman"/>
+          <w:b/>
+          <w:bCs/>
+          <w:sz w:val="24"/>
+          <w:szCs w:val="24"/>
+          <w:u w:val="single"/>
+          <w:lang w:val="en-US"/>
+        </w:rPr>
+      </w:pPr>
+      <w:r>
+        <w:rPr>
+          <w:rFonts w:ascii="Times New Roman" w:hAnsi="Times New Roman" w:cs="Times New Roman"/>
           <w:b/>
           <w:bCs/>
           <w:sz w:val="24"/>
@@ -121,14 +121,14 @@
           <w:numId w:val="1"/>
         </w:numPr>
         <w:rPr>
-          <w:rFonts w:ascii="Baskerville Old Face" w:hAnsi="Baskerville Old Face"/>
-          <w:sz w:val="24"/>
-          <w:szCs w:val="24"/>
-        </w:rPr>
-      </w:pPr>
-      <w:r>
-        <w:rPr>
-          <w:rFonts w:ascii="Baskerville Old Face" w:hAnsi="Baskerville Old Face"/>
+          <w:rFonts w:ascii="Times New Roman" w:hAnsi="Times New Roman" w:cs="Times New Roman"/>
+          <w:sz w:val="24"/>
+          <w:szCs w:val="24"/>
+        </w:rPr>
+      </w:pPr>
+      <w:r>
+        <w:rPr>
+          <w:rFonts w:ascii="Times New Roman" w:hAnsi="Times New Roman" w:cs="Times New Roman"/>
           <w:sz w:val="24"/>
           <w:szCs w:val="24"/>
         </w:rPr>
@@ -139,14 +139,14 @@
       <w:pPr>
         <w:pStyle w:val="ListParagraph"/>
         <w:rPr>
-          <w:rFonts w:ascii="Baskerville Old Face" w:hAnsi="Baskerville Old Face"/>
-          <w:sz w:val="24"/>
-          <w:szCs w:val="24"/>
-        </w:rPr>
-      </w:pPr>
-      <w:r>
-        <w:rPr>
-          <w:rFonts w:ascii="Baskerville Old Face" w:hAnsi="Baskerville Old Face"/>
+          <w:rFonts w:ascii="Times New Roman" w:hAnsi="Times New Roman" w:cs="Times New Roman"/>
+          <w:sz w:val="24"/>
+          <w:szCs w:val="24"/>
+        </w:rPr>
+      </w:pPr>
+      <w:r>
+        <w:rPr>
+          <w:rFonts w:ascii="Times New Roman" w:hAnsi="Times New Roman" w:cs="Times New Roman"/>
           <w:sz w:val="24"/>
           <w:szCs w:val="24"/>
         </w:rPr>
@@ -157,14 +157,14 @@
       <w:pPr>
         <w:pStyle w:val="ListParagraph"/>
         <w:rPr>
-          <w:rFonts w:ascii="Baskerville Old Face" w:hAnsi="Baskerville Old Face"/>
-          <w:sz w:val="24"/>
-          <w:szCs w:val="24"/>
-        </w:rPr>
-      </w:pPr>
-      <w:r>
-        <w:rPr>
-          <w:rFonts w:ascii="Baskerville Old Face" w:hAnsi="Baskerville Old Face"/>
+          <w:rFonts w:ascii="Times New Roman" w:hAnsi="Times New Roman" w:cs="Times New Roman"/>
+          <w:sz w:val="24"/>
+          <w:szCs w:val="24"/>
+        </w:rPr>
+      </w:pPr>
+      <w:r>
+        <w:rPr>
+          <w:rFonts w:ascii="Times New Roman" w:hAnsi="Times New Roman" w:cs="Times New Roman"/>
           <w:sz w:val="24"/>
           <w:szCs w:val="24"/>
         </w:rPr>
@@ -179,54 +179,18 @@
           <w:numId w:val="1"/>
         </w:numPr>
         <w:rPr>
-          <w:rFonts w:ascii="Baskerville Old Face" w:hAnsi="Baskerville Old Face"/>
-          <w:sz w:val="24"/>
-          <w:szCs w:val="24"/>
-        </w:rPr>
-      </w:pPr>
-      <w:r>
-        <w:rPr>
-          <w:rFonts w:ascii="Baskerville Old Face" w:hAnsi="Baskerville Old Face"/>
-          <w:sz w:val="24"/>
-          <w:szCs w:val="24"/>
-        </w:rPr>
-        <w:t xml:space="preserve"> Explain following html tags with proper example. 1. 2. &lt; span&gt; </w:t>
-      </w:r>
-      <w:proofErr w:type="gramStart"/>
-      <w:r>
-        <w:rPr>
-          <w:rFonts w:ascii="Baskerville Old Face" w:hAnsi="Baskerville Old Face"/>
-          <w:sz w:val="24"/>
-          <w:szCs w:val="24"/>
-        </w:rPr>
-        <w:t>3.&lt;</w:t>
-      </w:r>
-      <w:proofErr w:type="gramEnd"/>
-      <w:r>
-        <w:rPr>
-          <w:rFonts w:ascii="Baskerville Old Face" w:hAnsi="Baskerville Old Face"/>
-          <w:sz w:val="24"/>
-          <w:szCs w:val="24"/>
-        </w:rPr>
-        <w:t xml:space="preserve"> tr&gt; </w:t>
-      </w:r>
-      <w:proofErr w:type="gramStart"/>
-      <w:r>
-        <w:rPr>
-          <w:rFonts w:ascii="Baskerville Old Face" w:hAnsi="Baskerville Old Face"/>
-          <w:sz w:val="24"/>
-          <w:szCs w:val="24"/>
-        </w:rPr>
-        <w:t>4.&lt;</w:t>
-      </w:r>
-      <w:proofErr w:type="gramEnd"/>
-      <w:r>
-        <w:rPr>
-          <w:rFonts w:ascii="Baskerville Old Face" w:hAnsi="Baskerville Old Face"/>
-          <w:sz w:val="24"/>
-          <w:szCs w:val="24"/>
-        </w:rPr>
-        <w:t xml:space="preserve"> form&gt; 5. </w:t>
+          <w:rFonts w:ascii="Times New Roman" w:hAnsi="Times New Roman" w:cs="Times New Roman"/>
+          <w:sz w:val="24"/>
+          <w:szCs w:val="24"/>
+        </w:rPr>
+      </w:pPr>
+      <w:r>
+        <w:rPr>
+          <w:rFonts w:ascii="Times New Roman" w:hAnsi="Times New Roman" w:cs="Times New Roman"/>
+          <w:sz w:val="24"/>
+          <w:szCs w:val="24"/>
+        </w:rPr>
+        <w:t xml:space="preserve"> Explain following html tags with proper example. 1. 2. &lt; span&gt; 3.&lt; tr&gt; 4.&lt; form&gt; 5. </w:t>
       </w:r>
     </w:p>
     <w:p>
@@ -237,15 +201,15 @@
           <w:numId w:val="1"/>
         </w:numPr>
         <w:rPr>
-          <w:rFonts w:ascii="Baskerville Old Face" w:hAnsi="Baskerville Old Face"/>
-          <w:sz w:val="24"/>
-          <w:szCs w:val="24"/>
-          <w:lang w:val="en-US"/>
-        </w:rPr>
-      </w:pPr>
-      <w:r>
-        <w:rPr>
-          <w:rFonts w:ascii="Baskerville Old Face" w:hAnsi="Baskerville Old Face"/>
+          <w:rFonts w:ascii="Times New Roman" w:hAnsi="Times New Roman" w:cs="Times New Roman"/>
+          <w:sz w:val="24"/>
+          <w:szCs w:val="24"/>
+          <w:lang w:val="en-US"/>
+        </w:rPr>
+      </w:pPr>
+      <w:r>
+        <w:rPr>
+          <w:rFonts w:ascii="Times New Roman" w:hAnsi="Times New Roman" w:cs="Times New Roman"/>
           <w:sz w:val="24"/>
           <w:szCs w:val="24"/>
         </w:rPr>
@@ -256,14 +220,15 @@
       <w:pPr>
         <w:pStyle w:val="ListParagraph"/>
         <w:rPr>
-          <w:rFonts w:ascii="Baskerville Old Face" w:hAnsi="Baskerville Old Face"/>
-          <w:sz w:val="24"/>
-          <w:szCs w:val="24"/>
-        </w:rPr>
-      </w:pPr>
-      <w:r>
-        <w:rPr>
-          <w:rFonts w:ascii="Baskerville Old Face" w:hAnsi="Baskerville Old Face"/>
+          <w:rFonts w:ascii="Times New Roman" w:hAnsi="Times New Roman" w:cs="Times New Roman"/>
+          <w:sz w:val="24"/>
+          <w:szCs w:val="24"/>
+        </w:rPr>
+      </w:pPr>
+      <w:r>
+        <w:rPr>
+          <w:rFonts w:ascii="Times New Roman" w:hAnsi="Times New Roman" w:cs="Times New Roman"/>
+          <w:noProof/>
           <w:sz w:val="24"/>
           <w:szCs w:val="24"/>
         </w:rPr>
@@ -305,7 +270,7 @@
       </w:r>
       <w:r>
         <w:rPr>
-          <w:rFonts w:ascii="Baskerville Old Face" w:hAnsi="Baskerville Old Face"/>
+          <w:rFonts w:ascii="Times New Roman" w:hAnsi="Times New Roman" w:cs="Times New Roman"/>
           <w:sz w:val="24"/>
           <w:szCs w:val="24"/>
         </w:rPr>
@@ -316,7 +281,7 @@
       <w:pPr>
         <w:pStyle w:val="ListParagraph"/>
         <w:rPr>
-          <w:rFonts w:ascii="Baskerville Old Face" w:hAnsi="Baskerville Old Face"/>
+          <w:rFonts w:ascii="Times New Roman" w:hAnsi="Times New Roman" w:cs="Times New Roman"/>
           <w:sz w:val="24"/>
           <w:szCs w:val="24"/>
           <w:lang w:val="en-US"/>
@@ -331,101 +296,71 @@
           <w:numId w:val="1"/>
         </w:numPr>
         <w:rPr>
-          <w:rFonts w:ascii="Baskerville Old Face" w:hAnsi="Baskerville Old Face"/>
-          <w:sz w:val="24"/>
-          <w:szCs w:val="24"/>
-          <w:lang w:val="en-US"/>
-        </w:rPr>
-      </w:pPr>
-      <w:r>
-        <w:rPr>
-          <w:rFonts w:ascii="Baskerville Old Face" w:hAnsi="Baskerville Old Face"/>
-          <w:sz w:val="24"/>
-          <w:szCs w:val="24"/>
-        </w:rPr>
-        <w:t xml:space="preserve"> Write down the general format of an HTTP request and an HTTP response. What is the purpose of the following HTTP headers? Also, identify whether they are included with an HTTP header/response or both. </w:t>
-      </w:r>
-      <w:proofErr w:type="spellStart"/>
-      <w:r>
-        <w:rPr>
-          <w:rFonts w:ascii="Baskerville Old Face" w:hAnsi="Baskerville Old Face"/>
-          <w:sz w:val="24"/>
-          <w:szCs w:val="24"/>
-        </w:rPr>
-        <w:t>i</w:t>
-      </w:r>
-      <w:proofErr w:type="spellEnd"/>
-      <w:r>
-        <w:rPr>
-          <w:rFonts w:ascii="Baskerville Old Face" w:hAnsi="Baskerville Old Face"/>
-          <w:sz w:val="24"/>
-          <w:szCs w:val="24"/>
-        </w:rPr>
-        <w:t>. host ii. last-modified</w:t>
-      </w:r>
-    </w:p>
-    <w:p>
-      <w:pPr>
-        <w:rPr>
-          <w:rFonts w:ascii="Baskerville Old Face" w:hAnsi="Baskerville Old Face"/>
-          <w:sz w:val="24"/>
-          <w:szCs w:val="24"/>
-          <w:lang w:val="en-US"/>
-        </w:rPr>
-      </w:pPr>
-    </w:p>
-    <w:p>
-      <w:pPr>
-        <w:rPr>
-          <w:rFonts w:ascii="Baskerville Old Face" w:hAnsi="Baskerville Old Face"/>
-          <w:b/>
-          <w:bCs/>
-          <w:sz w:val="24"/>
-          <w:szCs w:val="24"/>
-          <w:u w:val="single"/>
-          <w:lang w:val="en-US"/>
-        </w:rPr>
-      </w:pPr>
-      <w:r>
-        <w:rPr>
-          <w:rFonts w:ascii="Baskerville Old Face" w:hAnsi="Baskerville Old Face"/>
-          <w:b/>
-          <w:bCs/>
-          <w:sz w:val="24"/>
-          <w:szCs w:val="24"/>
-          <w:u w:val="single"/>
-          <w:lang w:val="en-US"/>
-        </w:rPr>
-        <w:t xml:space="preserve">Module </w:t>
-      </w:r>
-      <w:r>
-        <w:rPr>
-          <w:rFonts w:ascii="Baskerville Old Face" w:hAnsi="Baskerville Old Face"/>
-          <w:b/>
-          <w:bCs/>
-          <w:sz w:val="24"/>
-          <w:szCs w:val="24"/>
-          <w:u w:val="single"/>
-          <w:lang w:val="en-US"/>
-        </w:rPr>
-        <w:t>2</w:t>
-      </w:r>
-    </w:p>
-    <w:p>
-      <w:pPr>
-        <w:rPr>
-          <w:rFonts w:ascii="Baskerville Old Face" w:hAnsi="Baskerville Old Face"/>
-          <w:b/>
-          <w:bCs/>
-          <w:sz w:val="24"/>
-          <w:szCs w:val="24"/>
-          <w:u w:val="single"/>
-          <w:lang w:val="en-US"/>
-        </w:rPr>
-      </w:pPr>
-      <w:r>
-        <w:rPr>
-          <w:rFonts w:ascii="Baskerville Old Face" w:hAnsi="Baskerville Old Face"/>
+          <w:rFonts w:ascii="Times New Roman" w:hAnsi="Times New Roman" w:cs="Times New Roman"/>
+          <w:sz w:val="24"/>
+          <w:szCs w:val="24"/>
+          <w:lang w:val="en-US"/>
+        </w:rPr>
+      </w:pPr>
+      <w:r>
+        <w:rPr>
+          <w:rFonts w:ascii="Times New Roman" w:hAnsi="Times New Roman" w:cs="Times New Roman"/>
+          <w:sz w:val="24"/>
+          <w:szCs w:val="24"/>
+        </w:rPr>
+        <w:t xml:space="preserve"> Write down the general format of an HTTP request and an HTTP response. What is the purpose of the following HTTP headers? Also, identify whether they are included with an HTTP header/response or both. i. host ii. last-modified</w:t>
+      </w:r>
+    </w:p>
+    <w:p>
+      <w:pPr>
+        <w:rPr>
+          <w:rFonts w:ascii="Times New Roman" w:hAnsi="Times New Roman" w:cs="Times New Roman"/>
+          <w:sz w:val="24"/>
+          <w:szCs w:val="24"/>
+          <w:lang w:val="en-US"/>
+        </w:rPr>
+      </w:pPr>
+    </w:p>
+    <w:p>
+      <w:pPr>
+        <w:rPr>
+          <w:rFonts w:ascii="Times New Roman" w:hAnsi="Times New Roman" w:cs="Times New Roman"/>
+          <w:b/>
+          <w:bCs/>
+          <w:sz w:val="24"/>
+          <w:szCs w:val="24"/>
+          <w:u w:val="single"/>
+          <w:lang w:val="en-US"/>
+        </w:rPr>
+      </w:pPr>
+      <w:r>
+        <w:rPr>
+          <w:rFonts w:ascii="Times New Roman" w:hAnsi="Times New Roman" w:cs="Times New Roman"/>
+          <w:b/>
+          <w:bCs/>
+          <w:sz w:val="24"/>
+          <w:szCs w:val="24"/>
+          <w:u w:val="single"/>
+          <w:lang w:val="en-US"/>
+        </w:rPr>
+        <w:t>Module 2</w:t>
+      </w:r>
+    </w:p>
+    <w:p>
+      <w:pPr>
+        <w:rPr>
+          <w:rFonts w:ascii="Times New Roman" w:hAnsi="Times New Roman" w:cs="Times New Roman"/>
+          <w:b/>
+          <w:bCs/>
+          <w:sz w:val="24"/>
+          <w:szCs w:val="24"/>
+          <w:u w:val="single"/>
+          <w:lang w:val="en-US"/>
+        </w:rPr>
+      </w:pPr>
+      <w:r>
+        <w:rPr>
+          <w:rFonts w:ascii="Times New Roman" w:hAnsi="Times New Roman" w:cs="Times New Roman"/>
           <w:b/>
           <w:bCs/>
           <w:sz w:val="24"/>
@@ -439,18 +374,18 @@
     <w:p>
       <w:pPr>
         <w:rPr>
-          <w:rFonts w:ascii="Baskerville Old Face" w:hAnsi="Baskerville Old Face"/>
-          <w:b/>
-          <w:bCs/>
-          <w:sz w:val="24"/>
-          <w:szCs w:val="24"/>
-          <w:u w:val="single"/>
-          <w:lang w:val="en-US"/>
-        </w:rPr>
-      </w:pPr>
-      <w:r>
-        <w:rPr>
-          <w:rFonts w:ascii="Baskerville Old Face" w:hAnsi="Baskerville Old Face"/>
+          <w:rFonts w:ascii="Times New Roman" w:hAnsi="Times New Roman" w:cs="Times New Roman"/>
+          <w:b/>
+          <w:bCs/>
+          <w:sz w:val="24"/>
+          <w:szCs w:val="24"/>
+          <w:u w:val="single"/>
+          <w:lang w:val="en-US"/>
+        </w:rPr>
+      </w:pPr>
+      <w:r>
+        <w:rPr>
+          <w:rFonts w:ascii="Times New Roman" w:hAnsi="Times New Roman" w:cs="Times New Roman"/>
           <w:b/>
           <w:bCs/>
           <w:sz w:val="24"/>
@@ -463,79 +398,1033 @@
     </w:p>
     <w:p>
       <w:pPr>
-        <w:rPr>
-          <w:rFonts w:ascii="Baskerville Old Face" w:hAnsi="Baskerville Old Face"/>
-          <w:b/>
-          <w:bCs/>
-          <w:sz w:val="24"/>
-          <w:szCs w:val="24"/>
-          <w:u w:val="single"/>
-          <w:lang w:val="en-US"/>
-        </w:rPr>
-      </w:pPr>
-    </w:p>
-    <w:p>
-      <w:pPr>
-        <w:rPr>
-          <w:rFonts w:ascii="Baskerville Old Face" w:hAnsi="Baskerville Old Face"/>
-          <w:sz w:val="24"/>
-          <w:szCs w:val="24"/>
-          <w:lang w:val="en-US"/>
-        </w:rPr>
-      </w:pPr>
-    </w:p>
-    <w:p>
-      <w:pPr>
-        <w:rPr>
-          <w:rFonts w:ascii="Baskerville Old Face" w:hAnsi="Baskerville Old Face"/>
-          <w:b/>
-          <w:bCs/>
-          <w:sz w:val="24"/>
-          <w:szCs w:val="24"/>
-          <w:u w:val="single"/>
-          <w:lang w:val="en-US"/>
-        </w:rPr>
-      </w:pPr>
-      <w:r>
-        <w:rPr>
-          <w:rFonts w:ascii="Baskerville Old Face" w:hAnsi="Baskerville Old Face"/>
-          <w:b/>
-          <w:bCs/>
-          <w:sz w:val="24"/>
-          <w:szCs w:val="24"/>
-          <w:u w:val="single"/>
-          <w:lang w:val="en-US"/>
-        </w:rPr>
-        <w:t xml:space="preserve">Module </w:t>
-      </w:r>
-      <w:r>
-        <w:rPr>
-          <w:rFonts w:ascii="Baskerville Old Face" w:hAnsi="Baskerville Old Face"/>
-          <w:b/>
-          <w:bCs/>
-          <w:sz w:val="24"/>
-          <w:szCs w:val="24"/>
-          <w:u w:val="single"/>
-          <w:lang w:val="en-US"/>
-        </w:rPr>
-        <w:t>3</w:t>
-      </w:r>
-    </w:p>
-    <w:p>
-      <w:pPr>
-        <w:rPr>
-          <w:rFonts w:ascii="Baskerville Old Face" w:hAnsi="Baskerville Old Face"/>
-          <w:b/>
-          <w:bCs/>
-          <w:sz w:val="24"/>
-          <w:szCs w:val="24"/>
-          <w:u w:val="single"/>
-          <w:lang w:val="en-US"/>
-        </w:rPr>
-      </w:pPr>
-      <w:r>
-        <w:rPr>
-          <w:rFonts w:ascii="Baskerville Old Face" w:hAnsi="Baskerville Old Face"/>
+        <w:pStyle w:val="ListParagraph"/>
+        <w:numPr>
+          <w:ilvl w:val="0"/>
+          <w:numId w:val="2"/>
+        </w:numPr>
+        <w:rPr>
+          <w:rFonts w:ascii="Times New Roman" w:hAnsi="Times New Roman" w:cs="Times New Roman"/>
+          <w:sz w:val="24"/>
+          <w:szCs w:val="24"/>
+          <w:lang w:val="en-US"/>
+        </w:rPr>
+      </w:pPr>
+      <w:r>
+        <w:rPr>
+          <w:rFonts w:ascii="Times New Roman" w:hAnsi="Times New Roman" w:cs="Times New Roman"/>
+          <w:sz w:val="24"/>
+          <w:szCs w:val="24"/>
+        </w:rPr>
+        <w:t>Write CSS code for the following:</w:t>
+      </w:r>
+    </w:p>
+    <w:p>
+      <w:pPr>
+        <w:pStyle w:val="ListParagraph"/>
+        <w:numPr>
+          <w:ilvl w:val="1"/>
+          <w:numId w:val="2"/>
+        </w:numPr>
+        <w:rPr>
+          <w:rFonts w:ascii="Times New Roman" w:hAnsi="Times New Roman" w:cs="Times New Roman"/>
+          <w:sz w:val="24"/>
+          <w:szCs w:val="24"/>
+          <w:lang w:val="en-US"/>
+        </w:rPr>
+      </w:pPr>
+      <w:r>
+        <w:rPr>
+          <w:rFonts w:ascii="Times New Roman" w:hAnsi="Times New Roman" w:cs="Times New Roman"/>
+          <w:sz w:val="24"/>
+          <w:szCs w:val="24"/>
+        </w:rPr>
+        <w:t xml:space="preserve"> i) set the background color for the hover and active link states to "yellow". </w:t>
+      </w:r>
+    </w:p>
+    <w:p>
+      <w:pPr>
+        <w:pStyle w:val="ListParagraph"/>
+        <w:numPr>
+          <w:ilvl w:val="1"/>
+          <w:numId w:val="2"/>
+        </w:numPr>
+        <w:rPr>
+          <w:rFonts w:ascii="Times New Roman" w:hAnsi="Times New Roman" w:cs="Times New Roman"/>
+          <w:sz w:val="24"/>
+          <w:szCs w:val="24"/>
+          <w:lang w:val="en-US"/>
+        </w:rPr>
+      </w:pPr>
+      <w:r>
+        <w:rPr>
+          <w:rFonts w:ascii="Times New Roman" w:hAnsi="Times New Roman" w:cs="Times New Roman"/>
+          <w:sz w:val="24"/>
+          <w:szCs w:val="24"/>
+        </w:rPr>
+        <w:t xml:space="preserve">ii) Set the list style for ordered lists to "lower case alphabet". </w:t>
+      </w:r>
+    </w:p>
+    <w:p>
+      <w:pPr>
+        <w:pStyle w:val="ListParagraph"/>
+        <w:numPr>
+          <w:ilvl w:val="1"/>
+          <w:numId w:val="2"/>
+        </w:numPr>
+        <w:rPr>
+          <w:rFonts w:ascii="Times New Roman" w:hAnsi="Times New Roman" w:cs="Times New Roman"/>
+          <w:sz w:val="24"/>
+          <w:szCs w:val="24"/>
+          <w:lang w:val="en-US"/>
+        </w:rPr>
+      </w:pPr>
+      <w:r>
+        <w:rPr>
+          <w:rFonts w:ascii="Times New Roman" w:hAnsi="Times New Roman" w:cs="Times New Roman"/>
+          <w:sz w:val="24"/>
+          <w:szCs w:val="24"/>
+        </w:rPr>
+        <w:t xml:space="preserve">iii) Set "Boat.gif" as the background image of the page. </w:t>
+      </w:r>
+    </w:p>
+    <w:p>
+      <w:pPr>
+        <w:pStyle w:val="ListParagraph"/>
+        <w:numPr>
+          <w:ilvl w:val="1"/>
+          <w:numId w:val="2"/>
+        </w:numPr>
+        <w:rPr>
+          <w:rFonts w:ascii="Times New Roman" w:hAnsi="Times New Roman" w:cs="Times New Roman"/>
+          <w:sz w:val="24"/>
+          <w:szCs w:val="24"/>
+          <w:lang w:val="en-US"/>
+        </w:rPr>
+      </w:pPr>
+      <w:r>
+        <w:rPr>
+          <w:rFonts w:ascii="Times New Roman" w:hAnsi="Times New Roman" w:cs="Times New Roman"/>
+          <w:sz w:val="24"/>
+          <w:szCs w:val="24"/>
+        </w:rPr>
+        <w:t>iv) Set dotted border for the document.</w:t>
+      </w:r>
+    </w:p>
+    <w:p>
+      <w:pPr>
+        <w:pStyle w:val="ListParagraph"/>
+        <w:numPr>
+          <w:ilvl w:val="0"/>
+          <w:numId w:val="2"/>
+        </w:numPr>
+        <w:rPr>
+          <w:rFonts w:ascii="Times New Roman" w:hAnsi="Times New Roman" w:cs="Times New Roman"/>
+          <w:sz w:val="24"/>
+          <w:szCs w:val="24"/>
+          <w:lang w:val="en-US"/>
+        </w:rPr>
+      </w:pPr>
+      <w:r>
+        <w:rPr>
+          <w:rFonts w:ascii="Times New Roman" w:hAnsi="Times New Roman" w:cs="Times New Roman"/>
+          <w:sz w:val="24"/>
+          <w:szCs w:val="24"/>
+        </w:rPr>
+        <w:t>Discuss various types of control statements in JavaScript</w:t>
+      </w:r>
+      <w:r>
+        <w:rPr>
+          <w:rFonts w:ascii="Times New Roman" w:hAnsi="Times New Roman" w:cs="Times New Roman"/>
+          <w:sz w:val="24"/>
+          <w:szCs w:val="24"/>
+        </w:rPr>
+        <w:t>.</w:t>
+      </w:r>
+    </w:p>
+    <w:p>
+      <w:pPr>
+        <w:pStyle w:val="ListParagraph"/>
+        <w:numPr>
+          <w:ilvl w:val="0"/>
+          <w:numId w:val="2"/>
+        </w:numPr>
+        <w:rPr>
+          <w:rFonts w:ascii="Times New Roman" w:hAnsi="Times New Roman" w:cs="Times New Roman"/>
+          <w:sz w:val="24"/>
+          <w:szCs w:val="24"/>
+          <w:lang w:val="en-US"/>
+        </w:rPr>
+      </w:pPr>
+      <w:r>
+        <w:rPr>
+          <w:rFonts w:ascii="Times New Roman" w:hAnsi="Times New Roman" w:cs="Times New Roman"/>
+          <w:sz w:val="24"/>
+          <w:szCs w:val="24"/>
+        </w:rPr>
+        <w:lastRenderedPageBreak/>
+        <w:t xml:space="preserve">How are event handlers registered in JavaScript? Write the code for an HTML document with embedded JavaScript scripts, which initially displays a paragraph with text “Welcome” and a button titled “Click”. When the button is clicked, the message “Hello from JavaScript” in bold should replace the paragraph text. </w:t>
+      </w:r>
+    </w:p>
+    <w:p>
+      <w:pPr>
+        <w:pStyle w:val="ListParagraph"/>
+        <w:numPr>
+          <w:ilvl w:val="0"/>
+          <w:numId w:val="2"/>
+        </w:numPr>
+        <w:rPr>
+          <w:rFonts w:ascii="Times New Roman" w:hAnsi="Times New Roman" w:cs="Times New Roman"/>
+          <w:sz w:val="24"/>
+          <w:szCs w:val="24"/>
+          <w:lang w:val="en-US"/>
+        </w:rPr>
+      </w:pPr>
+      <w:r>
+        <w:rPr>
+          <w:rFonts w:ascii="Times New Roman" w:hAnsi="Times New Roman" w:cs="Times New Roman"/>
+          <w:sz w:val="24"/>
+          <w:szCs w:val="24"/>
+        </w:rPr>
+        <w:t>What are class selectors in CSS? Suppose that it is required to display the text content of p tags in two different styles depending on the context.</w:t>
+      </w:r>
+      <w:r>
+        <w:rPr>
+          <w:rFonts w:ascii="Times New Roman" w:hAnsi="Times New Roman" w:cs="Times New Roman"/>
+        </w:rPr>
+        <w:t xml:space="preserve"> </w:t>
+      </w:r>
+    </w:p>
+    <w:p>
+      <w:pPr>
+        <w:pStyle w:val="ListParagraph"/>
+        <w:numPr>
+          <w:ilvl w:val="1"/>
+          <w:numId w:val="2"/>
+        </w:numPr>
+        <w:rPr>
+          <w:rFonts w:ascii="Times New Roman" w:hAnsi="Times New Roman" w:cs="Times New Roman"/>
+          <w:sz w:val="24"/>
+          <w:szCs w:val="24"/>
+          <w:lang w:val="en-US"/>
+        </w:rPr>
+      </w:pPr>
+      <w:r>
+        <w:rPr>
+          <w:rFonts w:ascii="Times New Roman" w:hAnsi="Times New Roman" w:cs="Times New Roman"/>
+          <w:sz w:val="24"/>
+          <w:szCs w:val="24"/>
+        </w:rPr>
+        <w:t>Style 1 – text should be displayed in blue colour, right aligned, underlined, with font style of italics and spacing between the words of text set to 2 cm.</w:t>
+      </w:r>
+    </w:p>
+    <w:p>
+      <w:pPr>
+        <w:pStyle w:val="ListParagraph"/>
+        <w:numPr>
+          <w:ilvl w:val="1"/>
+          <w:numId w:val="2"/>
+        </w:numPr>
+        <w:rPr>
+          <w:rFonts w:ascii="Times New Roman" w:hAnsi="Times New Roman" w:cs="Times New Roman"/>
+          <w:sz w:val="24"/>
+          <w:szCs w:val="24"/>
+          <w:lang w:val="en-US"/>
+        </w:rPr>
+      </w:pPr>
+      <w:r>
+        <w:rPr>
+          <w:rFonts w:ascii="Times New Roman" w:hAnsi="Times New Roman" w:cs="Times New Roman"/>
+          <w:sz w:val="24"/>
+          <w:szCs w:val="24"/>
+        </w:rPr>
+        <w:t>Style 2 – text should be displayed with a background colour of yellow, blue colour border, and with a padding of 1.5 cm Write the equivalent CSS style rules.</w:t>
+      </w:r>
+    </w:p>
+    <w:p>
+      <w:pPr>
+        <w:pStyle w:val="ListParagraph"/>
+        <w:numPr>
+          <w:ilvl w:val="0"/>
+          <w:numId w:val="2"/>
+        </w:numPr>
+        <w:rPr>
+          <w:rFonts w:ascii="Times New Roman" w:hAnsi="Times New Roman" w:cs="Times New Roman"/>
+          <w:sz w:val="24"/>
+          <w:szCs w:val="24"/>
+          <w:lang w:val="en-US"/>
+        </w:rPr>
+      </w:pPr>
+      <w:r>
+        <w:rPr>
+          <w:rFonts w:ascii="Times New Roman" w:hAnsi="Times New Roman" w:cs="Times New Roman"/>
+          <w:sz w:val="24"/>
+          <w:szCs w:val="24"/>
+        </w:rPr>
+        <w:t xml:space="preserve">Explain different levels of CSS Style Sheets with suitable example. </w:t>
+      </w:r>
+    </w:p>
+    <w:p>
+      <w:pPr>
+        <w:pStyle w:val="ListParagraph"/>
+        <w:numPr>
+          <w:ilvl w:val="0"/>
+          <w:numId w:val="2"/>
+        </w:numPr>
+        <w:rPr>
+          <w:rFonts w:ascii="Times New Roman" w:hAnsi="Times New Roman" w:cs="Times New Roman"/>
+          <w:sz w:val="24"/>
+          <w:szCs w:val="24"/>
+          <w:lang w:val="en-US"/>
+        </w:rPr>
+      </w:pPr>
+      <w:r>
+        <w:rPr>
+          <w:rFonts w:ascii="Times New Roman" w:hAnsi="Times New Roman" w:cs="Times New Roman"/>
+          <w:sz w:val="24"/>
+          <w:szCs w:val="24"/>
+        </w:rPr>
+        <w:t xml:space="preserve"> Write JavaScript program to find factorial of a number, use prompt dialog box to get the input from user.</w:t>
+      </w:r>
+    </w:p>
+    <w:p>
+      <w:pPr>
+        <w:pStyle w:val="ListParagraph"/>
+        <w:numPr>
+          <w:ilvl w:val="0"/>
+          <w:numId w:val="2"/>
+        </w:numPr>
+        <w:rPr>
+          <w:rFonts w:ascii="Times New Roman" w:hAnsi="Times New Roman" w:cs="Times New Roman"/>
+          <w:sz w:val="24"/>
+          <w:szCs w:val="24"/>
+          <w:lang w:val="en-US"/>
+        </w:rPr>
+      </w:pPr>
+      <w:r>
+        <w:rPr>
+          <w:rFonts w:ascii="Times New Roman" w:hAnsi="Times New Roman" w:cs="Times New Roman"/>
+          <w:sz w:val="24"/>
+          <w:szCs w:val="24"/>
+        </w:rPr>
+        <w:t>Write CSS and the corresponding HTML code for the following:</w:t>
+      </w:r>
+    </w:p>
+    <w:p>
+      <w:pPr>
+        <w:pStyle w:val="ListParagraph"/>
+        <w:numPr>
+          <w:ilvl w:val="1"/>
+          <w:numId w:val="2"/>
+        </w:numPr>
+        <w:rPr>
+          <w:rFonts w:ascii="Times New Roman" w:hAnsi="Times New Roman" w:cs="Times New Roman"/>
+          <w:sz w:val="24"/>
+          <w:szCs w:val="24"/>
+          <w:lang w:val="en-US"/>
+        </w:rPr>
+      </w:pPr>
+      <w:r>
+        <w:rPr>
+          <w:rFonts w:ascii="Times New Roman" w:hAnsi="Times New Roman" w:cs="Times New Roman"/>
+          <w:sz w:val="24"/>
+          <w:szCs w:val="24"/>
+        </w:rPr>
+        <w:t xml:space="preserve"> ii. Set the background color for the hover and active link states to "yellow". </w:t>
+      </w:r>
+    </w:p>
+    <w:p>
+      <w:pPr>
+        <w:pStyle w:val="ListParagraph"/>
+        <w:numPr>
+          <w:ilvl w:val="1"/>
+          <w:numId w:val="2"/>
+        </w:numPr>
+        <w:rPr>
+          <w:rFonts w:ascii="Times New Roman" w:hAnsi="Times New Roman" w:cs="Times New Roman"/>
+          <w:sz w:val="24"/>
+          <w:szCs w:val="24"/>
+          <w:lang w:val="en-US"/>
+        </w:rPr>
+      </w:pPr>
+      <w:r>
+        <w:rPr>
+          <w:rFonts w:ascii="Times New Roman" w:hAnsi="Times New Roman" w:cs="Times New Roman"/>
+          <w:sz w:val="24"/>
+          <w:szCs w:val="24"/>
+        </w:rPr>
+        <w:t xml:space="preserve">Set the list style for ordered lists to "lower case alphabet". </w:t>
+      </w:r>
+    </w:p>
+    <w:p>
+      <w:pPr>
+        <w:pStyle w:val="ListParagraph"/>
+        <w:numPr>
+          <w:ilvl w:val="1"/>
+          <w:numId w:val="2"/>
+        </w:numPr>
+        <w:rPr>
+          <w:rFonts w:ascii="Times New Roman" w:hAnsi="Times New Roman" w:cs="Times New Roman"/>
+          <w:sz w:val="24"/>
+          <w:szCs w:val="24"/>
+          <w:lang w:val="en-US"/>
+        </w:rPr>
+      </w:pPr>
+      <w:r>
+        <w:rPr>
+          <w:rFonts w:ascii="Times New Roman" w:hAnsi="Times New Roman" w:cs="Times New Roman"/>
+          <w:sz w:val="24"/>
+          <w:szCs w:val="24"/>
+        </w:rPr>
+        <w:t xml:space="preserve">Set "boat.jpg" as the background image of the page and set 3% margin for the page. </w:t>
+      </w:r>
+    </w:p>
+    <w:p>
+      <w:pPr>
+        <w:pStyle w:val="ListParagraph"/>
+        <w:numPr>
+          <w:ilvl w:val="1"/>
+          <w:numId w:val="2"/>
+        </w:numPr>
+        <w:rPr>
+          <w:rFonts w:ascii="Times New Roman" w:hAnsi="Times New Roman" w:cs="Times New Roman"/>
+          <w:sz w:val="24"/>
+          <w:szCs w:val="24"/>
+          <w:lang w:val="en-US"/>
+        </w:rPr>
+      </w:pPr>
+      <w:r>
+        <w:rPr>
+          <w:rFonts w:ascii="Times New Roman" w:hAnsi="Times New Roman" w:cs="Times New Roman"/>
+          <w:sz w:val="24"/>
+          <w:szCs w:val="24"/>
+        </w:rPr>
+        <w:t xml:space="preserve">iv. Set dotted border for the document. </w:t>
+      </w:r>
+    </w:p>
+    <w:p>
+      <w:pPr>
+        <w:pStyle w:val="ListParagraph"/>
+        <w:numPr>
+          <w:ilvl w:val="0"/>
+          <w:numId w:val="2"/>
+        </w:numPr>
+        <w:rPr>
+          <w:rFonts w:ascii="Times New Roman" w:hAnsi="Times New Roman" w:cs="Times New Roman"/>
+          <w:sz w:val="24"/>
+          <w:szCs w:val="24"/>
+          <w:lang w:val="en-US"/>
+        </w:rPr>
+      </w:pPr>
+      <w:r>
+        <w:rPr>
+          <w:rFonts w:ascii="Times New Roman" w:hAnsi="Times New Roman" w:cs="Times New Roman"/>
+          <w:sz w:val="24"/>
+          <w:szCs w:val="24"/>
+        </w:rPr>
+        <w:t>Explain various types of control statements in JavaScript with example.</w:t>
+      </w:r>
+    </w:p>
+    <w:p>
+      <w:pPr>
+        <w:pStyle w:val="ListParagraph"/>
+        <w:numPr>
+          <w:ilvl w:val="0"/>
+          <w:numId w:val="2"/>
+        </w:numPr>
+        <w:rPr>
+          <w:rFonts w:ascii="Times New Roman" w:hAnsi="Times New Roman" w:cs="Times New Roman"/>
+          <w:sz w:val="24"/>
+          <w:szCs w:val="24"/>
+          <w:lang w:val="en-US"/>
+        </w:rPr>
+      </w:pPr>
+      <w:r>
+        <w:rPr>
+          <w:rFonts w:ascii="Times New Roman" w:hAnsi="Times New Roman" w:cs="Times New Roman"/>
+          <w:sz w:val="24"/>
+          <w:szCs w:val="24"/>
+        </w:rPr>
+        <w:t>Explain CSS and its types. How can CSS be used to display a XML document? Illustrate with an example.</w:t>
+      </w:r>
+    </w:p>
+    <w:p>
+      <w:pPr>
+        <w:pStyle w:val="ListParagraph"/>
+        <w:numPr>
+          <w:ilvl w:val="0"/>
+          <w:numId w:val="2"/>
+        </w:numPr>
+        <w:rPr>
+          <w:rFonts w:ascii="Times New Roman" w:hAnsi="Times New Roman" w:cs="Times New Roman"/>
+          <w:sz w:val="24"/>
+          <w:szCs w:val="24"/>
+          <w:lang w:val="en-US"/>
+        </w:rPr>
+      </w:pPr>
+      <w:r>
+        <w:rPr>
+          <w:rFonts w:ascii="Times New Roman" w:hAnsi="Times New Roman" w:cs="Times New Roman"/>
+          <w:sz w:val="24"/>
+          <w:szCs w:val="24"/>
+        </w:rPr>
+        <w:t xml:space="preserve">Explain the concept of Class selectors in CSS with examples. </w:t>
+      </w:r>
+    </w:p>
+    <w:p>
+      <w:pPr>
+        <w:pStyle w:val="ListParagraph"/>
+        <w:numPr>
+          <w:ilvl w:val="0"/>
+          <w:numId w:val="2"/>
+        </w:numPr>
+        <w:rPr>
+          <w:rFonts w:ascii="Times New Roman" w:hAnsi="Times New Roman" w:cs="Times New Roman"/>
+          <w:sz w:val="24"/>
+          <w:szCs w:val="24"/>
+          <w:lang w:val="en-US"/>
+        </w:rPr>
+      </w:pPr>
+      <w:r>
+        <w:rPr>
+          <w:rFonts w:ascii="Times New Roman" w:hAnsi="Times New Roman" w:cs="Times New Roman"/>
+          <w:sz w:val="24"/>
+          <w:szCs w:val="24"/>
+        </w:rPr>
+        <w:t xml:space="preserve">Describe Java Script. Discuss various types of control statements in JavaScript. </w:t>
+      </w:r>
+    </w:p>
+    <w:p>
+      <w:pPr>
+        <w:pStyle w:val="ListParagraph"/>
+        <w:rPr>
+          <w:rFonts w:ascii="Times New Roman" w:hAnsi="Times New Roman" w:cs="Times New Roman"/>
+          <w:sz w:val="24"/>
+          <w:szCs w:val="24"/>
+          <w:lang w:val="en-US"/>
+        </w:rPr>
+      </w:pPr>
+      <w:r>
+        <w:rPr>
+          <w:rFonts w:ascii="Times New Roman" w:hAnsi="Times New Roman" w:cs="Times New Roman"/>
+          <w:sz w:val="24"/>
+          <w:szCs w:val="24"/>
+          <w:lang w:val="en-US"/>
+        </w:rPr>
+        <w:drawing>
+          <wp:inline distT="0" distB="0" distL="0" distR="0" wp14:anchorId="18F05481" wp14:editId="0B2E0B1D">
+            <wp:extent cx="5731510" cy="3427095"/>
+            <wp:effectExtent l="0" t="0" r="2540" b="1905"/>
+            <wp:docPr id="1248664644" name="Picture 1"/>
+            <wp:cNvGraphicFramePr>
+              <a:graphicFrameLocks xmlns:a="http://schemas.openxmlformats.org/drawingml/2006/main" noChangeAspect="1"/>
+            </wp:cNvGraphicFramePr>
+            <a:graphic xmlns:a="http://schemas.openxmlformats.org/drawingml/2006/main">
+              <a:graphicData uri="http://schemas.openxmlformats.org/drawingml/2006/picture">
+                <pic:pic xmlns:pic="http://schemas.openxmlformats.org/drawingml/2006/picture">
+                  <pic:nvPicPr>
+                    <pic:cNvPr id="1248664644" name=""/>
+                    <pic:cNvPicPr/>
+                  </pic:nvPicPr>
+                  <pic:blipFill>
+                    <a:blip r:embed="rId6"/>
+                    <a:stretch>
+                      <a:fillRect/>
+                    </a:stretch>
+                  </pic:blipFill>
+                  <pic:spPr>
+                    <a:xfrm>
+                      <a:off x="0" y="0"/>
+                      <a:ext cx="5731510" cy="3427095"/>
+                    </a:xfrm>
+                    <a:prstGeom prst="rect">
+                      <a:avLst/>
+                    </a:prstGeom>
+                  </pic:spPr>
+                </pic:pic>
+              </a:graphicData>
+            </a:graphic>
+          </wp:inline>
+        </w:drawing>
+      </w:r>
+    </w:p>
+    <w:p>
+      <w:pPr>
+        <w:pStyle w:val="ListParagraph"/>
+        <w:rPr>
+          <w:rFonts w:ascii="Times New Roman" w:hAnsi="Times New Roman" w:cs="Times New Roman"/>
+          <w:sz w:val="24"/>
+          <w:szCs w:val="24"/>
+          <w:lang w:val="en-US"/>
+        </w:rPr>
+      </w:pPr>
+      <w:r>
+        <w:rPr>
+          <w:rFonts w:ascii="Times New Roman" w:hAnsi="Times New Roman" w:cs="Times New Roman"/>
+          <w:sz w:val="24"/>
+          <w:szCs w:val="24"/>
+          <w:lang w:val="en-US"/>
+        </w:rPr>
+        <w:lastRenderedPageBreak/>
+        <w:drawing>
+          <wp:inline distT="0" distB="0" distL="0" distR="0" wp14:anchorId="1C4C7E0B" wp14:editId="4DBA16AA">
+            <wp:extent cx="5731510" cy="3401695"/>
+            <wp:effectExtent l="0" t="0" r="2540" b="8255"/>
+            <wp:docPr id="1861165426" name="Picture 1"/>
+            <wp:cNvGraphicFramePr>
+              <a:graphicFrameLocks xmlns:a="http://schemas.openxmlformats.org/drawingml/2006/main" noChangeAspect="1"/>
+            </wp:cNvGraphicFramePr>
+            <a:graphic xmlns:a="http://schemas.openxmlformats.org/drawingml/2006/main">
+              <a:graphicData uri="http://schemas.openxmlformats.org/drawingml/2006/picture">
+                <pic:pic xmlns:pic="http://schemas.openxmlformats.org/drawingml/2006/picture">
+                  <pic:nvPicPr>
+                    <pic:cNvPr id="1861165426" name=""/>
+                    <pic:cNvPicPr/>
+                  </pic:nvPicPr>
+                  <pic:blipFill>
+                    <a:blip r:embed="rId7"/>
+                    <a:stretch>
+                      <a:fillRect/>
+                    </a:stretch>
+                  </pic:blipFill>
+                  <pic:spPr>
+                    <a:xfrm>
+                      <a:off x="0" y="0"/>
+                      <a:ext cx="5731510" cy="3401695"/>
+                    </a:xfrm>
+                    <a:prstGeom prst="rect">
+                      <a:avLst/>
+                    </a:prstGeom>
+                  </pic:spPr>
+                </pic:pic>
+              </a:graphicData>
+            </a:graphic>
+          </wp:inline>
+        </w:drawing>
+      </w:r>
+      <w:r>
+        <w:rPr>
+          <w:rFonts w:ascii="Times New Roman" w:hAnsi="Times New Roman" w:cs="Times New Roman"/>
+          <w:sz w:val="24"/>
+          <w:szCs w:val="24"/>
+          <w:lang w:val="en-US"/>
+        </w:rPr>
+        <w:drawing>
+          <wp:inline distT="0" distB="0" distL="0" distR="0" wp14:anchorId="21892519" wp14:editId="63626B17">
+            <wp:extent cx="5731510" cy="2336800"/>
+            <wp:effectExtent l="0" t="0" r="2540" b="6350"/>
+            <wp:docPr id="285711709" name="Picture 1"/>
+            <wp:cNvGraphicFramePr>
+              <a:graphicFrameLocks xmlns:a="http://schemas.openxmlformats.org/drawingml/2006/main" noChangeAspect="1"/>
+            </wp:cNvGraphicFramePr>
+            <a:graphic xmlns:a="http://schemas.openxmlformats.org/drawingml/2006/main">
+              <a:graphicData uri="http://schemas.openxmlformats.org/drawingml/2006/picture">
+                <pic:pic xmlns:pic="http://schemas.openxmlformats.org/drawingml/2006/picture">
+                  <pic:nvPicPr>
+                    <pic:cNvPr id="285711709" name=""/>
+                    <pic:cNvPicPr/>
+                  </pic:nvPicPr>
+                  <pic:blipFill>
+                    <a:blip r:embed="rId8"/>
+                    <a:stretch>
+                      <a:fillRect/>
+                    </a:stretch>
+                  </pic:blipFill>
+                  <pic:spPr>
+                    <a:xfrm>
+                      <a:off x="0" y="0"/>
+                      <a:ext cx="5731510" cy="2336800"/>
+                    </a:xfrm>
+                    <a:prstGeom prst="rect">
+                      <a:avLst/>
+                    </a:prstGeom>
+                  </pic:spPr>
+                </pic:pic>
+              </a:graphicData>
+            </a:graphic>
+          </wp:inline>
+        </w:drawing>
+      </w:r>
+      <w:r>
+        <w:rPr>
+          <w:rFonts w:ascii="Times New Roman" w:hAnsi="Times New Roman" w:cs="Times New Roman"/>
+          <w:sz w:val="24"/>
+          <w:szCs w:val="24"/>
+          <w:lang w:val="en-US"/>
+        </w:rPr>
+        <w:drawing>
+          <wp:inline distT="0" distB="0" distL="0" distR="0" wp14:anchorId="57F349ED" wp14:editId="6359D7C2">
+            <wp:extent cx="5731510" cy="2754630"/>
+            <wp:effectExtent l="0" t="0" r="2540" b="7620"/>
+            <wp:docPr id="1097761750" name="Picture 1"/>
+            <wp:cNvGraphicFramePr>
+              <a:graphicFrameLocks xmlns:a="http://schemas.openxmlformats.org/drawingml/2006/main" noChangeAspect="1"/>
+            </wp:cNvGraphicFramePr>
+            <a:graphic xmlns:a="http://schemas.openxmlformats.org/drawingml/2006/main">
+              <a:graphicData uri="http://schemas.openxmlformats.org/drawingml/2006/picture">
+                <pic:pic xmlns:pic="http://schemas.openxmlformats.org/drawingml/2006/picture">
+                  <pic:nvPicPr>
+                    <pic:cNvPr id="1097761750" name=""/>
+                    <pic:cNvPicPr/>
+                  </pic:nvPicPr>
+                  <pic:blipFill>
+                    <a:blip r:embed="rId9"/>
+                    <a:stretch>
+                      <a:fillRect/>
+                    </a:stretch>
+                  </pic:blipFill>
+                  <pic:spPr>
+                    <a:xfrm>
+                      <a:off x="0" y="0"/>
+                      <a:ext cx="5731510" cy="2754630"/>
+                    </a:xfrm>
+                    <a:prstGeom prst="rect">
+                      <a:avLst/>
+                    </a:prstGeom>
+                  </pic:spPr>
+                </pic:pic>
+              </a:graphicData>
+            </a:graphic>
+          </wp:inline>
+        </w:drawing>
+      </w:r>
+      <w:r>
+        <w:rPr>
+          <w:rFonts w:ascii="Times New Roman" w:hAnsi="Times New Roman" w:cs="Times New Roman"/>
+          <w:sz w:val="24"/>
+          <w:szCs w:val="24"/>
+          <w:lang w:val="en-US"/>
+        </w:rPr>
+        <w:lastRenderedPageBreak/>
+        <w:drawing>
+          <wp:inline distT="0" distB="0" distL="0" distR="0" wp14:anchorId="1C01EB4B" wp14:editId="31A71E01">
+            <wp:extent cx="5731510" cy="2761615"/>
+            <wp:effectExtent l="0" t="0" r="2540" b="635"/>
+            <wp:docPr id="215393724" name="Picture 1"/>
+            <wp:cNvGraphicFramePr>
+              <a:graphicFrameLocks xmlns:a="http://schemas.openxmlformats.org/drawingml/2006/main" noChangeAspect="1"/>
+            </wp:cNvGraphicFramePr>
+            <a:graphic xmlns:a="http://schemas.openxmlformats.org/drawingml/2006/main">
+              <a:graphicData uri="http://schemas.openxmlformats.org/drawingml/2006/picture">
+                <pic:pic xmlns:pic="http://schemas.openxmlformats.org/drawingml/2006/picture">
+                  <pic:nvPicPr>
+                    <pic:cNvPr id="215393724" name=""/>
+                    <pic:cNvPicPr/>
+                  </pic:nvPicPr>
+                  <pic:blipFill>
+                    <a:blip r:embed="rId10"/>
+                    <a:stretch>
+                      <a:fillRect/>
+                    </a:stretch>
+                  </pic:blipFill>
+                  <pic:spPr>
+                    <a:xfrm>
+                      <a:off x="0" y="0"/>
+                      <a:ext cx="5731510" cy="2761615"/>
+                    </a:xfrm>
+                    <a:prstGeom prst="rect">
+                      <a:avLst/>
+                    </a:prstGeom>
+                  </pic:spPr>
+                </pic:pic>
+              </a:graphicData>
+            </a:graphic>
+          </wp:inline>
+        </w:drawing>
+      </w:r>
+      <w:r>
+        <w:rPr>
+          <w:rFonts w:ascii="Times New Roman" w:hAnsi="Times New Roman" w:cs="Times New Roman"/>
+          <w:sz w:val="24"/>
+          <w:szCs w:val="24"/>
+          <w:lang w:val="en-US"/>
+        </w:rPr>
+        <w:drawing>
+          <wp:inline distT="0" distB="0" distL="0" distR="0" wp14:anchorId="60B6BAFE" wp14:editId="4C8752D8">
+            <wp:extent cx="5731510" cy="2517775"/>
+            <wp:effectExtent l="0" t="0" r="2540" b="0"/>
+            <wp:docPr id="1637080707" name="Picture 1"/>
+            <wp:cNvGraphicFramePr>
+              <a:graphicFrameLocks xmlns:a="http://schemas.openxmlformats.org/drawingml/2006/main" noChangeAspect="1"/>
+            </wp:cNvGraphicFramePr>
+            <a:graphic xmlns:a="http://schemas.openxmlformats.org/drawingml/2006/main">
+              <a:graphicData uri="http://schemas.openxmlformats.org/drawingml/2006/picture">
+                <pic:pic xmlns:pic="http://schemas.openxmlformats.org/drawingml/2006/picture">
+                  <pic:nvPicPr>
+                    <pic:cNvPr id="1637080707" name=""/>
+                    <pic:cNvPicPr/>
+                  </pic:nvPicPr>
+                  <pic:blipFill>
+                    <a:blip r:embed="rId11"/>
+                    <a:stretch>
+                      <a:fillRect/>
+                    </a:stretch>
+                  </pic:blipFill>
+                  <pic:spPr>
+                    <a:xfrm>
+                      <a:off x="0" y="0"/>
+                      <a:ext cx="5731510" cy="2517775"/>
+                    </a:xfrm>
+                    <a:prstGeom prst="rect">
+                      <a:avLst/>
+                    </a:prstGeom>
+                  </pic:spPr>
+                </pic:pic>
+              </a:graphicData>
+            </a:graphic>
+          </wp:inline>
+        </w:drawing>
+      </w:r>
+      <w:r>
+        <w:rPr>
+          <w:rFonts w:ascii="Times New Roman" w:hAnsi="Times New Roman" w:cs="Times New Roman"/>
+          <w:sz w:val="24"/>
+          <w:szCs w:val="24"/>
+          <w:lang w:val="en-US"/>
+        </w:rPr>
+        <w:lastRenderedPageBreak/>
+        <w:drawing>
+          <wp:inline distT="0" distB="0" distL="0" distR="0" wp14:anchorId="786F7A74" wp14:editId="3B4567E1">
+            <wp:extent cx="5731510" cy="4528820"/>
+            <wp:effectExtent l="0" t="0" r="2540" b="5080"/>
+            <wp:docPr id="1826963331" name="Picture 1"/>
+            <wp:cNvGraphicFramePr>
+              <a:graphicFrameLocks xmlns:a="http://schemas.openxmlformats.org/drawingml/2006/main" noChangeAspect="1"/>
+            </wp:cNvGraphicFramePr>
+            <a:graphic xmlns:a="http://schemas.openxmlformats.org/drawingml/2006/main">
+              <a:graphicData uri="http://schemas.openxmlformats.org/drawingml/2006/picture">
+                <pic:pic xmlns:pic="http://schemas.openxmlformats.org/drawingml/2006/picture">
+                  <pic:nvPicPr>
+                    <pic:cNvPr id="1826963331" name=""/>
+                    <pic:cNvPicPr/>
+                  </pic:nvPicPr>
+                  <pic:blipFill>
+                    <a:blip r:embed="rId12"/>
+                    <a:stretch>
+                      <a:fillRect/>
+                    </a:stretch>
+                  </pic:blipFill>
+                  <pic:spPr>
+                    <a:xfrm>
+                      <a:off x="0" y="0"/>
+                      <a:ext cx="5731510" cy="4528820"/>
+                    </a:xfrm>
+                    <a:prstGeom prst="rect">
+                      <a:avLst/>
+                    </a:prstGeom>
+                  </pic:spPr>
+                </pic:pic>
+              </a:graphicData>
+            </a:graphic>
+          </wp:inline>
+        </w:drawing>
+      </w:r>
+      <w:r>
+        <w:rPr>
+          <w:rFonts w:ascii="Times New Roman" w:hAnsi="Times New Roman" w:cs="Times New Roman"/>
+          <w:sz w:val="24"/>
+          <w:szCs w:val="24"/>
+          <w:lang w:val="en-US"/>
+        </w:rPr>
+        <w:lastRenderedPageBreak/>
+        <w:drawing>
+          <wp:inline distT="0" distB="0" distL="0" distR="0" wp14:anchorId="7E4DF43A" wp14:editId="57395369">
+            <wp:extent cx="5731510" cy="4366895"/>
+            <wp:effectExtent l="0" t="0" r="2540" b="0"/>
+            <wp:docPr id="753241578" name="Picture 1"/>
+            <wp:cNvGraphicFramePr>
+              <a:graphicFrameLocks xmlns:a="http://schemas.openxmlformats.org/drawingml/2006/main" noChangeAspect="1"/>
+            </wp:cNvGraphicFramePr>
+            <a:graphic xmlns:a="http://schemas.openxmlformats.org/drawingml/2006/main">
+              <a:graphicData uri="http://schemas.openxmlformats.org/drawingml/2006/picture">
+                <pic:pic xmlns:pic="http://schemas.openxmlformats.org/drawingml/2006/picture">
+                  <pic:nvPicPr>
+                    <pic:cNvPr id="753241578" name=""/>
+                    <pic:cNvPicPr/>
+                  </pic:nvPicPr>
+                  <pic:blipFill>
+                    <a:blip r:embed="rId13"/>
+                    <a:stretch>
+                      <a:fillRect/>
+                    </a:stretch>
+                  </pic:blipFill>
+                  <pic:spPr>
+                    <a:xfrm>
+                      <a:off x="0" y="0"/>
+                      <a:ext cx="5731510" cy="4366895"/>
+                    </a:xfrm>
+                    <a:prstGeom prst="rect">
+                      <a:avLst/>
+                    </a:prstGeom>
+                  </pic:spPr>
+                </pic:pic>
+              </a:graphicData>
+            </a:graphic>
+          </wp:inline>
+        </w:drawing>
+      </w:r>
+      <w:r>
+        <w:rPr>
+          <w:rFonts w:ascii="Times New Roman" w:hAnsi="Times New Roman" w:cs="Times New Roman"/>
+          <w:sz w:val="24"/>
+          <w:szCs w:val="24"/>
+          <w:lang w:val="en-US"/>
+        </w:rPr>
+        <w:drawing>
+          <wp:inline distT="0" distB="0" distL="0" distR="0" wp14:anchorId="34F65618" wp14:editId="454E4510">
+            <wp:extent cx="5731510" cy="4240530"/>
+            <wp:effectExtent l="0" t="0" r="2540" b="7620"/>
+            <wp:docPr id="1194108994" name="Picture 1"/>
+            <wp:cNvGraphicFramePr>
+              <a:graphicFrameLocks xmlns:a="http://schemas.openxmlformats.org/drawingml/2006/main" noChangeAspect="1"/>
+            </wp:cNvGraphicFramePr>
+            <a:graphic xmlns:a="http://schemas.openxmlformats.org/drawingml/2006/main">
+              <a:graphicData uri="http://schemas.openxmlformats.org/drawingml/2006/picture">
+                <pic:pic xmlns:pic="http://schemas.openxmlformats.org/drawingml/2006/picture">
+                  <pic:nvPicPr>
+                    <pic:cNvPr id="1194108994" name=""/>
+                    <pic:cNvPicPr/>
+                  </pic:nvPicPr>
+                  <pic:blipFill>
+                    <a:blip r:embed="rId14"/>
+                    <a:stretch>
+                      <a:fillRect/>
+                    </a:stretch>
+                  </pic:blipFill>
+                  <pic:spPr>
+                    <a:xfrm>
+                      <a:off x="0" y="0"/>
+                      <a:ext cx="5731510" cy="4240530"/>
+                    </a:xfrm>
+                    <a:prstGeom prst="rect">
+                      <a:avLst/>
+                    </a:prstGeom>
+                  </pic:spPr>
+                </pic:pic>
+              </a:graphicData>
+            </a:graphic>
+          </wp:inline>
+        </w:drawing>
+      </w:r>
+      <w:r>
+        <w:rPr>
+          <w:rFonts w:ascii="Times New Roman" w:hAnsi="Times New Roman" w:cs="Times New Roman"/>
+          <w:sz w:val="24"/>
+          <w:szCs w:val="24"/>
+          <w:lang w:val="en-US"/>
+        </w:rPr>
+        <w:lastRenderedPageBreak/>
+        <w:drawing>
+          <wp:inline distT="0" distB="0" distL="0" distR="0" wp14:anchorId="39A8481C" wp14:editId="7304DDBA">
+            <wp:extent cx="5731510" cy="2146935"/>
+            <wp:effectExtent l="0" t="0" r="2540" b="5715"/>
+            <wp:docPr id="1806615725" name="Picture 1"/>
+            <wp:cNvGraphicFramePr>
+              <a:graphicFrameLocks xmlns:a="http://schemas.openxmlformats.org/drawingml/2006/main" noChangeAspect="1"/>
+            </wp:cNvGraphicFramePr>
+            <a:graphic xmlns:a="http://schemas.openxmlformats.org/drawingml/2006/main">
+              <a:graphicData uri="http://schemas.openxmlformats.org/drawingml/2006/picture">
+                <pic:pic xmlns:pic="http://schemas.openxmlformats.org/drawingml/2006/picture">
+                  <pic:nvPicPr>
+                    <pic:cNvPr id="1806615725" name=""/>
+                    <pic:cNvPicPr/>
+                  </pic:nvPicPr>
+                  <pic:blipFill>
+                    <a:blip r:embed="rId15"/>
+                    <a:stretch>
+                      <a:fillRect/>
+                    </a:stretch>
+                  </pic:blipFill>
+                  <pic:spPr>
+                    <a:xfrm>
+                      <a:off x="0" y="0"/>
+                      <a:ext cx="5731510" cy="2146935"/>
+                    </a:xfrm>
+                    <a:prstGeom prst="rect">
+                      <a:avLst/>
+                    </a:prstGeom>
+                  </pic:spPr>
+                </pic:pic>
+              </a:graphicData>
+            </a:graphic>
+          </wp:inline>
+        </w:drawing>
+      </w:r>
+    </w:p>
+    <w:p>
+      <w:pPr>
+        <w:pStyle w:val="ListParagraph"/>
+        <w:numPr>
+          <w:ilvl w:val="0"/>
+          <w:numId w:val="2"/>
+        </w:numPr>
+        <w:rPr>
+          <w:rFonts w:ascii="Times New Roman" w:hAnsi="Times New Roman" w:cs="Times New Roman"/>
+          <w:sz w:val="24"/>
+          <w:szCs w:val="24"/>
+          <w:lang w:val="en-US"/>
+        </w:rPr>
+      </w:pPr>
+      <w:r>
+        <w:rPr>
+          <w:rFonts w:ascii="Times New Roman" w:hAnsi="Times New Roman" w:cs="Times New Roman"/>
+          <w:sz w:val="24"/>
+          <w:szCs w:val="24"/>
+        </w:rPr>
+        <w:t>Explain the concept of Document Object Model with example.</w:t>
+      </w:r>
+    </w:p>
+    <w:p>
+      <w:pPr>
+        <w:pStyle w:val="ListParagraph"/>
+        <w:rPr>
+          <w:rFonts w:ascii="Times New Roman" w:hAnsi="Times New Roman" w:cs="Times New Roman"/>
+          <w:sz w:val="24"/>
+          <w:szCs w:val="24"/>
+          <w:lang w:val="en-US"/>
+        </w:rPr>
+      </w:pPr>
+    </w:p>
+    <w:p>
+      <w:pPr>
+        <w:rPr>
+          <w:rFonts w:ascii="Times New Roman" w:hAnsi="Times New Roman" w:cs="Times New Roman"/>
+          <w:b/>
+          <w:bCs/>
+          <w:sz w:val="24"/>
+          <w:szCs w:val="24"/>
+          <w:u w:val="single"/>
+          <w:lang w:val="en-US"/>
+        </w:rPr>
+      </w:pPr>
+      <w:r>
+        <w:rPr>
+          <w:rFonts w:ascii="Times New Roman" w:hAnsi="Times New Roman" w:cs="Times New Roman"/>
+          <w:b/>
+          <w:bCs/>
+          <w:sz w:val="24"/>
+          <w:szCs w:val="24"/>
+          <w:u w:val="single"/>
+          <w:lang w:val="en-US"/>
+        </w:rPr>
+        <w:t>Module 3</w:t>
+      </w:r>
+    </w:p>
+    <w:p>
+      <w:pPr>
+        <w:rPr>
+          <w:rFonts w:ascii="Times New Roman" w:hAnsi="Times New Roman" w:cs="Times New Roman"/>
+          <w:b/>
+          <w:bCs/>
+          <w:sz w:val="24"/>
+          <w:szCs w:val="24"/>
+          <w:u w:val="single"/>
+          <w:lang w:val="en-US"/>
+        </w:rPr>
+      </w:pPr>
+      <w:r>
+        <w:rPr>
+          <w:rFonts w:ascii="Times New Roman" w:hAnsi="Times New Roman" w:cs="Times New Roman"/>
           <w:b/>
           <w:bCs/>
           <w:sz w:val="24"/>
@@ -549,18 +1438,18 @@
     <w:p>
       <w:pPr>
         <w:rPr>
-          <w:rFonts w:ascii="Baskerville Old Face" w:hAnsi="Baskerville Old Face"/>
-          <w:b/>
-          <w:bCs/>
-          <w:sz w:val="24"/>
-          <w:szCs w:val="24"/>
-          <w:u w:val="single"/>
-          <w:lang w:val="en-US"/>
-        </w:rPr>
-      </w:pPr>
-      <w:r>
-        <w:rPr>
-          <w:rFonts w:ascii="Baskerville Old Face" w:hAnsi="Baskerville Old Face"/>
+          <w:rFonts w:ascii="Times New Roman" w:hAnsi="Times New Roman" w:cs="Times New Roman"/>
+          <w:b/>
+          <w:bCs/>
+          <w:sz w:val="24"/>
+          <w:szCs w:val="24"/>
+          <w:u w:val="single"/>
+          <w:lang w:val="en-US"/>
+        </w:rPr>
+      </w:pPr>
+      <w:r>
+        <w:rPr>
+          <w:rFonts w:ascii="Times New Roman" w:hAnsi="Times New Roman" w:cs="Times New Roman"/>
           <w:b/>
           <w:bCs/>
           <w:sz w:val="24"/>
@@ -574,78 +1463,66 @@
     <w:p>
       <w:pPr>
         <w:rPr>
-          <w:rFonts w:ascii="Baskerville Old Face" w:hAnsi="Baskerville Old Face"/>
-          <w:b/>
-          <w:bCs/>
-          <w:sz w:val="24"/>
-          <w:szCs w:val="24"/>
-          <w:u w:val="single"/>
-          <w:lang w:val="en-US"/>
-        </w:rPr>
-      </w:pPr>
-    </w:p>
-    <w:p>
-      <w:pPr>
-        <w:rPr>
-          <w:rFonts w:ascii="Baskerville Old Face" w:hAnsi="Baskerville Old Face"/>
-          <w:sz w:val="24"/>
-          <w:szCs w:val="24"/>
-          <w:lang w:val="en-US"/>
-        </w:rPr>
-      </w:pPr>
-    </w:p>
-    <w:p>
-      <w:pPr>
-        <w:rPr>
-          <w:rFonts w:ascii="Baskerville Old Face" w:hAnsi="Baskerville Old Face"/>
-          <w:b/>
-          <w:bCs/>
-          <w:sz w:val="24"/>
-          <w:szCs w:val="24"/>
-          <w:u w:val="single"/>
-          <w:lang w:val="en-US"/>
-        </w:rPr>
-      </w:pPr>
-      <w:r>
-        <w:rPr>
-          <w:rFonts w:ascii="Baskerville Old Face" w:hAnsi="Baskerville Old Face"/>
-          <w:b/>
-          <w:bCs/>
-          <w:sz w:val="24"/>
-          <w:szCs w:val="24"/>
-          <w:u w:val="single"/>
-          <w:lang w:val="en-US"/>
-        </w:rPr>
-        <w:t xml:space="preserve">Module </w:t>
-      </w:r>
-      <w:r>
-        <w:rPr>
-          <w:rFonts w:ascii="Baskerville Old Face" w:hAnsi="Baskerville Old Face"/>
-          <w:b/>
-          <w:bCs/>
-          <w:sz w:val="24"/>
-          <w:szCs w:val="24"/>
-          <w:u w:val="single"/>
-          <w:lang w:val="en-US"/>
-        </w:rPr>
-        <w:t>4</w:t>
-      </w:r>
-    </w:p>
-    <w:p>
-      <w:pPr>
-        <w:rPr>
-          <w:rFonts w:ascii="Baskerville Old Face" w:hAnsi="Baskerville Old Face"/>
-          <w:b/>
-          <w:bCs/>
-          <w:sz w:val="24"/>
-          <w:szCs w:val="24"/>
-          <w:u w:val="single"/>
-          <w:lang w:val="en-US"/>
-        </w:rPr>
-      </w:pPr>
-      <w:r>
-        <w:rPr>
-          <w:rFonts w:ascii="Baskerville Old Face" w:hAnsi="Baskerville Old Face"/>
+          <w:rFonts w:ascii="Times New Roman" w:hAnsi="Times New Roman" w:cs="Times New Roman"/>
+          <w:b/>
+          <w:bCs/>
+          <w:sz w:val="24"/>
+          <w:szCs w:val="24"/>
+          <w:u w:val="single"/>
+          <w:lang w:val="en-US"/>
+        </w:rPr>
+      </w:pPr>
+    </w:p>
+    <w:p>
+      <w:pPr>
+        <w:rPr>
+          <w:rFonts w:ascii="Times New Roman" w:hAnsi="Times New Roman" w:cs="Times New Roman"/>
+          <w:sz w:val="24"/>
+          <w:szCs w:val="24"/>
+          <w:lang w:val="en-US"/>
+        </w:rPr>
+      </w:pPr>
+    </w:p>
+    <w:p>
+      <w:pPr>
+        <w:rPr>
+          <w:rFonts w:ascii="Times New Roman" w:hAnsi="Times New Roman" w:cs="Times New Roman"/>
+          <w:b/>
+          <w:bCs/>
+          <w:sz w:val="24"/>
+          <w:szCs w:val="24"/>
+          <w:u w:val="single"/>
+          <w:lang w:val="en-US"/>
+        </w:rPr>
+      </w:pPr>
+      <w:r>
+        <w:rPr>
+          <w:rFonts w:ascii="Times New Roman" w:hAnsi="Times New Roman" w:cs="Times New Roman"/>
+          <w:b/>
+          <w:bCs/>
+          <w:sz w:val="24"/>
+          <w:szCs w:val="24"/>
+          <w:u w:val="single"/>
+          <w:lang w:val="en-US"/>
+        </w:rPr>
+        <w:t>Module 4</w:t>
+      </w:r>
+    </w:p>
+    <w:p>
+      <w:pPr>
+        <w:rPr>
+          <w:rFonts w:ascii="Times New Roman" w:hAnsi="Times New Roman" w:cs="Times New Roman"/>
+          <w:b/>
+          <w:bCs/>
+          <w:sz w:val="24"/>
+          <w:szCs w:val="24"/>
+          <w:u w:val="single"/>
+          <w:lang w:val="en-US"/>
+        </w:rPr>
+      </w:pPr>
+      <w:r>
+        <w:rPr>
+          <w:rFonts w:ascii="Times New Roman" w:hAnsi="Times New Roman" w:cs="Times New Roman"/>
           <w:b/>
           <w:bCs/>
           <w:sz w:val="24"/>
@@ -659,18 +1536,18 @@
     <w:p>
       <w:pPr>
         <w:rPr>
-          <w:rFonts w:ascii="Baskerville Old Face" w:hAnsi="Baskerville Old Face"/>
-          <w:b/>
-          <w:bCs/>
-          <w:sz w:val="24"/>
-          <w:szCs w:val="24"/>
-          <w:u w:val="single"/>
-          <w:lang w:val="en-US"/>
-        </w:rPr>
-      </w:pPr>
-      <w:r>
-        <w:rPr>
-          <w:rFonts w:ascii="Baskerville Old Face" w:hAnsi="Baskerville Old Face"/>
+          <w:rFonts w:ascii="Times New Roman" w:hAnsi="Times New Roman" w:cs="Times New Roman"/>
+          <w:b/>
+          <w:bCs/>
+          <w:sz w:val="24"/>
+          <w:szCs w:val="24"/>
+          <w:u w:val="single"/>
+          <w:lang w:val="en-US"/>
+        </w:rPr>
+      </w:pPr>
+      <w:r>
+        <w:rPr>
+          <w:rFonts w:ascii="Times New Roman" w:hAnsi="Times New Roman" w:cs="Times New Roman"/>
           <w:b/>
           <w:bCs/>
           <w:sz w:val="24"/>
@@ -684,78 +1561,66 @@
     <w:p>
       <w:pPr>
         <w:rPr>
-          <w:rFonts w:ascii="Baskerville Old Face" w:hAnsi="Baskerville Old Face"/>
-          <w:b/>
-          <w:bCs/>
-          <w:sz w:val="24"/>
-          <w:szCs w:val="24"/>
-          <w:u w:val="single"/>
-          <w:lang w:val="en-US"/>
-        </w:rPr>
-      </w:pPr>
-    </w:p>
-    <w:p>
-      <w:pPr>
-        <w:rPr>
-          <w:rFonts w:ascii="Baskerville Old Face" w:hAnsi="Baskerville Old Face"/>
-          <w:sz w:val="24"/>
-          <w:szCs w:val="24"/>
-          <w:lang w:val="en-US"/>
-        </w:rPr>
-      </w:pPr>
-    </w:p>
-    <w:p>
-      <w:pPr>
-        <w:rPr>
-          <w:rFonts w:ascii="Baskerville Old Face" w:hAnsi="Baskerville Old Face"/>
-          <w:b/>
-          <w:bCs/>
-          <w:sz w:val="24"/>
-          <w:szCs w:val="24"/>
-          <w:u w:val="single"/>
-          <w:lang w:val="en-US"/>
-        </w:rPr>
-      </w:pPr>
-      <w:r>
-        <w:rPr>
-          <w:rFonts w:ascii="Baskerville Old Face" w:hAnsi="Baskerville Old Face"/>
-          <w:b/>
-          <w:bCs/>
-          <w:sz w:val="24"/>
-          <w:szCs w:val="24"/>
-          <w:u w:val="single"/>
-          <w:lang w:val="en-US"/>
-        </w:rPr>
-        <w:t xml:space="preserve">Module </w:t>
-      </w:r>
-      <w:r>
-        <w:rPr>
-          <w:rFonts w:ascii="Baskerville Old Face" w:hAnsi="Baskerville Old Face"/>
-          <w:b/>
-          <w:bCs/>
-          <w:sz w:val="24"/>
-          <w:szCs w:val="24"/>
-          <w:u w:val="single"/>
-          <w:lang w:val="en-US"/>
-        </w:rPr>
-        <w:t>5</w:t>
-      </w:r>
-    </w:p>
-    <w:p>
-      <w:pPr>
-        <w:rPr>
-          <w:rFonts w:ascii="Baskerville Old Face" w:hAnsi="Baskerville Old Face"/>
-          <w:b/>
-          <w:bCs/>
-          <w:sz w:val="24"/>
-          <w:szCs w:val="24"/>
-          <w:u w:val="single"/>
-          <w:lang w:val="en-US"/>
-        </w:rPr>
-      </w:pPr>
-      <w:r>
-        <w:rPr>
-          <w:rFonts w:ascii="Baskerville Old Face" w:hAnsi="Baskerville Old Face"/>
+          <w:rFonts w:ascii="Times New Roman" w:hAnsi="Times New Roman" w:cs="Times New Roman"/>
+          <w:b/>
+          <w:bCs/>
+          <w:sz w:val="24"/>
+          <w:szCs w:val="24"/>
+          <w:u w:val="single"/>
+          <w:lang w:val="en-US"/>
+        </w:rPr>
+      </w:pPr>
+    </w:p>
+    <w:p>
+      <w:pPr>
+        <w:rPr>
+          <w:rFonts w:ascii="Times New Roman" w:hAnsi="Times New Roman" w:cs="Times New Roman"/>
+          <w:sz w:val="24"/>
+          <w:szCs w:val="24"/>
+          <w:lang w:val="en-US"/>
+        </w:rPr>
+      </w:pPr>
+    </w:p>
+    <w:p>
+      <w:pPr>
+        <w:rPr>
+          <w:rFonts w:ascii="Times New Roman" w:hAnsi="Times New Roman" w:cs="Times New Roman"/>
+          <w:b/>
+          <w:bCs/>
+          <w:sz w:val="24"/>
+          <w:szCs w:val="24"/>
+          <w:u w:val="single"/>
+          <w:lang w:val="en-US"/>
+        </w:rPr>
+      </w:pPr>
+      <w:r>
+        <w:rPr>
+          <w:rFonts w:ascii="Times New Roman" w:hAnsi="Times New Roman" w:cs="Times New Roman"/>
+          <w:b/>
+          <w:bCs/>
+          <w:sz w:val="24"/>
+          <w:szCs w:val="24"/>
+          <w:u w:val="single"/>
+          <w:lang w:val="en-US"/>
+        </w:rPr>
+        <w:t>Module 5</w:t>
+      </w:r>
+    </w:p>
+    <w:p>
+      <w:pPr>
+        <w:rPr>
+          <w:rFonts w:ascii="Times New Roman" w:hAnsi="Times New Roman" w:cs="Times New Roman"/>
+          <w:b/>
+          <w:bCs/>
+          <w:sz w:val="24"/>
+          <w:szCs w:val="24"/>
+          <w:u w:val="single"/>
+          <w:lang w:val="en-US"/>
+        </w:rPr>
+      </w:pPr>
+      <w:r>
+        <w:rPr>
+          <w:rFonts w:ascii="Times New Roman" w:hAnsi="Times New Roman" w:cs="Times New Roman"/>
           <w:b/>
           <w:bCs/>
           <w:sz w:val="24"/>
@@ -769,18 +1634,18 @@
     <w:p>
       <w:pPr>
         <w:rPr>
-          <w:rFonts w:ascii="Baskerville Old Face" w:hAnsi="Baskerville Old Face"/>
-          <w:b/>
-          <w:bCs/>
-          <w:sz w:val="24"/>
-          <w:szCs w:val="24"/>
-          <w:u w:val="single"/>
-          <w:lang w:val="en-US"/>
-        </w:rPr>
-      </w:pPr>
-      <w:r>
-        <w:rPr>
-          <w:rFonts w:ascii="Baskerville Old Face" w:hAnsi="Baskerville Old Face"/>
+          <w:rFonts w:ascii="Times New Roman" w:hAnsi="Times New Roman" w:cs="Times New Roman"/>
+          <w:b/>
+          <w:bCs/>
+          <w:sz w:val="24"/>
+          <w:szCs w:val="24"/>
+          <w:u w:val="single"/>
+          <w:lang w:val="en-US"/>
+        </w:rPr>
+      </w:pPr>
+      <w:r>
+        <w:rPr>
+          <w:rFonts w:ascii="Times New Roman" w:hAnsi="Times New Roman" w:cs="Times New Roman"/>
           <w:b/>
           <w:bCs/>
           <w:sz w:val="24"/>
@@ -794,20 +1659,20 @@
     <w:p>
       <w:pPr>
         <w:rPr>
-          <w:rFonts w:ascii="Baskerville Old Face" w:hAnsi="Baskerville Old Face"/>
-          <w:b/>
-          <w:bCs/>
-          <w:sz w:val="24"/>
-          <w:szCs w:val="24"/>
-          <w:u w:val="single"/>
-          <w:lang w:val="en-US"/>
-        </w:rPr>
-      </w:pPr>
-    </w:p>
-    <w:p>
-      <w:pPr>
-        <w:rPr>
-          <w:rFonts w:ascii="Baskerville Old Face" w:hAnsi="Baskerville Old Face"/>
+          <w:rFonts w:ascii="Times New Roman" w:hAnsi="Times New Roman" w:cs="Times New Roman"/>
+          <w:b/>
+          <w:bCs/>
+          <w:sz w:val="24"/>
+          <w:szCs w:val="24"/>
+          <w:u w:val="single"/>
+          <w:lang w:val="en-US"/>
+        </w:rPr>
+      </w:pPr>
+    </w:p>
+    <w:p>
+      <w:pPr>
+        <w:rPr>
+          <w:rFonts w:ascii="Times New Roman" w:hAnsi="Times New Roman" w:cs="Times New Roman"/>
           <w:sz w:val="32"/>
           <w:szCs w:val="32"/>
           <w:lang w:val="en-US"/>
@@ -817,7 +1682,7 @@
     <w:p>
       <w:pPr>
         <w:rPr>
-          <w:rFonts w:ascii="Baskerville Old Face" w:hAnsi="Baskerville Old Face"/>
+          <w:rFonts w:ascii="Times New Roman" w:hAnsi="Times New Roman" w:cs="Times New Roman"/>
           <w:sz w:val="32"/>
           <w:szCs w:val="32"/>
           <w:lang w:val="en-US"/>
@@ -839,7 +1704,7 @@
   <w:abstractNum w:abstractNumId="0" w15:restartNumberingAfterBreak="0">
     <w:nsid w:val="15050F6B"/>
     <w:multiLevelType w:val="hybridMultilevel"/>
-    <w:tmpl w:val="5B7878B0"/>
+    <w:tmpl w:val="34168AAC"/>
     <w:lvl w:ilvl="0" w:tplc="4009000F">
       <w:start w:val="1"/>
       <w:numFmt w:val="decimal"/>
@@ -922,8 +1787,100 @@
       </w:pPr>
     </w:lvl>
   </w:abstractNum>
+  <w:abstractNum w:abstractNumId="1" w15:restartNumberingAfterBreak="0">
+    <w:nsid w:val="6D8C627E"/>
+    <w:multiLevelType w:val="hybridMultilevel"/>
+    <w:tmpl w:val="8250ABD0"/>
+    <w:lvl w:ilvl="0" w:tplc="4009000F">
+      <w:start w:val="1"/>
+      <w:numFmt w:val="decimal"/>
+      <w:lvlText w:val="%1."/>
+      <w:lvlJc w:val="left"/>
+      <w:pPr>
+        <w:ind w:left="720" w:hanging="360"/>
+      </w:pPr>
+      <w:rPr>
+        <w:rFonts w:hint="default"/>
+      </w:rPr>
+    </w:lvl>
+    <w:lvl w:ilvl="1" w:tplc="40090019">
+      <w:start w:val="1"/>
+      <w:numFmt w:val="lowerLetter"/>
+      <w:lvlText w:val="%2."/>
+      <w:lvlJc w:val="left"/>
+      <w:pPr>
+        <w:ind w:left="1440" w:hanging="360"/>
+      </w:pPr>
+    </w:lvl>
+    <w:lvl w:ilvl="2" w:tplc="4009001B" w:tentative="1">
+      <w:start w:val="1"/>
+      <w:numFmt w:val="lowerRoman"/>
+      <w:lvlText w:val="%3."/>
+      <w:lvlJc w:val="right"/>
+      <w:pPr>
+        <w:ind w:left="2160" w:hanging="180"/>
+      </w:pPr>
+    </w:lvl>
+    <w:lvl w:ilvl="3" w:tplc="4009000F" w:tentative="1">
+      <w:start w:val="1"/>
+      <w:numFmt w:val="decimal"/>
+      <w:lvlText w:val="%4."/>
+      <w:lvlJc w:val="left"/>
+      <w:pPr>
+        <w:ind w:left="2880" w:hanging="360"/>
+      </w:pPr>
+    </w:lvl>
+    <w:lvl w:ilvl="4" w:tplc="40090019" w:tentative="1">
+      <w:start w:val="1"/>
+      <w:numFmt w:val="lowerLetter"/>
+      <w:lvlText w:val="%5."/>
+      <w:lvlJc w:val="left"/>
+      <w:pPr>
+        <w:ind w:left="3600" w:hanging="360"/>
+      </w:pPr>
+    </w:lvl>
+    <w:lvl w:ilvl="5" w:tplc="4009001B" w:tentative="1">
+      <w:start w:val="1"/>
+      <w:numFmt w:val="lowerRoman"/>
+      <w:lvlText w:val="%6."/>
+      <w:lvlJc w:val="right"/>
+      <w:pPr>
+        <w:ind w:left="4320" w:hanging="180"/>
+      </w:pPr>
+    </w:lvl>
+    <w:lvl w:ilvl="6" w:tplc="4009000F" w:tentative="1">
+      <w:start w:val="1"/>
+      <w:numFmt w:val="decimal"/>
+      <w:lvlText w:val="%7."/>
+      <w:lvlJc w:val="left"/>
+      <w:pPr>
+        <w:ind w:left="5040" w:hanging="360"/>
+      </w:pPr>
+    </w:lvl>
+    <w:lvl w:ilvl="7" w:tplc="40090019" w:tentative="1">
+      <w:start w:val="1"/>
+      <w:numFmt w:val="lowerLetter"/>
+      <w:lvlText w:val="%8."/>
+      <w:lvlJc w:val="left"/>
+      <w:pPr>
+        <w:ind w:left="5760" w:hanging="360"/>
+      </w:pPr>
+    </w:lvl>
+    <w:lvl w:ilvl="8" w:tplc="4009001B" w:tentative="1">
+      <w:start w:val="1"/>
+      <w:numFmt w:val="lowerRoman"/>
+      <w:lvlText w:val="%9."/>
+      <w:lvlJc w:val="right"/>
+      <w:pPr>
+        <w:ind w:left="6480" w:hanging="180"/>
+      </w:pPr>
+    </w:lvl>
+  </w:abstractNum>
   <w:num w:numId="1" w16cid:durableId="1415124753">
     <w:abstractNumId w:val="0"/>
+  </w:num>
+  <w:num w:numId="2" w16cid:durableId="1767269420">
+    <w:abstractNumId w:val="1"/>
   </w:num>
 </w:numbering>
 </file>

--- a/Ques Paper/Question Paper.docx
+++ b/Ques Paper/Question Paper.docx
@@ -15,6 +15,18 @@
           <w:lang w:val="en-US"/>
         </w:rPr>
       </w:pPr>
+      <w:r>
+        <w:rPr>
+          <w:rFonts w:ascii="Times New Roman" w:hAnsi="Times New Roman" w:cs="Times New Roman"/>
+          <w:b/>
+          <w:bCs/>
+          <w:sz w:val="32"/>
+          <w:szCs w:val="32"/>
+          <w:u w:val="single"/>
+          <w:lang w:val="en-US"/>
+        </w:rPr>
+        <w:t>.</w:t>
+      </w:r>
       <w:r>
         <w:rPr>
           <w:rFonts w:ascii="Times New Roman" w:hAnsi="Times New Roman" w:cs="Times New Roman"/>
@@ -530,6 +542,7 @@
           <w:rFonts w:ascii="Times New Roman" w:hAnsi="Times New Roman" w:cs="Times New Roman"/>
           <w:sz w:val="24"/>
           <w:szCs w:val="24"/>
+          <w:highlight w:val="yellow"/>
         </w:rPr>
         <w:t>Discuss various types of control statements in JavaScript</w:t>
       </w:r>
@@ -890,23 +903,33 @@
           <w:rFonts w:ascii="Times New Roman" w:hAnsi="Times New Roman" w:cs="Times New Roman"/>
           <w:sz w:val="24"/>
           <w:szCs w:val="24"/>
-        </w:rPr>
-        <w:t xml:space="preserve">Describe Java Script. Discuss various types of control statements in JavaScript. </w:t>
-      </w:r>
-    </w:p>
-    <w:p>
-      <w:pPr>
-        <w:pStyle w:val="ListParagraph"/>
-        <w:rPr>
-          <w:rFonts w:ascii="Times New Roman" w:hAnsi="Times New Roman" w:cs="Times New Roman"/>
-          <w:sz w:val="24"/>
-          <w:szCs w:val="24"/>
-          <w:lang w:val="en-US"/>
-        </w:rPr>
-      </w:pPr>
-      <w:r>
-        <w:rPr>
-          <w:rFonts w:ascii="Times New Roman" w:hAnsi="Times New Roman" w:cs="Times New Roman"/>
+          <w:highlight w:val="yellow"/>
+        </w:rPr>
+        <w:t>Describe Java Script. Discuss various types of control statements in JavaScript</w:t>
+      </w:r>
+      <w:r>
+        <w:rPr>
+          <w:rFonts w:ascii="Times New Roman" w:hAnsi="Times New Roman" w:cs="Times New Roman"/>
+          <w:sz w:val="24"/>
+          <w:szCs w:val="24"/>
+        </w:rPr>
+        <w:t xml:space="preserve">. </w:t>
+      </w:r>
+    </w:p>
+    <w:p>
+      <w:pPr>
+        <w:pStyle w:val="ListParagraph"/>
+        <w:rPr>
+          <w:rFonts w:ascii="Times New Roman" w:hAnsi="Times New Roman" w:cs="Times New Roman"/>
+          <w:sz w:val="24"/>
+          <w:szCs w:val="24"/>
+          <w:lang w:val="en-US"/>
+        </w:rPr>
+      </w:pPr>
+      <w:r>
+        <w:rPr>
+          <w:rFonts w:ascii="Times New Roman" w:hAnsi="Times New Roman" w:cs="Times New Roman"/>
+          <w:noProof/>
           <w:sz w:val="24"/>
           <w:szCs w:val="24"/>
           <w:lang w:val="en-US"/>
@@ -961,6 +984,7 @@
       <w:r>
         <w:rPr>
           <w:rFonts w:ascii="Times New Roman" w:hAnsi="Times New Roman" w:cs="Times New Roman"/>
+          <w:noProof/>
           <w:sz w:val="24"/>
           <w:szCs w:val="24"/>
           <w:lang w:val="en-US"/>
@@ -1005,6 +1029,7 @@
       <w:r>
         <w:rPr>
           <w:rFonts w:ascii="Times New Roman" w:hAnsi="Times New Roman" w:cs="Times New Roman"/>
+          <w:noProof/>
           <w:sz w:val="24"/>
           <w:szCs w:val="24"/>
           <w:lang w:val="en-US"/>
@@ -1048,10 +1073,12 @@
       <w:r>
         <w:rPr>
           <w:rFonts w:ascii="Times New Roman" w:hAnsi="Times New Roman" w:cs="Times New Roman"/>
-          <w:sz w:val="24"/>
-          <w:szCs w:val="24"/>
-          <w:lang w:val="en-US"/>
-        </w:rPr>
+          <w:noProof/>
+          <w:sz w:val="24"/>
+          <w:szCs w:val="24"/>
+          <w:lang w:val="en-US"/>
+        </w:rPr>
+        <w:lastRenderedPageBreak/>
         <w:drawing>
           <wp:inline distT="0" distB="0" distL="0" distR="0" wp14:anchorId="57F349ED" wp14:editId="6359D7C2">
             <wp:extent cx="5731510" cy="2754630"/>
@@ -1091,11 +1118,11 @@
       <w:r>
         <w:rPr>
           <w:rFonts w:ascii="Times New Roman" w:hAnsi="Times New Roman" w:cs="Times New Roman"/>
-          <w:sz w:val="24"/>
-          <w:szCs w:val="24"/>
-          <w:lang w:val="en-US"/>
-        </w:rPr>
-        <w:lastRenderedPageBreak/>
+          <w:noProof/>
+          <w:sz w:val="24"/>
+          <w:szCs w:val="24"/>
+          <w:lang w:val="en-US"/>
+        </w:rPr>
         <w:drawing>
           <wp:inline distT="0" distB="0" distL="0" distR="0" wp14:anchorId="1C01EB4B" wp14:editId="31A71E01">
             <wp:extent cx="5731510" cy="2761615"/>
@@ -1132,13 +1159,80 @@
           </wp:inline>
         </w:drawing>
       </w:r>
-      <w:r>
-        <w:rPr>
-          <w:rFonts w:ascii="Times New Roman" w:hAnsi="Times New Roman" w:cs="Times New Roman"/>
-          <w:sz w:val="24"/>
-          <w:szCs w:val="24"/>
-          <w:lang w:val="en-US"/>
-        </w:rPr>
+    </w:p>
+    <w:p>
+      <w:pPr>
+        <w:pStyle w:val="ListParagraph"/>
+        <w:rPr>
+          <w:rFonts w:ascii="Times New Roman" w:hAnsi="Times New Roman" w:cs="Times New Roman"/>
+          <w:sz w:val="24"/>
+          <w:szCs w:val="24"/>
+          <w:lang w:val="en-US"/>
+        </w:rPr>
+      </w:pPr>
+      <w:r>
+        <w:rPr>
+          <w:rFonts w:ascii="Times New Roman" w:hAnsi="Times New Roman" w:cs="Times New Roman"/>
+          <w:sz w:val="24"/>
+          <w:szCs w:val="24"/>
+          <w:lang w:val="en-US"/>
+        </w:rPr>
+        <w:drawing>
+          <wp:inline distT="0" distB="0" distL="0" distR="0" wp14:anchorId="7F4DC904" wp14:editId="547302C9">
+            <wp:extent cx="5731510" cy="2750820"/>
+            <wp:effectExtent l="0" t="0" r="2540" b="0"/>
+            <wp:docPr id="1322824866" name="Picture 1"/>
+            <wp:cNvGraphicFramePr>
+              <a:graphicFrameLocks xmlns:a="http://schemas.openxmlformats.org/drawingml/2006/main" noChangeAspect="1"/>
+            </wp:cNvGraphicFramePr>
+            <a:graphic xmlns:a="http://schemas.openxmlformats.org/drawingml/2006/main">
+              <a:graphicData uri="http://schemas.openxmlformats.org/drawingml/2006/picture">
+                <pic:pic xmlns:pic="http://schemas.openxmlformats.org/drawingml/2006/picture">
+                  <pic:nvPicPr>
+                    <pic:cNvPr id="1322824866" name=""/>
+                    <pic:cNvPicPr/>
+                  </pic:nvPicPr>
+                  <pic:blipFill>
+                    <a:blip r:embed="rId11"/>
+                    <a:stretch>
+                      <a:fillRect/>
+                    </a:stretch>
+                  </pic:blipFill>
+                  <pic:spPr>
+                    <a:xfrm>
+                      <a:off x="0" y="0"/>
+                      <a:ext cx="5731510" cy="2750820"/>
+                    </a:xfrm>
+                    <a:prstGeom prst="rect">
+                      <a:avLst/>
+                    </a:prstGeom>
+                  </pic:spPr>
+                </pic:pic>
+              </a:graphicData>
+            </a:graphic>
+          </wp:inline>
+        </w:drawing>
+      </w:r>
+    </w:p>
+    <w:p>
+      <w:pPr>
+        <w:pStyle w:val="ListParagraph"/>
+        <w:rPr>
+          <w:rFonts w:ascii="Times New Roman" w:hAnsi="Times New Roman" w:cs="Times New Roman"/>
+          <w:sz w:val="24"/>
+          <w:szCs w:val="24"/>
+          <w:lang w:val="en-US"/>
+        </w:rPr>
+      </w:pPr>
+      <w:r>
+        <w:rPr>
+          <w:rFonts w:ascii="Times New Roman" w:hAnsi="Times New Roman" w:cs="Times New Roman"/>
+          <w:noProof/>
+          <w:sz w:val="24"/>
+          <w:szCs w:val="24"/>
+          <w:lang w:val="en-US"/>
+        </w:rPr>
+        <w:lastRenderedPageBreak/>
         <w:drawing>
           <wp:inline distT="0" distB="0" distL="0" distR="0" wp14:anchorId="60B6BAFE" wp14:editId="4C8752D8">
             <wp:extent cx="5731510" cy="2517775"/>
@@ -1155,7 +1249,7 @@
                     <pic:cNvPicPr/>
                   </pic:nvPicPr>
                   <pic:blipFill>
-                    <a:blip r:embed="rId11"/>
+                    <a:blip r:embed="rId12"/>
                     <a:stretch>
                       <a:fillRect/>
                     </a:stretch>
@@ -1178,11 +1272,11 @@
       <w:r>
         <w:rPr>
           <w:rFonts w:ascii="Times New Roman" w:hAnsi="Times New Roman" w:cs="Times New Roman"/>
-          <w:sz w:val="24"/>
-          <w:szCs w:val="24"/>
-          <w:lang w:val="en-US"/>
-        </w:rPr>
-        <w:lastRenderedPageBreak/>
+          <w:noProof/>
+          <w:sz w:val="24"/>
+          <w:szCs w:val="24"/>
+          <w:lang w:val="en-US"/>
+        </w:rPr>
         <w:drawing>
           <wp:inline distT="0" distB="0" distL="0" distR="0" wp14:anchorId="786F7A74" wp14:editId="3B4567E1">
             <wp:extent cx="5731510" cy="4528820"/>
@@ -1199,7 +1293,7 @@
                     <pic:cNvPicPr/>
                   </pic:nvPicPr>
                   <pic:blipFill>
-                    <a:blip r:embed="rId12"/>
+                    <a:blip r:embed="rId13"/>
                     <a:stretch>
                       <a:fillRect/>
                     </a:stretch>
@@ -1222,6 +1316,7 @@
       <w:r>
         <w:rPr>
           <w:rFonts w:ascii="Times New Roman" w:hAnsi="Times New Roman" w:cs="Times New Roman"/>
+          <w:noProof/>
           <w:sz w:val="24"/>
           <w:szCs w:val="24"/>
           <w:lang w:val="en-US"/>
@@ -1243,7 +1338,7 @@
                     <pic:cNvPicPr/>
                   </pic:nvPicPr>
                   <pic:blipFill>
-                    <a:blip r:embed="rId13"/>
+                    <a:blip r:embed="rId14"/>
                     <a:stretch>
                       <a:fillRect/>
                     </a:stretch>
@@ -1266,6 +1361,7 @@
       <w:r>
         <w:rPr>
           <w:rFonts w:ascii="Times New Roman" w:hAnsi="Times New Roman" w:cs="Times New Roman"/>
+          <w:noProof/>
           <w:sz w:val="24"/>
           <w:szCs w:val="24"/>
           <w:lang w:val="en-US"/>
@@ -1286,7 +1382,7 @@
                     <pic:cNvPicPr/>
                   </pic:nvPicPr>
                   <pic:blipFill>
-                    <a:blip r:embed="rId14"/>
+                    <a:blip r:embed="rId15"/>
                     <a:stretch>
                       <a:fillRect/>
                     </a:stretch>
@@ -1309,6 +1405,7 @@
       <w:r>
         <w:rPr>
           <w:rFonts w:ascii="Times New Roman" w:hAnsi="Times New Roman" w:cs="Times New Roman"/>
+          <w:noProof/>
           <w:sz w:val="24"/>
           <w:szCs w:val="24"/>
           <w:lang w:val="en-US"/>
@@ -1330,7 +1427,7 @@
                     <pic:cNvPicPr/>
                   </pic:nvPicPr>
                   <pic:blipFill>
-                    <a:blip r:embed="rId15"/>
+                    <a:blip r:embed="rId16"/>
                     <a:stretch>
                       <a:fillRect/>
                     </a:stretch>
@@ -1377,13 +1474,162 @@
     <w:p>
       <w:pPr>
         <w:pStyle w:val="ListParagraph"/>
-        <w:rPr>
-          <w:rFonts w:ascii="Times New Roman" w:hAnsi="Times New Roman" w:cs="Times New Roman"/>
-          <w:sz w:val="24"/>
-          <w:szCs w:val="24"/>
-          <w:lang w:val="en-US"/>
-        </w:rPr>
-      </w:pPr>
+        <w:numPr>
+          <w:ilvl w:val="0"/>
+          <w:numId w:val="2"/>
+        </w:numPr>
+        <w:rPr>
+          <w:rFonts w:ascii="Times New Roman" w:hAnsi="Times New Roman" w:cs="Times New Roman"/>
+          <w:sz w:val="24"/>
+          <w:szCs w:val="24"/>
+          <w:lang w:val="en-US"/>
+        </w:rPr>
+      </w:pPr>
+      <w:r>
+        <w:rPr>
+          <w:rFonts w:ascii="Times New Roman" w:hAnsi="Times New Roman" w:cs="Times New Roman"/>
+          <w:sz w:val="24"/>
+          <w:szCs w:val="24"/>
+        </w:rPr>
+        <w:t xml:space="preserve">Write CSS style rules to implement the following in a web page: </w:t>
+      </w:r>
+    </w:p>
+    <w:p>
+      <w:pPr>
+        <w:pStyle w:val="ListParagraph"/>
+        <w:numPr>
+          <w:ilvl w:val="1"/>
+          <w:numId w:val="2"/>
+        </w:numPr>
+        <w:rPr>
+          <w:rFonts w:ascii="Times New Roman" w:hAnsi="Times New Roman" w:cs="Times New Roman"/>
+          <w:sz w:val="24"/>
+          <w:szCs w:val="24"/>
+          <w:lang w:val="en-US"/>
+        </w:rPr>
+      </w:pPr>
+      <w:r>
+        <w:rPr>
+          <w:rFonts w:ascii="Times New Roman" w:hAnsi="Times New Roman" w:cs="Times New Roman"/>
+          <w:sz w:val="24"/>
+          <w:szCs w:val="24"/>
+        </w:rPr>
+        <w:t>Display the content of hyperlinks with yellow background colour and in italics</w:t>
+      </w:r>
+    </w:p>
+    <w:p>
+      <w:pPr>
+        <w:pStyle w:val="ListParagraph"/>
+        <w:numPr>
+          <w:ilvl w:val="1"/>
+          <w:numId w:val="2"/>
+        </w:numPr>
+        <w:rPr>
+          <w:rFonts w:ascii="Times New Roman" w:hAnsi="Times New Roman" w:cs="Times New Roman"/>
+          <w:sz w:val="24"/>
+          <w:szCs w:val="24"/>
+          <w:lang w:val="en-US"/>
+        </w:rPr>
+      </w:pPr>
+      <w:r>
+        <w:rPr>
+          <w:rFonts w:ascii="Times New Roman" w:hAnsi="Times New Roman" w:cs="Times New Roman"/>
+          <w:sz w:val="24"/>
+          <w:szCs w:val="24"/>
+        </w:rPr>
+        <w:t>Display the contents of unordered lists in bold and in Arial font</w:t>
+      </w:r>
+    </w:p>
+    <w:p>
+      <w:pPr>
+        <w:pStyle w:val="ListParagraph"/>
+        <w:numPr>
+          <w:ilvl w:val="1"/>
+          <w:numId w:val="2"/>
+        </w:numPr>
+        <w:rPr>
+          <w:rFonts w:ascii="Times New Roman" w:hAnsi="Times New Roman" w:cs="Times New Roman"/>
+          <w:sz w:val="24"/>
+          <w:szCs w:val="24"/>
+          <w:lang w:val="en-US"/>
+        </w:rPr>
+      </w:pPr>
+      <w:r>
+        <w:rPr>
+          <w:rFonts w:ascii="Times New Roman" w:hAnsi="Times New Roman" w:cs="Times New Roman"/>
+          <w:sz w:val="24"/>
+          <w:szCs w:val="24"/>
+        </w:rPr>
+        <w:t xml:space="preserve">Display a background image titled "birdsjpg" with no tiling. ' </w:t>
+      </w:r>
+    </w:p>
+    <w:p>
+      <w:pPr>
+        <w:pStyle w:val="ListParagraph"/>
+        <w:numPr>
+          <w:ilvl w:val="0"/>
+          <w:numId w:val="2"/>
+        </w:numPr>
+        <w:rPr>
+          <w:rFonts w:ascii="Times New Roman" w:hAnsi="Times New Roman" w:cs="Times New Roman"/>
+          <w:sz w:val="24"/>
+          <w:szCs w:val="24"/>
+        </w:rPr>
+      </w:pPr>
+      <w:r>
+        <w:rPr>
+          <w:rFonts w:ascii="Times New Roman" w:hAnsi="Times New Roman" w:cs="Times New Roman"/>
+          <w:sz w:val="24"/>
+          <w:szCs w:val="24"/>
+        </w:rPr>
+        <w:t>List three methods for creating an array object in JavaScript. What function does (8) the array methods joinQ and slice0 perform? OR ' Page2of4 r'n I l000csT 463122203 14 a) Illustrate the usage of JavaScript DOM in event handling and explain any three (8) methods with example. . b) List the order of precedence of style levels. Organize a sample web page for (6) providing 'KTU B Tech Honours Regulation 19' for KTU and use embedded Style sheet to apply minimum 5 styles for list, tables and pages.</w:t>
+      </w:r>
+    </w:p>
+    <w:p>
+      <w:pPr>
+        <w:pStyle w:val="ListParagraph"/>
+        <w:numPr>
+          <w:ilvl w:val="0"/>
+          <w:numId w:val="2"/>
+        </w:numPr>
+        <w:rPr>
+          <w:rFonts w:ascii="Times New Roman" w:hAnsi="Times New Roman" w:cs="Times New Roman"/>
+          <w:sz w:val="24"/>
+          <w:szCs w:val="24"/>
+          <w:lang w:val="en-US"/>
+        </w:rPr>
+      </w:pPr>
+      <w:r>
+        <w:rPr>
+          <w:rFonts w:ascii="Times New Roman" w:hAnsi="Times New Roman" w:cs="Times New Roman"/>
+          <w:sz w:val="24"/>
+          <w:szCs w:val="24"/>
+        </w:rPr>
+        <w:t>Write CSS and the corresponding HTML code for the following: i. Set the background color for the hover and active link states to "green" ii. Set the list style for unordered lists to "square". iii. Set "Flower.png" as the background image of the page . iv. Set dashed border for left and right and double border for top &amp; bottom of a table with 2 rows. b) Develop embedded JavaScript that displays the cube of the number with font weight 400 and font-color green, entered through a prompt box?</w:t>
+      </w:r>
+    </w:p>
+    <w:p>
+      <w:pPr>
+        <w:pStyle w:val="ListParagraph"/>
+        <w:numPr>
+          <w:ilvl w:val="0"/>
+          <w:numId w:val="2"/>
+        </w:numPr>
+        <w:rPr>
+          <w:rFonts w:ascii="Times New Roman" w:hAnsi="Times New Roman" w:cs="Times New Roman"/>
+          <w:sz w:val="24"/>
+          <w:szCs w:val="24"/>
+          <w:lang w:val="en-US"/>
+        </w:rPr>
+      </w:pPr>
+      <w:r>
+        <w:rPr>
+          <w:rFonts w:ascii="Times New Roman" w:hAnsi="Times New Roman" w:cs="Times New Roman"/>
+          <w:sz w:val="24"/>
+          <w:szCs w:val="24"/>
+        </w:rPr>
+        <w:t>Differentiate class selectors and generic selectors in CSS. Apply appropriate (7) selector in CSS to apply trvo different styles to the paragraph element: Style l- The text should be in Times New Roman, red in color, italics and indentation of first line is 1.5 em. Style 2- The spacing benveen consecutive lines of the text is 2 em, center aligned and with yellow background color' b) Write JavaScript code to find the factorial of numbers from I to 5 and display (7) the factorial with the number in a table with a blue, dotted border' OR 14 a) What are CSS selectors? Explain in detail the CSS selectors with examples. (7) b) Write a Javascript function to determine the largest of three numbers. Use (7) prompt dialog box to enter the three numbers</w:t>
+      </w:r>
     </w:p>
     <w:p>
       <w:pPr>
@@ -1530,6 +1776,7 @@
           <w:u w:val="single"/>
           <w:lang w:val="en-US"/>
         </w:rPr>
+        <w:lastRenderedPageBreak/>
         <w:t>3 marks</w:t>
       </w:r>
     </w:p>
@@ -1788,6 +2035,95 @@
     </w:lvl>
   </w:abstractNum>
   <w:abstractNum w:abstractNumId="1" w15:restartNumberingAfterBreak="0">
+    <w:nsid w:val="32F7595A"/>
+    <w:multiLevelType w:val="hybridMultilevel"/>
+    <w:tmpl w:val="9D7AE300"/>
+    <w:lvl w:ilvl="0" w:tplc="5E6013FA">
+      <w:start w:val="9"/>
+      <w:numFmt w:val="lowerLetter"/>
+      <w:lvlText w:val="%1."/>
+      <w:lvlJc w:val="left"/>
+      <w:pPr>
+        <w:ind w:left="1080" w:hanging="360"/>
+      </w:pPr>
+      <w:rPr>
+        <w:rFonts w:hint="default"/>
+      </w:rPr>
+    </w:lvl>
+    <w:lvl w:ilvl="1" w:tplc="40090019" w:tentative="1">
+      <w:start w:val="1"/>
+      <w:numFmt w:val="lowerLetter"/>
+      <w:lvlText w:val="%2."/>
+      <w:lvlJc w:val="left"/>
+      <w:pPr>
+        <w:ind w:left="1800" w:hanging="360"/>
+      </w:pPr>
+    </w:lvl>
+    <w:lvl w:ilvl="2" w:tplc="4009001B" w:tentative="1">
+      <w:start w:val="1"/>
+      <w:numFmt w:val="lowerRoman"/>
+      <w:lvlText w:val="%3."/>
+      <w:lvlJc w:val="right"/>
+      <w:pPr>
+        <w:ind w:left="2520" w:hanging="180"/>
+      </w:pPr>
+    </w:lvl>
+    <w:lvl w:ilvl="3" w:tplc="4009000F" w:tentative="1">
+      <w:start w:val="1"/>
+      <w:numFmt w:val="decimal"/>
+      <w:lvlText w:val="%4."/>
+      <w:lvlJc w:val="left"/>
+      <w:pPr>
+        <w:ind w:left="3240" w:hanging="360"/>
+      </w:pPr>
+    </w:lvl>
+    <w:lvl w:ilvl="4" w:tplc="40090019" w:tentative="1">
+      <w:start w:val="1"/>
+      <w:numFmt w:val="lowerLetter"/>
+      <w:lvlText w:val="%5."/>
+      <w:lvlJc w:val="left"/>
+      <w:pPr>
+        <w:ind w:left="3960" w:hanging="360"/>
+      </w:pPr>
+    </w:lvl>
+    <w:lvl w:ilvl="5" w:tplc="4009001B" w:tentative="1">
+      <w:start w:val="1"/>
+      <w:numFmt w:val="lowerRoman"/>
+      <w:lvlText w:val="%6."/>
+      <w:lvlJc w:val="right"/>
+      <w:pPr>
+        <w:ind w:left="4680" w:hanging="180"/>
+      </w:pPr>
+    </w:lvl>
+    <w:lvl w:ilvl="6" w:tplc="4009000F" w:tentative="1">
+      <w:start w:val="1"/>
+      <w:numFmt w:val="decimal"/>
+      <w:lvlText w:val="%7."/>
+      <w:lvlJc w:val="left"/>
+      <w:pPr>
+        <w:ind w:left="5400" w:hanging="360"/>
+      </w:pPr>
+    </w:lvl>
+    <w:lvl w:ilvl="7" w:tplc="40090019" w:tentative="1">
+      <w:start w:val="1"/>
+      <w:numFmt w:val="lowerLetter"/>
+      <w:lvlText w:val="%8."/>
+      <w:lvlJc w:val="left"/>
+      <w:pPr>
+        <w:ind w:left="6120" w:hanging="360"/>
+      </w:pPr>
+    </w:lvl>
+    <w:lvl w:ilvl="8" w:tplc="4009001B" w:tentative="1">
+      <w:start w:val="1"/>
+      <w:numFmt w:val="lowerRoman"/>
+      <w:lvlText w:val="%9."/>
+      <w:lvlJc w:val="right"/>
+      <w:pPr>
+        <w:ind w:left="6840" w:hanging="180"/>
+      </w:pPr>
+    </w:lvl>
+  </w:abstractNum>
+  <w:abstractNum w:abstractNumId="2" w15:restartNumberingAfterBreak="0">
     <w:nsid w:val="6D8C627E"/>
     <w:multiLevelType w:val="hybridMultilevel"/>
     <w:tmpl w:val="8250ABD0"/>
@@ -1880,6 +2216,9 @@
     <w:abstractNumId w:val="0"/>
   </w:num>
   <w:num w:numId="2" w16cid:durableId="1767269420">
+    <w:abstractNumId w:val="2"/>
+  </w:num>
+  <w:num w:numId="3" w16cid:durableId="1945652086">
     <w:abstractNumId w:val="1"/>
   </w:num>
 </w:numbering>

--- a/Ques Paper/Question Paper.docx
+++ b/Ques Paper/Question Paper.docx
@@ -46,7 +46,56 @@
           <w:rFonts w:ascii="Times New Roman" w:hAnsi="Times New Roman" w:cs="Times New Roman"/>
           <w:sz w:val="24"/>
           <w:szCs w:val="24"/>
-          <w:lang w:val="en-US"/>
+        </w:rPr>
+      </w:pPr>
+      <w:r>
+        <w:rPr>
+          <w:rFonts w:ascii="Times New Roman" w:hAnsi="Times New Roman" w:cs="Times New Roman"/>
+          <w:sz w:val="24"/>
+          <w:szCs w:val="24"/>
+        </w:rPr>
+        <w:t>give important css style rules that are commonly used.</w:t>
+      </w:r>
+    </w:p>
+    <w:p>
+      <w:pPr>
+        <w:rPr>
+          <w:rFonts w:ascii="Times New Roman" w:hAnsi="Times New Roman" w:cs="Times New Roman"/>
+          <w:sz w:val="24"/>
+          <w:szCs w:val="24"/>
+        </w:rPr>
+      </w:pPr>
+      <w:r>
+        <w:rPr>
+          <w:rFonts w:ascii="Times New Roman" w:hAnsi="Times New Roman" w:cs="Times New Roman"/>
+          <w:sz w:val="24"/>
+          <w:szCs w:val="24"/>
+        </w:rPr>
+        <w:t xml:space="preserve">give important </w:t>
+      </w:r>
+      <w:r>
+        <w:rPr>
+          <w:rFonts w:ascii="Times New Roman" w:hAnsi="Times New Roman" w:cs="Times New Roman"/>
+          <w:sz w:val="24"/>
+          <w:szCs w:val="24"/>
+        </w:rPr>
+        <w:t>JavaScript dom commands</w:t>
+      </w:r>
+      <w:r>
+        <w:rPr>
+          <w:rFonts w:ascii="Times New Roman" w:hAnsi="Times New Roman" w:cs="Times New Roman"/>
+          <w:sz w:val="24"/>
+          <w:szCs w:val="24"/>
+        </w:rPr>
+        <w:t xml:space="preserve"> that are commonly used.</w:t>
+      </w:r>
+    </w:p>
+    <w:p>
+      <w:pPr>
+        <w:rPr>
+          <w:rFonts w:ascii="Times New Roman" w:hAnsi="Times New Roman" w:cs="Times New Roman"/>
+          <w:sz w:val="24"/>
+          <w:szCs w:val="24"/>
         </w:rPr>
       </w:pPr>
     </w:p>
@@ -136,13 +185,15 @@
           <w:rFonts w:ascii="Times New Roman" w:hAnsi="Times New Roman" w:cs="Times New Roman"/>
           <w:sz w:val="24"/>
           <w:szCs w:val="24"/>
-        </w:rPr>
-      </w:pPr>
-      <w:r>
-        <w:rPr>
-          <w:rFonts w:ascii="Times New Roman" w:hAnsi="Times New Roman" w:cs="Times New Roman"/>
-          <w:sz w:val="24"/>
-          <w:szCs w:val="24"/>
+          <w:highlight w:val="yellow"/>
+        </w:rPr>
+      </w:pPr>
+      <w:r>
+        <w:rPr>
+          <w:rFonts w:ascii="Times New Roman" w:hAnsi="Times New Roman" w:cs="Times New Roman"/>
+          <w:sz w:val="24"/>
+          <w:szCs w:val="24"/>
+          <w:highlight w:val="yellow"/>
         </w:rPr>
         <w:t xml:space="preserve">Write the equivalent HTML code to implement the following in a web page: </w:t>
       </w:r>
@@ -154,13 +205,15 @@
           <w:rFonts w:ascii="Times New Roman" w:hAnsi="Times New Roman" w:cs="Times New Roman"/>
           <w:sz w:val="24"/>
           <w:szCs w:val="24"/>
-        </w:rPr>
-      </w:pPr>
-      <w:r>
-        <w:rPr>
-          <w:rFonts w:ascii="Times New Roman" w:hAnsi="Times New Roman" w:cs="Times New Roman"/>
-          <w:sz w:val="24"/>
-          <w:szCs w:val="24"/>
+          <w:highlight w:val="yellow"/>
+        </w:rPr>
+      </w:pPr>
+      <w:r>
+        <w:rPr>
+          <w:rFonts w:ascii="Times New Roman" w:hAnsi="Times New Roman" w:cs="Times New Roman"/>
+          <w:sz w:val="24"/>
+          <w:szCs w:val="24"/>
+          <w:highlight w:val="yellow"/>
         </w:rPr>
         <w:t xml:space="preserve">1) An image titled “flower.jpg” with proper attribute to set height, width and message text. </w:t>
       </w:r>
@@ -179,8 +232,69 @@
           <w:rFonts w:ascii="Times New Roman" w:hAnsi="Times New Roman" w:cs="Times New Roman"/>
           <w:sz w:val="24"/>
           <w:szCs w:val="24"/>
-        </w:rPr>
-        <w:t xml:space="preserve">2) Unordered list with values tea, coffee and milk </w:t>
+          <w:highlight w:val="yellow"/>
+        </w:rPr>
+        <w:t>2) Unordered list with values tea, coffee and milk</w:t>
+      </w:r>
+      <w:r>
+        <w:rPr>
+          <w:rFonts w:ascii="Times New Roman" w:hAnsi="Times New Roman" w:cs="Times New Roman"/>
+          <w:sz w:val="24"/>
+          <w:szCs w:val="24"/>
+        </w:rPr>
+        <w:t xml:space="preserve"> </w:t>
+      </w:r>
+    </w:p>
+    <w:p>
+      <w:pPr>
+        <w:rPr>
+          <w:rFonts w:ascii="Times New Roman" w:hAnsi="Times New Roman" w:cs="Times New Roman"/>
+          <w:sz w:val="24"/>
+          <w:szCs w:val="24"/>
+        </w:rPr>
+      </w:pPr>
+      <w:r>
+        <w:rPr>
+          <w:rFonts w:ascii="Times New Roman" w:hAnsi="Times New Roman" w:cs="Times New Roman"/>
+          <w:noProof/>
+          <w:sz w:val="24"/>
+          <w:szCs w:val="24"/>
+        </w:rPr>
+        <w:drawing>
+          <wp:inline distT="0" distB="0" distL="0" distR="0" wp14:anchorId="3CA50FC7" wp14:editId="4FC0B893">
+            <wp:extent cx="5731510" cy="3736340"/>
+            <wp:effectExtent l="0" t="0" r="2540" b="0"/>
+            <wp:docPr id="1341149509" name="Picture 1"/>
+            <wp:cNvGraphicFramePr>
+              <a:graphicFrameLocks xmlns:a="http://schemas.openxmlformats.org/drawingml/2006/main" noChangeAspect="1"/>
+            </wp:cNvGraphicFramePr>
+            <a:graphic xmlns:a="http://schemas.openxmlformats.org/drawingml/2006/main">
+              <a:graphicData uri="http://schemas.openxmlformats.org/drawingml/2006/picture">
+                <pic:pic xmlns:pic="http://schemas.openxmlformats.org/drawingml/2006/picture">
+                  <pic:nvPicPr>
+                    <pic:cNvPr id="1341149509" name=""/>
+                    <pic:cNvPicPr/>
+                  </pic:nvPicPr>
+                  <pic:blipFill>
+                    <a:blip r:embed="rId6"/>
+                    <a:stretch>
+                      <a:fillRect/>
+                    </a:stretch>
+                  </pic:blipFill>
+                  <pic:spPr>
+                    <a:xfrm>
+                      <a:off x="0" y="0"/>
+                      <a:ext cx="5731510" cy="3736340"/>
+                    </a:xfrm>
+                    <a:prstGeom prst="rect">
+                      <a:avLst/>
+                    </a:prstGeom>
+                  </pic:spPr>
+                </pic:pic>
+              </a:graphicData>
+            </a:graphic>
+          </wp:inline>
+        </w:drawing>
       </w:r>
     </w:p>
     <w:p>
@@ -202,8 +316,348 @@
           <w:sz w:val="24"/>
           <w:szCs w:val="24"/>
         </w:rPr>
-        <w:t xml:space="preserve"> Explain following html tags with proper example. 1. 2. &lt; span&gt; 3.&lt; tr&gt; 4.&lt; form&gt; 5. </w:t>
-      </w:r>
+        <w:t xml:space="preserve"> </w:t>
+      </w:r>
+      <w:r>
+        <w:rPr>
+          <w:rFonts w:ascii="Times New Roman" w:hAnsi="Times New Roman" w:cs="Times New Roman"/>
+          <w:sz w:val="24"/>
+          <w:szCs w:val="24"/>
+          <w:highlight w:val="yellow"/>
+        </w:rPr>
+        <w:t>Explain following html tags with proper example. 1.</w:t>
+      </w:r>
+      <w:r>
+        <w:rPr>
+          <w:rFonts w:ascii="Times New Roman" w:hAnsi="Times New Roman" w:cs="Times New Roman"/>
+          <w:sz w:val="24"/>
+          <w:szCs w:val="24"/>
+          <w:highlight w:val="yellow"/>
+        </w:rPr>
+        <w:t>&lt;textarea&gt;</w:t>
+      </w:r>
+      <w:r>
+        <w:rPr>
+          <w:rFonts w:ascii="Times New Roman" w:hAnsi="Times New Roman" w:cs="Times New Roman"/>
+          <w:sz w:val="24"/>
+          <w:szCs w:val="24"/>
+          <w:highlight w:val="yellow"/>
+        </w:rPr>
+        <w:t xml:space="preserve">2. &lt; span&gt; 3.&lt; tr&gt; 4.&lt; form&gt; 5. </w:t>
+      </w:r>
+      <w:r>
+        <w:rPr>
+          <w:rFonts w:ascii="Times New Roman" w:hAnsi="Times New Roman" w:cs="Times New Roman"/>
+          <w:sz w:val="24"/>
+          <w:szCs w:val="24"/>
+          <w:highlight w:val="yellow"/>
+        </w:rPr>
+        <w:t>&lt;a&gt;</w:t>
+      </w:r>
+    </w:p>
+    <w:p>
+      <w:pPr>
+        <w:ind w:left="360"/>
+        <w:rPr>
+          <w:rFonts w:ascii="Times New Roman" w:hAnsi="Times New Roman" w:cs="Times New Roman"/>
+          <w:sz w:val="24"/>
+          <w:szCs w:val="24"/>
+        </w:rPr>
+      </w:pPr>
+      <w:r>
+        <w:rPr>
+          <w:rFonts w:ascii="Times New Roman" w:hAnsi="Times New Roman" w:cs="Times New Roman"/>
+          <w:noProof/>
+          <w:sz w:val="24"/>
+          <w:szCs w:val="24"/>
+        </w:rPr>
+        <w:lastRenderedPageBreak/>
+        <w:drawing>
+          <wp:inline distT="0" distB="0" distL="0" distR="0" wp14:anchorId="1A581594" wp14:editId="18F54986">
+            <wp:extent cx="5731510" cy="4254500"/>
+            <wp:effectExtent l="0" t="0" r="2540" b="0"/>
+            <wp:docPr id="681644794" name="Picture 1"/>
+            <wp:cNvGraphicFramePr>
+              <a:graphicFrameLocks xmlns:a="http://schemas.openxmlformats.org/drawingml/2006/main" noChangeAspect="1"/>
+            </wp:cNvGraphicFramePr>
+            <a:graphic xmlns:a="http://schemas.openxmlformats.org/drawingml/2006/main">
+              <a:graphicData uri="http://schemas.openxmlformats.org/drawingml/2006/picture">
+                <pic:pic xmlns:pic="http://schemas.openxmlformats.org/drawingml/2006/picture">
+                  <pic:nvPicPr>
+                    <pic:cNvPr id="681644794" name=""/>
+                    <pic:cNvPicPr/>
+                  </pic:nvPicPr>
+                  <pic:blipFill>
+                    <a:blip r:embed="rId7"/>
+                    <a:stretch>
+                      <a:fillRect/>
+                    </a:stretch>
+                  </pic:blipFill>
+                  <pic:spPr>
+                    <a:xfrm>
+                      <a:off x="0" y="0"/>
+                      <a:ext cx="5731510" cy="4254500"/>
+                    </a:xfrm>
+                    <a:prstGeom prst="rect">
+                      <a:avLst/>
+                    </a:prstGeom>
+                  </pic:spPr>
+                </pic:pic>
+              </a:graphicData>
+            </a:graphic>
+          </wp:inline>
+        </w:drawing>
+      </w:r>
+      <w:r>
+        <w:rPr>
+          <w:rFonts w:ascii="Times New Roman" w:hAnsi="Times New Roman" w:cs="Times New Roman"/>
+          <w:noProof/>
+          <w:sz w:val="24"/>
+          <w:szCs w:val="24"/>
+        </w:rPr>
+        <w:drawing>
+          <wp:inline distT="0" distB="0" distL="0" distR="0" wp14:anchorId="0A4870E0" wp14:editId="07472BBD">
+            <wp:extent cx="5731510" cy="2696210"/>
+            <wp:effectExtent l="0" t="0" r="2540" b="8890"/>
+            <wp:docPr id="521884277" name="Picture 1"/>
+            <wp:cNvGraphicFramePr>
+              <a:graphicFrameLocks xmlns:a="http://schemas.openxmlformats.org/drawingml/2006/main" noChangeAspect="1"/>
+            </wp:cNvGraphicFramePr>
+            <a:graphic xmlns:a="http://schemas.openxmlformats.org/drawingml/2006/main">
+              <a:graphicData uri="http://schemas.openxmlformats.org/drawingml/2006/picture">
+                <pic:pic xmlns:pic="http://schemas.openxmlformats.org/drawingml/2006/picture">
+                  <pic:nvPicPr>
+                    <pic:cNvPr id="521884277" name=""/>
+                    <pic:cNvPicPr/>
+                  </pic:nvPicPr>
+                  <pic:blipFill>
+                    <a:blip r:embed="rId8"/>
+                    <a:stretch>
+                      <a:fillRect/>
+                    </a:stretch>
+                  </pic:blipFill>
+                  <pic:spPr>
+                    <a:xfrm>
+                      <a:off x="0" y="0"/>
+                      <a:ext cx="5731510" cy="2696210"/>
+                    </a:xfrm>
+                    <a:prstGeom prst="rect">
+                      <a:avLst/>
+                    </a:prstGeom>
+                  </pic:spPr>
+                </pic:pic>
+              </a:graphicData>
+            </a:graphic>
+          </wp:inline>
+        </w:drawing>
+      </w:r>
+    </w:p>
+    <w:p>
+      <w:pPr>
+        <w:ind w:left="360"/>
+        <w:rPr>
+          <w:rFonts w:ascii="Times New Roman" w:hAnsi="Times New Roman" w:cs="Times New Roman"/>
+          <w:sz w:val="24"/>
+          <w:szCs w:val="24"/>
+        </w:rPr>
+      </w:pPr>
+      <w:r>
+        <w:rPr>
+          <w:rFonts w:ascii="Times New Roman" w:hAnsi="Times New Roman" w:cs="Times New Roman"/>
+          <w:sz w:val="24"/>
+          <w:szCs w:val="24"/>
+        </w:rPr>
+        <w:t>&lt;p&gt;This is a &lt;span style="color:blue; font-weight:bold;"&gt;highlighted text&lt;/span&gt; inside a paragraph.&lt;/p&gt;</w:t>
+      </w:r>
+    </w:p>
+    <w:p>
+      <w:pPr>
+        <w:ind w:left="360"/>
+        <w:rPr>
+          <w:rFonts w:ascii="Times New Roman" w:hAnsi="Times New Roman" w:cs="Times New Roman"/>
+          <w:sz w:val="24"/>
+          <w:szCs w:val="24"/>
+        </w:rPr>
+      </w:pPr>
+      <w:r>
+        <w:rPr>
+          <w:rFonts w:ascii="Times New Roman" w:hAnsi="Times New Roman" w:cs="Times New Roman"/>
+          <w:noProof/>
+          <w:sz w:val="24"/>
+          <w:szCs w:val="24"/>
+        </w:rPr>
+        <w:lastRenderedPageBreak/>
+        <w:drawing>
+          <wp:inline distT="0" distB="0" distL="0" distR="0" wp14:anchorId="770AD0D7" wp14:editId="4AE1866A">
+            <wp:extent cx="5731510" cy="4072890"/>
+            <wp:effectExtent l="0" t="0" r="2540" b="3810"/>
+            <wp:docPr id="1446960514" name="Picture 1"/>
+            <wp:cNvGraphicFramePr>
+              <a:graphicFrameLocks xmlns:a="http://schemas.openxmlformats.org/drawingml/2006/main" noChangeAspect="1"/>
+            </wp:cNvGraphicFramePr>
+            <a:graphic xmlns:a="http://schemas.openxmlformats.org/drawingml/2006/main">
+              <a:graphicData uri="http://schemas.openxmlformats.org/drawingml/2006/picture">
+                <pic:pic xmlns:pic="http://schemas.openxmlformats.org/drawingml/2006/picture">
+                  <pic:nvPicPr>
+                    <pic:cNvPr id="1446960514" name=""/>
+                    <pic:cNvPicPr/>
+                  </pic:nvPicPr>
+                  <pic:blipFill>
+                    <a:blip r:embed="rId9"/>
+                    <a:stretch>
+                      <a:fillRect/>
+                    </a:stretch>
+                  </pic:blipFill>
+                  <pic:spPr>
+                    <a:xfrm>
+                      <a:off x="0" y="0"/>
+                      <a:ext cx="5731510" cy="4072890"/>
+                    </a:xfrm>
+                    <a:prstGeom prst="rect">
+                      <a:avLst/>
+                    </a:prstGeom>
+                  </pic:spPr>
+                </pic:pic>
+              </a:graphicData>
+            </a:graphic>
+          </wp:inline>
+        </w:drawing>
+      </w:r>
+    </w:p>
+    <w:p>
+      <w:pPr>
+        <w:ind w:left="360"/>
+        <w:rPr>
+          <w:rFonts w:ascii="Times New Roman" w:hAnsi="Times New Roman" w:cs="Times New Roman"/>
+          <w:sz w:val="24"/>
+          <w:szCs w:val="24"/>
+        </w:rPr>
+      </w:pPr>
+      <w:r>
+        <w:rPr>
+          <w:rFonts w:ascii="Times New Roman" w:hAnsi="Times New Roman" w:cs="Times New Roman"/>
+          <w:noProof/>
+          <w:sz w:val="24"/>
+          <w:szCs w:val="24"/>
+        </w:rPr>
+        <w:drawing>
+          <wp:inline distT="0" distB="0" distL="0" distR="0" wp14:anchorId="32AE9CA3" wp14:editId="5AA41DBA">
+            <wp:extent cx="5731510" cy="4285615"/>
+            <wp:effectExtent l="0" t="0" r="2540" b="635"/>
+            <wp:docPr id="778331398" name="Picture 1"/>
+            <wp:cNvGraphicFramePr>
+              <a:graphicFrameLocks xmlns:a="http://schemas.openxmlformats.org/drawingml/2006/main" noChangeAspect="1"/>
+            </wp:cNvGraphicFramePr>
+            <a:graphic xmlns:a="http://schemas.openxmlformats.org/drawingml/2006/main">
+              <a:graphicData uri="http://schemas.openxmlformats.org/drawingml/2006/picture">
+                <pic:pic xmlns:pic="http://schemas.openxmlformats.org/drawingml/2006/picture">
+                  <pic:nvPicPr>
+                    <pic:cNvPr id="778331398" name=""/>
+                    <pic:cNvPicPr/>
+                  </pic:nvPicPr>
+                  <pic:blipFill>
+                    <a:blip r:embed="rId10"/>
+                    <a:stretch>
+                      <a:fillRect/>
+                    </a:stretch>
+                  </pic:blipFill>
+                  <pic:spPr>
+                    <a:xfrm>
+                      <a:off x="0" y="0"/>
+                      <a:ext cx="5731510" cy="4285615"/>
+                    </a:xfrm>
+                    <a:prstGeom prst="rect">
+                      <a:avLst/>
+                    </a:prstGeom>
+                  </pic:spPr>
+                </pic:pic>
+              </a:graphicData>
+            </a:graphic>
+          </wp:inline>
+        </w:drawing>
+      </w:r>
+    </w:p>
+    <w:p>
+      <w:pPr>
+        <w:ind w:left="360"/>
+        <w:rPr>
+          <w:rFonts w:ascii="Times New Roman" w:hAnsi="Times New Roman" w:cs="Times New Roman"/>
+          <w:sz w:val="24"/>
+          <w:szCs w:val="24"/>
+        </w:rPr>
+      </w:pPr>
+      <w:r>
+        <w:rPr>
+          <w:rFonts w:ascii="Times New Roman" w:hAnsi="Times New Roman" w:cs="Times New Roman"/>
+          <w:noProof/>
+          <w:sz w:val="24"/>
+          <w:szCs w:val="24"/>
+        </w:rPr>
+        <w:lastRenderedPageBreak/>
+        <w:drawing>
+          <wp:inline distT="0" distB="0" distL="0" distR="0" wp14:anchorId="650C1037" wp14:editId="05901CD7">
+            <wp:extent cx="5731510" cy="3286125"/>
+            <wp:effectExtent l="0" t="0" r="2540" b="9525"/>
+            <wp:docPr id="1771047466" name="Picture 1"/>
+            <wp:cNvGraphicFramePr>
+              <a:graphicFrameLocks xmlns:a="http://schemas.openxmlformats.org/drawingml/2006/main" noChangeAspect="1"/>
+            </wp:cNvGraphicFramePr>
+            <a:graphic xmlns:a="http://schemas.openxmlformats.org/drawingml/2006/main">
+              <a:graphicData uri="http://schemas.openxmlformats.org/drawingml/2006/picture">
+                <pic:pic xmlns:pic="http://schemas.openxmlformats.org/drawingml/2006/picture">
+                  <pic:nvPicPr>
+                    <pic:cNvPr id="1771047466" name=""/>
+                    <pic:cNvPicPr/>
+                  </pic:nvPicPr>
+                  <pic:blipFill>
+                    <a:blip r:embed="rId11"/>
+                    <a:stretch>
+                      <a:fillRect/>
+                    </a:stretch>
+                  </pic:blipFill>
+                  <pic:spPr>
+                    <a:xfrm>
+                      <a:off x="0" y="0"/>
+                      <a:ext cx="5731510" cy="3286125"/>
+                    </a:xfrm>
+                    <a:prstGeom prst="rect">
+                      <a:avLst/>
+                    </a:prstGeom>
+                  </pic:spPr>
+                </pic:pic>
+              </a:graphicData>
+            </a:graphic>
+          </wp:inline>
+        </w:drawing>
+      </w:r>
+    </w:p>
+    <w:p>
+      <w:pPr>
+        <w:ind w:left="360"/>
+        <w:rPr>
+          <w:rFonts w:ascii="Times New Roman" w:hAnsi="Times New Roman" w:cs="Times New Roman"/>
+          <w:sz w:val="24"/>
+          <w:szCs w:val="24"/>
+        </w:rPr>
+      </w:pPr>
+      <w:r>
+        <w:rPr>
+          <w:rFonts w:ascii="Times New Roman" w:hAnsi="Times New Roman" w:cs="Times New Roman"/>
+          <w:sz w:val="24"/>
+          <w:szCs w:val="24"/>
+        </w:rPr>
+        <w:t>&lt;p&gt;Visit &lt;a href="https://www.google.com" target="_blank" title="Go to Google"&gt;Google&lt;/a&gt; for searching.&lt;/p&gt;</w:t>
+      </w:r>
+    </w:p>
+    <w:p>
+      <w:pPr>
+        <w:ind w:left="360"/>
+        <w:rPr>
+          <w:rFonts w:ascii="Times New Roman" w:hAnsi="Times New Roman" w:cs="Times New Roman"/>
+          <w:sz w:val="24"/>
+          <w:szCs w:val="24"/>
+        </w:rPr>
+      </w:pPr>
     </w:p>
     <w:p>
       <w:pPr>
@@ -216,14 +670,16 @@
           <w:rFonts w:ascii="Times New Roman" w:hAnsi="Times New Roman" w:cs="Times New Roman"/>
           <w:sz w:val="24"/>
           <w:szCs w:val="24"/>
-          <w:lang w:val="en-US"/>
-        </w:rPr>
-      </w:pPr>
-      <w:r>
-        <w:rPr>
-          <w:rFonts w:ascii="Times New Roman" w:hAnsi="Times New Roman" w:cs="Times New Roman"/>
-          <w:sz w:val="24"/>
-          <w:szCs w:val="24"/>
+          <w:highlight w:val="yellow"/>
+          <w:lang w:val="en-US"/>
+        </w:rPr>
+      </w:pPr>
+      <w:r>
+        <w:rPr>
+          <w:rFonts w:ascii="Times New Roman" w:hAnsi="Times New Roman" w:cs="Times New Roman"/>
+          <w:sz w:val="24"/>
+          <w:szCs w:val="24"/>
+          <w:highlight w:val="yellow"/>
         </w:rPr>
         <w:t>Design a webpage that displays the following table.</w:t>
       </w:r>
@@ -260,7 +716,7 @@
                     <pic:cNvPicPr/>
                   </pic:nvPicPr>
                   <pic:blipFill>
-                    <a:blip r:embed="rId5"/>
+                    <a:blip r:embed="rId12"/>
                     <a:stretch>
                       <a:fillRect/>
                     </a:stretch>
@@ -296,6 +752,109 @@
           <w:rFonts w:ascii="Times New Roman" w:hAnsi="Times New Roman" w:cs="Times New Roman"/>
           <w:sz w:val="24"/>
           <w:szCs w:val="24"/>
+        </w:rPr>
+      </w:pPr>
+      <w:r>
+        <w:rPr>
+          <w:rFonts w:ascii="Times New Roman" w:hAnsi="Times New Roman" w:cs="Times New Roman"/>
+          <w:noProof/>
+          <w:sz w:val="24"/>
+          <w:szCs w:val="24"/>
+        </w:rPr>
+        <w:lastRenderedPageBreak/>
+        <w:drawing>
+          <wp:inline distT="0" distB="0" distL="0" distR="0" wp14:anchorId="1312FDEC" wp14:editId="09013E2A">
+            <wp:extent cx="2931072" cy="3991356"/>
+            <wp:effectExtent l="0" t="0" r="3175" b="0"/>
+            <wp:docPr id="679400379" name="Picture 1"/>
+            <wp:cNvGraphicFramePr>
+              <a:graphicFrameLocks xmlns:a="http://schemas.openxmlformats.org/drawingml/2006/main" noChangeAspect="1"/>
+            </wp:cNvGraphicFramePr>
+            <a:graphic xmlns:a="http://schemas.openxmlformats.org/drawingml/2006/main">
+              <a:graphicData uri="http://schemas.openxmlformats.org/drawingml/2006/picture">
+                <pic:pic xmlns:pic="http://schemas.openxmlformats.org/drawingml/2006/picture">
+                  <pic:nvPicPr>
+                    <pic:cNvPr id="679400379" name=""/>
+                    <pic:cNvPicPr/>
+                  </pic:nvPicPr>
+                  <pic:blipFill>
+                    <a:blip r:embed="rId13"/>
+                    <a:stretch>
+                      <a:fillRect/>
+                    </a:stretch>
+                  </pic:blipFill>
+                  <pic:spPr>
+                    <a:xfrm>
+                      <a:off x="0" y="0"/>
+                      <a:ext cx="2938112" cy="4000943"/>
+                    </a:xfrm>
+                    <a:prstGeom prst="rect">
+                      <a:avLst/>
+                    </a:prstGeom>
+                  </pic:spPr>
+                </pic:pic>
+              </a:graphicData>
+            </a:graphic>
+          </wp:inline>
+        </w:drawing>
+      </w:r>
+      <w:r>
+        <w:rPr>
+          <w:noProof/>
+        </w:rPr>
+        <w:t xml:space="preserve"> </w:t>
+      </w:r>
+      <w:r>
+        <w:rPr>
+          <w:rFonts w:ascii="Times New Roman" w:hAnsi="Times New Roman" w:cs="Times New Roman"/>
+          <w:noProof/>
+          <w:sz w:val="24"/>
+          <w:szCs w:val="24"/>
+        </w:rPr>
+        <w:drawing>
+          <wp:inline distT="0" distB="0" distL="0" distR="0" wp14:anchorId="0A996A19" wp14:editId="2DAFED69">
+            <wp:extent cx="2945154" cy="2494788"/>
+            <wp:effectExtent l="0" t="0" r="7620" b="1270"/>
+            <wp:docPr id="2062782323" name="Picture 1"/>
+            <wp:cNvGraphicFramePr>
+              <a:graphicFrameLocks xmlns:a="http://schemas.openxmlformats.org/drawingml/2006/main" noChangeAspect="1"/>
+            </wp:cNvGraphicFramePr>
+            <a:graphic xmlns:a="http://schemas.openxmlformats.org/drawingml/2006/main">
+              <a:graphicData uri="http://schemas.openxmlformats.org/drawingml/2006/picture">
+                <pic:pic xmlns:pic="http://schemas.openxmlformats.org/drawingml/2006/picture">
+                  <pic:nvPicPr>
+                    <pic:cNvPr id="2062782323" name=""/>
+                    <pic:cNvPicPr/>
+                  </pic:nvPicPr>
+                  <pic:blipFill>
+                    <a:blip r:embed="rId14"/>
+                    <a:stretch>
+                      <a:fillRect/>
+                    </a:stretch>
+                  </pic:blipFill>
+                  <pic:spPr>
+                    <a:xfrm>
+                      <a:off x="0" y="0"/>
+                      <a:ext cx="2947076" cy="2496416"/>
+                    </a:xfrm>
+                    <a:prstGeom prst="rect">
+                      <a:avLst/>
+                    </a:prstGeom>
+                  </pic:spPr>
+                </pic:pic>
+              </a:graphicData>
+            </a:graphic>
+          </wp:inline>
+        </w:drawing>
+      </w:r>
+    </w:p>
+    <w:p>
+      <w:pPr>
+        <w:pStyle w:val="ListParagraph"/>
+        <w:rPr>
+          <w:rFonts w:ascii="Times New Roman" w:hAnsi="Times New Roman" w:cs="Times New Roman"/>
+          <w:sz w:val="24"/>
+          <w:szCs w:val="24"/>
           <w:lang w:val="en-US"/>
         </w:rPr>
       </w:pPr>
@@ -325,13 +884,773 @@
     </w:p>
     <w:p>
       <w:pPr>
-        <w:rPr>
-          <w:rFonts w:ascii="Times New Roman" w:hAnsi="Times New Roman" w:cs="Times New Roman"/>
-          <w:sz w:val="24"/>
-          <w:szCs w:val="24"/>
-          <w:lang w:val="en-US"/>
-        </w:rPr>
-      </w:pPr>
+        <w:ind w:left="360"/>
+        <w:rPr>
+          <w:rFonts w:ascii="Times New Roman" w:hAnsi="Times New Roman" w:cs="Times New Roman"/>
+          <w:sz w:val="24"/>
+          <w:szCs w:val="24"/>
+          <w:lang w:val="en-US"/>
+        </w:rPr>
+      </w:pPr>
+      <w:r>
+        <w:rPr>
+          <w:rFonts w:ascii="Times New Roman" w:hAnsi="Times New Roman" w:cs="Times New Roman"/>
+          <w:sz w:val="24"/>
+          <w:szCs w:val="24"/>
+          <w:lang w:val="en-US"/>
+        </w:rPr>
+        <w:drawing>
+          <wp:inline distT="0" distB="0" distL="0" distR="0" wp14:anchorId="464EA706" wp14:editId="0C031B49">
+            <wp:extent cx="3926719" cy="1035323"/>
+            <wp:effectExtent l="0" t="0" r="0" b="0"/>
+            <wp:docPr id="829494676" name="Picture 1"/>
+            <wp:cNvGraphicFramePr>
+              <a:graphicFrameLocks xmlns:a="http://schemas.openxmlformats.org/drawingml/2006/main" noChangeAspect="1"/>
+            </wp:cNvGraphicFramePr>
+            <a:graphic xmlns:a="http://schemas.openxmlformats.org/drawingml/2006/main">
+              <a:graphicData uri="http://schemas.openxmlformats.org/drawingml/2006/picture">
+                <pic:pic xmlns:pic="http://schemas.openxmlformats.org/drawingml/2006/picture">
+                  <pic:nvPicPr>
+                    <pic:cNvPr id="829494676" name=""/>
+                    <pic:cNvPicPr/>
+                  </pic:nvPicPr>
+                  <pic:blipFill>
+                    <a:blip r:embed="rId15"/>
+                    <a:stretch>
+                      <a:fillRect/>
+                    </a:stretch>
+                  </pic:blipFill>
+                  <pic:spPr>
+                    <a:xfrm>
+                      <a:off x="0" y="0"/>
+                      <a:ext cx="3957149" cy="1043346"/>
+                    </a:xfrm>
+                    <a:prstGeom prst="rect">
+                      <a:avLst/>
+                    </a:prstGeom>
+                  </pic:spPr>
+                </pic:pic>
+              </a:graphicData>
+            </a:graphic>
+          </wp:inline>
+        </w:drawing>
+      </w:r>
+    </w:p>
+    <w:p>
+      <w:pPr>
+        <w:ind w:left="360"/>
+        <w:rPr>
+          <w:rFonts w:ascii="Times New Roman" w:hAnsi="Times New Roman" w:cs="Times New Roman"/>
+          <w:sz w:val="24"/>
+          <w:szCs w:val="24"/>
+          <w:lang w:val="en-US"/>
+        </w:rPr>
+      </w:pPr>
+      <w:r>
+        <w:rPr>
+          <w:rFonts w:ascii="Times New Roman" w:hAnsi="Times New Roman" w:cs="Times New Roman"/>
+          <w:sz w:val="24"/>
+          <w:szCs w:val="24"/>
+          <w:lang w:val="en-US"/>
+        </w:rPr>
+        <w:t xml:space="preserve">Eg: </w:t>
+      </w:r>
+      <w:r>
+        <w:rPr>
+          <w:rFonts w:ascii="Times New Roman" w:hAnsi="Times New Roman" w:cs="Times New Roman"/>
+          <w:sz w:val="24"/>
+          <w:szCs w:val="24"/>
+          <w:lang w:val="en-US"/>
+        </w:rPr>
+        <w:t>GET /index.html HTTP/1.1</w:t>
+      </w:r>
+    </w:p>
+    <w:p>
+      <w:pPr>
+        <w:ind w:left="360"/>
+        <w:rPr>
+          <w:rFonts w:ascii="Times New Roman" w:hAnsi="Times New Roman" w:cs="Times New Roman"/>
+          <w:sz w:val="24"/>
+          <w:szCs w:val="24"/>
+          <w:lang w:val="en-US"/>
+        </w:rPr>
+      </w:pPr>
+      <w:r>
+        <w:rPr>
+          <w:rFonts w:ascii="Times New Roman" w:hAnsi="Times New Roman" w:cs="Times New Roman"/>
+          <w:sz w:val="24"/>
+          <w:szCs w:val="24"/>
+          <w:lang w:val="en-US"/>
+        </w:rPr>
+        <w:lastRenderedPageBreak/>
+        <w:drawing>
+          <wp:inline distT="0" distB="0" distL="0" distR="0" wp14:anchorId="63CD3228" wp14:editId="60E36C8B">
+            <wp:extent cx="3907073" cy="1187329"/>
+            <wp:effectExtent l="0" t="0" r="0" b="0"/>
+            <wp:docPr id="1007183766" name="Picture 1"/>
+            <wp:cNvGraphicFramePr>
+              <a:graphicFrameLocks xmlns:a="http://schemas.openxmlformats.org/drawingml/2006/main" noChangeAspect="1"/>
+            </wp:cNvGraphicFramePr>
+            <a:graphic xmlns:a="http://schemas.openxmlformats.org/drawingml/2006/main">
+              <a:graphicData uri="http://schemas.openxmlformats.org/drawingml/2006/picture">
+                <pic:pic xmlns:pic="http://schemas.openxmlformats.org/drawingml/2006/picture">
+                  <pic:nvPicPr>
+                    <pic:cNvPr id="1007183766" name=""/>
+                    <pic:cNvPicPr/>
+                  </pic:nvPicPr>
+                  <pic:blipFill>
+                    <a:blip r:embed="rId16"/>
+                    <a:stretch>
+                      <a:fillRect/>
+                    </a:stretch>
+                  </pic:blipFill>
+                  <pic:spPr>
+                    <a:xfrm>
+                      <a:off x="0" y="0"/>
+                      <a:ext cx="3934450" cy="1195649"/>
+                    </a:xfrm>
+                    <a:prstGeom prst="rect">
+                      <a:avLst/>
+                    </a:prstGeom>
+                  </pic:spPr>
+                </pic:pic>
+              </a:graphicData>
+            </a:graphic>
+          </wp:inline>
+        </w:drawing>
+      </w:r>
+    </w:p>
+    <w:p>
+      <w:pPr>
+        <w:ind w:left="360"/>
+        <w:rPr>
+          <w:rFonts w:ascii="Times New Roman" w:hAnsi="Times New Roman" w:cs="Times New Roman"/>
+          <w:sz w:val="24"/>
+          <w:szCs w:val="24"/>
+          <w:lang w:val="en-US"/>
+        </w:rPr>
+      </w:pPr>
+      <w:r>
+        <w:rPr>
+          <w:rFonts w:ascii="Times New Roman" w:hAnsi="Times New Roman" w:cs="Times New Roman"/>
+          <w:sz w:val="24"/>
+          <w:szCs w:val="24"/>
+          <w:lang w:val="en-US"/>
+        </w:rPr>
+        <w:t xml:space="preserve">Eg: </w:t>
+      </w:r>
+      <w:r>
+        <w:rPr>
+          <w:rFonts w:ascii="Times New Roman" w:hAnsi="Times New Roman" w:cs="Times New Roman"/>
+          <w:sz w:val="24"/>
+          <w:szCs w:val="24"/>
+          <w:lang w:val="en-US"/>
+        </w:rPr>
+        <w:t>HTTP/1.1 200 OK</w:t>
+      </w:r>
+      <w:r>
+        <w:rPr>
+          <w:rFonts w:ascii="Times New Roman" w:hAnsi="Times New Roman" w:cs="Times New Roman"/>
+          <w:sz w:val="24"/>
+          <w:szCs w:val="24"/>
+          <w:lang w:val="en-US"/>
+        </w:rPr>
+        <w:t xml:space="preserve">, </w:t>
+      </w:r>
+      <w:r>
+        <w:rPr>
+          <w:rFonts w:ascii="Times New Roman" w:hAnsi="Times New Roman" w:cs="Times New Roman"/>
+          <w:sz w:val="24"/>
+          <w:szCs w:val="24"/>
+          <w:lang w:val="en-US"/>
+        </w:rPr>
+        <w:t xml:space="preserve">HTTP/1.1 </w:t>
+      </w:r>
+      <w:r>
+        <w:rPr>
+          <w:rFonts w:ascii="Times New Roman" w:hAnsi="Times New Roman" w:cs="Times New Roman"/>
+          <w:sz w:val="24"/>
+          <w:szCs w:val="24"/>
+          <w:lang w:val="en-US"/>
+        </w:rPr>
+        <w:t>404</w:t>
+      </w:r>
+      <w:r>
+        <w:rPr>
+          <w:rFonts w:ascii="Times New Roman" w:hAnsi="Times New Roman" w:cs="Times New Roman"/>
+          <w:sz w:val="24"/>
+          <w:szCs w:val="24"/>
+          <w:lang w:val="en-US"/>
+        </w:rPr>
+        <w:t xml:space="preserve"> </w:t>
+      </w:r>
+      <w:r>
+        <w:rPr>
+          <w:rFonts w:ascii="Times New Roman" w:hAnsi="Times New Roman" w:cs="Times New Roman"/>
+          <w:sz w:val="24"/>
+          <w:szCs w:val="24"/>
+          <w:lang w:val="en-US"/>
+        </w:rPr>
+        <w:t>Not Found</w:t>
+      </w:r>
+    </w:p>
+    <w:p>
+      <w:pPr>
+        <w:ind w:left="360"/>
+        <w:rPr>
+          <w:rFonts w:ascii="Times New Roman" w:hAnsi="Times New Roman" w:cs="Times New Roman"/>
+          <w:sz w:val="24"/>
+          <w:szCs w:val="24"/>
+          <w:lang w:val="en-US"/>
+        </w:rPr>
+      </w:pPr>
+      <w:r>
+        <w:rPr>
+          <w:rFonts w:ascii="Times New Roman" w:hAnsi="Times New Roman" w:cs="Times New Roman"/>
+          <w:sz w:val="24"/>
+          <w:szCs w:val="24"/>
+          <w:lang w:val="en-US"/>
+        </w:rPr>
+        <w:drawing>
+          <wp:inline distT="0" distB="0" distL="0" distR="0" wp14:anchorId="73502256" wp14:editId="35CA7176">
+            <wp:extent cx="5731510" cy="2967355"/>
+            <wp:effectExtent l="0" t="0" r="2540" b="4445"/>
+            <wp:docPr id="815467453" name="Picture 1"/>
+            <wp:cNvGraphicFramePr>
+              <a:graphicFrameLocks xmlns:a="http://schemas.openxmlformats.org/drawingml/2006/main" noChangeAspect="1"/>
+            </wp:cNvGraphicFramePr>
+            <a:graphic xmlns:a="http://schemas.openxmlformats.org/drawingml/2006/main">
+              <a:graphicData uri="http://schemas.openxmlformats.org/drawingml/2006/picture">
+                <pic:pic xmlns:pic="http://schemas.openxmlformats.org/drawingml/2006/picture">
+                  <pic:nvPicPr>
+                    <pic:cNvPr id="815467453" name=""/>
+                    <pic:cNvPicPr/>
+                  </pic:nvPicPr>
+                  <pic:blipFill>
+                    <a:blip r:embed="rId17"/>
+                    <a:stretch>
+                      <a:fillRect/>
+                    </a:stretch>
+                  </pic:blipFill>
+                  <pic:spPr>
+                    <a:xfrm>
+                      <a:off x="0" y="0"/>
+                      <a:ext cx="5731510" cy="2967355"/>
+                    </a:xfrm>
+                    <a:prstGeom prst="rect">
+                      <a:avLst/>
+                    </a:prstGeom>
+                  </pic:spPr>
+                </pic:pic>
+              </a:graphicData>
+            </a:graphic>
+          </wp:inline>
+        </w:drawing>
+      </w:r>
+      <w:r>
+        <w:rPr>
+          <w:rFonts w:ascii="Times New Roman" w:hAnsi="Times New Roman" w:cs="Times New Roman"/>
+          <w:sz w:val="24"/>
+          <w:szCs w:val="24"/>
+          <w:lang w:val="en-US"/>
+        </w:rPr>
+        <w:drawing>
+          <wp:inline distT="0" distB="0" distL="0" distR="0" wp14:anchorId="5FC098BF" wp14:editId="12034D13">
+            <wp:extent cx="5731510" cy="2803525"/>
+            <wp:effectExtent l="0" t="0" r="2540" b="0"/>
+            <wp:docPr id="1944165091" name="Picture 1"/>
+            <wp:cNvGraphicFramePr>
+              <a:graphicFrameLocks xmlns:a="http://schemas.openxmlformats.org/drawingml/2006/main" noChangeAspect="1"/>
+            </wp:cNvGraphicFramePr>
+            <a:graphic xmlns:a="http://schemas.openxmlformats.org/drawingml/2006/main">
+              <a:graphicData uri="http://schemas.openxmlformats.org/drawingml/2006/picture">
+                <pic:pic xmlns:pic="http://schemas.openxmlformats.org/drawingml/2006/picture">
+                  <pic:nvPicPr>
+                    <pic:cNvPr id="1944165091" name=""/>
+                    <pic:cNvPicPr/>
+                  </pic:nvPicPr>
+                  <pic:blipFill>
+                    <a:blip r:embed="rId18"/>
+                    <a:stretch>
+                      <a:fillRect/>
+                    </a:stretch>
+                  </pic:blipFill>
+                  <pic:spPr>
+                    <a:xfrm>
+                      <a:off x="0" y="0"/>
+                      <a:ext cx="5731510" cy="2803525"/>
+                    </a:xfrm>
+                    <a:prstGeom prst="rect">
+                      <a:avLst/>
+                    </a:prstGeom>
+                  </pic:spPr>
+                </pic:pic>
+              </a:graphicData>
+            </a:graphic>
+          </wp:inline>
+        </w:drawing>
+      </w:r>
+    </w:p>
+    <w:p>
+      <w:pPr>
+        <w:pStyle w:val="ListParagraph"/>
+        <w:numPr>
+          <w:ilvl w:val="0"/>
+          <w:numId w:val="1"/>
+        </w:numPr>
+        <w:rPr>
+          <w:rFonts w:ascii="Times New Roman" w:hAnsi="Times New Roman" w:cs="Times New Roman"/>
+          <w:sz w:val="24"/>
+          <w:szCs w:val="24"/>
+          <w:lang w:val="en-US"/>
+        </w:rPr>
+      </w:pPr>
+      <w:r>
+        <w:rPr>
+          <w:rFonts w:ascii="Times New Roman" w:hAnsi="Times New Roman" w:cs="Times New Roman"/>
+          <w:sz w:val="24"/>
+          <w:szCs w:val="24"/>
+        </w:rPr>
+        <w:t xml:space="preserve">How will you navigate between sections in the same web page? Illustrate with appropriate example? </w:t>
+      </w:r>
+    </w:p>
+    <w:p>
+      <w:pPr>
+        <w:ind w:left="360"/>
+        <w:rPr>
+          <w:rFonts w:ascii="Times New Roman" w:hAnsi="Times New Roman" w:cs="Times New Roman"/>
+          <w:sz w:val="24"/>
+          <w:szCs w:val="24"/>
+          <w:lang w:val="en-US"/>
+        </w:rPr>
+      </w:pPr>
+      <w:r>
+        <w:rPr>
+          <w:rFonts w:ascii="Times New Roman" w:hAnsi="Times New Roman" w:cs="Times New Roman"/>
+          <w:sz w:val="24"/>
+          <w:szCs w:val="24"/>
+          <w:lang w:val="en-US"/>
+        </w:rPr>
+        <w:lastRenderedPageBreak/>
+        <w:drawing>
+          <wp:inline distT="0" distB="0" distL="0" distR="0" wp14:anchorId="789F0BAC" wp14:editId="482625AA">
+            <wp:extent cx="5731510" cy="5602605"/>
+            <wp:effectExtent l="0" t="0" r="2540" b="0"/>
+            <wp:docPr id="550141756" name="Picture 1"/>
+            <wp:cNvGraphicFramePr>
+              <a:graphicFrameLocks xmlns:a="http://schemas.openxmlformats.org/drawingml/2006/main" noChangeAspect="1"/>
+            </wp:cNvGraphicFramePr>
+            <a:graphic xmlns:a="http://schemas.openxmlformats.org/drawingml/2006/main">
+              <a:graphicData uri="http://schemas.openxmlformats.org/drawingml/2006/picture">
+                <pic:pic xmlns:pic="http://schemas.openxmlformats.org/drawingml/2006/picture">
+                  <pic:nvPicPr>
+                    <pic:cNvPr id="550141756" name=""/>
+                    <pic:cNvPicPr/>
+                  </pic:nvPicPr>
+                  <pic:blipFill>
+                    <a:blip r:embed="rId19"/>
+                    <a:stretch>
+                      <a:fillRect/>
+                    </a:stretch>
+                  </pic:blipFill>
+                  <pic:spPr>
+                    <a:xfrm>
+                      <a:off x="0" y="0"/>
+                      <a:ext cx="5731510" cy="5602605"/>
+                    </a:xfrm>
+                    <a:prstGeom prst="rect">
+                      <a:avLst/>
+                    </a:prstGeom>
+                  </pic:spPr>
+                </pic:pic>
+              </a:graphicData>
+            </a:graphic>
+          </wp:inline>
+        </w:drawing>
+      </w:r>
+    </w:p>
+    <w:p>
+      <w:pPr>
+        <w:pStyle w:val="ListParagraph"/>
+        <w:numPr>
+          <w:ilvl w:val="0"/>
+          <w:numId w:val="1"/>
+        </w:numPr>
+        <w:rPr>
+          <w:rFonts w:ascii="Times New Roman" w:hAnsi="Times New Roman" w:cs="Times New Roman"/>
+          <w:sz w:val="24"/>
+          <w:szCs w:val="24"/>
+          <w:lang w:val="en-US"/>
+        </w:rPr>
+      </w:pPr>
+      <w:r>
+        <w:rPr>
+          <w:rFonts w:ascii="Times New Roman" w:hAnsi="Times New Roman" w:cs="Times New Roman"/>
+          <w:sz w:val="24"/>
+          <w:szCs w:val="24"/>
+        </w:rPr>
+        <w:t xml:space="preserve">Create a HTML form for registering to a jobsite which includes fields to enter your name,address,e-mail,contact number, a date picker to include your date of birth,radio buttons to select you sex,check boxes to show your area of interest, a selection list to input your experience with a submit and reset button. All fields must be labelled appropriately? (10) </w:t>
+      </w:r>
+    </w:p>
+    <w:p>
+      <w:pPr>
+        <w:pStyle w:val="ListParagraph"/>
+        <w:numPr>
+          <w:ilvl w:val="0"/>
+          <w:numId w:val="1"/>
+        </w:numPr>
+        <w:rPr>
+          <w:rFonts w:ascii="Times New Roman" w:hAnsi="Times New Roman" w:cs="Times New Roman"/>
+          <w:sz w:val="24"/>
+          <w:szCs w:val="24"/>
+          <w:lang w:val="en-US"/>
+        </w:rPr>
+      </w:pPr>
+      <w:r>
+        <w:rPr>
+          <w:rFonts w:ascii="Times New Roman" w:hAnsi="Times New Roman" w:cs="Times New Roman"/>
+          <w:sz w:val="24"/>
+          <w:szCs w:val="24"/>
+        </w:rPr>
+        <w:t xml:space="preserve">Develop HTML code to create the following web page? </w:t>
+      </w:r>
+    </w:p>
+    <w:p>
+      <w:pPr>
+        <w:pStyle w:val="ListParagraph"/>
+        <w:numPr>
+          <w:ilvl w:val="0"/>
+          <w:numId w:val="1"/>
+        </w:numPr>
+        <w:rPr>
+          <w:rFonts w:ascii="Times New Roman" w:hAnsi="Times New Roman" w:cs="Times New Roman"/>
+          <w:sz w:val="24"/>
+          <w:szCs w:val="24"/>
+          <w:lang w:val="en-US"/>
+        </w:rPr>
+      </w:pPr>
+      <w:r>
+        <w:rPr>
+          <w:rFonts w:ascii="Times New Roman" w:hAnsi="Times New Roman" w:cs="Times New Roman"/>
+          <w:sz w:val="24"/>
+          <w:szCs w:val="24"/>
+        </w:rPr>
+        <w:t>b) Give the syntax to create hyperlinks in HTML? List any 3 target attributes and their purpose associated with hyperlinks? Also how will you identify an active link, visited link and unvisited link?</w:t>
+      </w:r>
+      <w:r>
+        <w:t xml:space="preserve"> </w:t>
+      </w:r>
+    </w:p>
+    <w:p>
+      <w:pPr>
+        <w:ind w:left="360"/>
+        <w:rPr>
+          <w:rFonts w:ascii="Times New Roman" w:hAnsi="Times New Roman" w:cs="Times New Roman"/>
+          <w:sz w:val="24"/>
+          <w:szCs w:val="24"/>
+          <w:lang w:val="en-US"/>
+        </w:rPr>
+      </w:pPr>
+      <w:r>
+        <w:rPr>
+          <w:rFonts w:ascii="Times New Roman" w:hAnsi="Times New Roman" w:cs="Times New Roman"/>
+          <w:sz w:val="24"/>
+          <w:szCs w:val="24"/>
+          <w:lang w:val="en-US"/>
+        </w:rPr>
+        <w:lastRenderedPageBreak/>
+        <w:drawing>
+          <wp:inline distT="0" distB="0" distL="0" distR="0" wp14:anchorId="347D25CC" wp14:editId="35AFE83F">
+            <wp:extent cx="5731510" cy="4178935"/>
+            <wp:effectExtent l="0" t="0" r="2540" b="0"/>
+            <wp:docPr id="658292041" name="Picture 1"/>
+            <wp:cNvGraphicFramePr>
+              <a:graphicFrameLocks xmlns:a="http://schemas.openxmlformats.org/drawingml/2006/main" noChangeAspect="1"/>
+            </wp:cNvGraphicFramePr>
+            <a:graphic xmlns:a="http://schemas.openxmlformats.org/drawingml/2006/main">
+              <a:graphicData uri="http://schemas.openxmlformats.org/drawingml/2006/picture">
+                <pic:pic xmlns:pic="http://schemas.openxmlformats.org/drawingml/2006/picture">
+                  <pic:nvPicPr>
+                    <pic:cNvPr id="658292041" name=""/>
+                    <pic:cNvPicPr/>
+                  </pic:nvPicPr>
+                  <pic:blipFill>
+                    <a:blip r:embed="rId20"/>
+                    <a:stretch>
+                      <a:fillRect/>
+                    </a:stretch>
+                  </pic:blipFill>
+                  <pic:spPr>
+                    <a:xfrm>
+                      <a:off x="0" y="0"/>
+                      <a:ext cx="5731510" cy="4178935"/>
+                    </a:xfrm>
+                    <a:prstGeom prst="rect">
+                      <a:avLst/>
+                    </a:prstGeom>
+                  </pic:spPr>
+                </pic:pic>
+              </a:graphicData>
+            </a:graphic>
+          </wp:inline>
+        </w:drawing>
+      </w:r>
+    </w:p>
+    <w:p>
+      <w:pPr>
+        <w:ind w:left="360"/>
+        <w:rPr>
+          <w:rFonts w:ascii="Times New Roman" w:hAnsi="Times New Roman" w:cs="Times New Roman"/>
+          <w:sz w:val="24"/>
+          <w:szCs w:val="24"/>
+          <w:lang w:val="en-US"/>
+        </w:rPr>
+      </w:pPr>
+      <w:r>
+        <w:rPr>
+          <w:rFonts w:ascii="Times New Roman" w:hAnsi="Times New Roman" w:cs="Times New Roman"/>
+          <w:sz w:val="24"/>
+          <w:szCs w:val="24"/>
+          <w:lang w:val="en-US"/>
+        </w:rPr>
+        <w:drawing>
+          <wp:inline distT="0" distB="0" distL="0" distR="0" wp14:anchorId="499B95C9" wp14:editId="3DDBAD08">
+            <wp:extent cx="5731510" cy="3490595"/>
+            <wp:effectExtent l="0" t="0" r="2540" b="0"/>
+            <wp:docPr id="1682509628" name="Picture 1"/>
+            <wp:cNvGraphicFramePr>
+              <a:graphicFrameLocks xmlns:a="http://schemas.openxmlformats.org/drawingml/2006/main" noChangeAspect="1"/>
+            </wp:cNvGraphicFramePr>
+            <a:graphic xmlns:a="http://schemas.openxmlformats.org/drawingml/2006/main">
+              <a:graphicData uri="http://schemas.openxmlformats.org/drawingml/2006/picture">
+                <pic:pic xmlns:pic="http://schemas.openxmlformats.org/drawingml/2006/picture">
+                  <pic:nvPicPr>
+                    <pic:cNvPr id="1682509628" name=""/>
+                    <pic:cNvPicPr/>
+                  </pic:nvPicPr>
+                  <pic:blipFill>
+                    <a:blip r:embed="rId21"/>
+                    <a:stretch>
+                      <a:fillRect/>
+                    </a:stretch>
+                  </pic:blipFill>
+                  <pic:spPr>
+                    <a:xfrm>
+                      <a:off x="0" y="0"/>
+                      <a:ext cx="5731510" cy="3490595"/>
+                    </a:xfrm>
+                    <a:prstGeom prst="rect">
+                      <a:avLst/>
+                    </a:prstGeom>
+                  </pic:spPr>
+                </pic:pic>
+              </a:graphicData>
+            </a:graphic>
+          </wp:inline>
+        </w:drawing>
+      </w:r>
+    </w:p>
+    <w:p>
+      <w:pPr>
+        <w:pStyle w:val="ListParagraph"/>
+        <w:numPr>
+          <w:ilvl w:val="0"/>
+          <w:numId w:val="1"/>
+        </w:numPr>
+        <w:rPr>
+          <w:rFonts w:ascii="Times New Roman" w:hAnsi="Times New Roman" w:cs="Times New Roman"/>
+          <w:sz w:val="24"/>
+          <w:szCs w:val="24"/>
+          <w:lang w:val="en-US"/>
+        </w:rPr>
+      </w:pPr>
+      <w:r>
+        <w:rPr>
+          <w:rFonts w:ascii="Times New Roman" w:hAnsi="Times New Roman" w:cs="Times New Roman"/>
+          <w:sz w:val="24"/>
+          <w:szCs w:val="24"/>
+        </w:rPr>
+        <w:t>Write the equivalent HTML code to implement the following in a web page: i. An image titled “flowers.jpg” with a height of 150 pixels and width of 250 pixels. If the image cannot be accessed, a message “No image available” should be displayed. ii. A hyperlink to the URL “www.mysite.com/birds.jpg”. The hyperlink should have the label “Click Here”. iii. An unordered list with values Tea, Coffee, Milk. (6)</w:t>
+      </w:r>
+    </w:p>
+    <w:p>
+      <w:pPr>
+        <w:pStyle w:val="ListParagraph"/>
+        <w:numPr>
+          <w:ilvl w:val="0"/>
+          <w:numId w:val="1"/>
+        </w:numPr>
+        <w:rPr>
+          <w:rFonts w:ascii="Times New Roman" w:hAnsi="Times New Roman" w:cs="Times New Roman"/>
+          <w:sz w:val="24"/>
+          <w:szCs w:val="24"/>
+          <w:lang w:val="en-US"/>
+        </w:rPr>
+      </w:pPr>
+      <w:r>
+        <w:rPr>
+          <w:rFonts w:ascii="Times New Roman" w:hAnsi="Times New Roman" w:cs="Times New Roman"/>
+          <w:sz w:val="24"/>
+          <w:szCs w:val="24"/>
+        </w:rPr>
+        <w:lastRenderedPageBreak/>
+        <w:t xml:space="preserve">Write the HTML code for obtaining the following table. Flower Show Flower Name Colour Red Rose Red White Rose Jasmine Sunflower White Yellow OR </w:t>
+      </w:r>
+    </w:p>
+    <w:p>
+      <w:pPr>
+        <w:pStyle w:val="ListParagraph"/>
+        <w:numPr>
+          <w:ilvl w:val="0"/>
+          <w:numId w:val="1"/>
+        </w:numPr>
+        <w:rPr>
+          <w:rFonts w:ascii="Times New Roman" w:hAnsi="Times New Roman" w:cs="Times New Roman"/>
+          <w:sz w:val="24"/>
+          <w:szCs w:val="24"/>
+          <w:lang w:val="en-US"/>
+        </w:rPr>
+      </w:pPr>
+      <w:r>
+        <w:rPr>
+          <w:rFonts w:ascii="Times New Roman" w:hAnsi="Times New Roman" w:cs="Times New Roman"/>
+          <w:sz w:val="24"/>
+          <w:szCs w:val="24"/>
+        </w:rPr>
+        <w:t>12 a) Explain list tags with example.</w:t>
+      </w:r>
+    </w:p>
+    <w:p>
+      <w:pPr>
+        <w:pStyle w:val="ListParagraph"/>
+        <w:numPr>
+          <w:ilvl w:val="0"/>
+          <w:numId w:val="1"/>
+        </w:numPr>
+        <w:rPr>
+          <w:rFonts w:ascii="Times New Roman" w:hAnsi="Times New Roman" w:cs="Times New Roman"/>
+          <w:sz w:val="24"/>
+          <w:szCs w:val="24"/>
+          <w:lang w:val="en-US"/>
+        </w:rPr>
+      </w:pPr>
+      <w:r>
+        <w:rPr>
+          <w:rFonts w:ascii="Times New Roman" w:hAnsi="Times New Roman" w:cs="Times New Roman"/>
+          <w:sz w:val="24"/>
+          <w:szCs w:val="24"/>
+        </w:rPr>
+        <w:t xml:space="preserve"> b) Write the HTML code for obtaining the following registration form, where the course field contains the options BCA, BBA, B. Tech, MBA, MCA, M. Tech. </w:t>
+      </w:r>
+      <w:r>
+        <w:t xml:space="preserve"> </w:t>
+      </w:r>
+    </w:p>
+    <w:p>
+      <w:pPr>
+        <w:ind w:left="360"/>
+        <w:rPr>
+          <w:rFonts w:ascii="Times New Roman" w:hAnsi="Times New Roman" w:cs="Times New Roman"/>
+          <w:sz w:val="24"/>
+          <w:szCs w:val="24"/>
+          <w:lang w:val="en-US"/>
+        </w:rPr>
+      </w:pPr>
+      <w:r>
+        <w:rPr>
+          <w:rFonts w:ascii="Times New Roman" w:hAnsi="Times New Roman" w:cs="Times New Roman"/>
+          <w:sz w:val="24"/>
+          <w:szCs w:val="24"/>
+          <w:lang w:val="en-US"/>
+        </w:rPr>
+        <w:drawing>
+          <wp:inline distT="0" distB="0" distL="0" distR="0" wp14:anchorId="561FD2CB" wp14:editId="7F37248A">
+            <wp:extent cx="3045841" cy="3684870"/>
+            <wp:effectExtent l="0" t="0" r="2540" b="0"/>
+            <wp:docPr id="1239075170" name="Picture 1"/>
+            <wp:cNvGraphicFramePr>
+              <a:graphicFrameLocks xmlns:a="http://schemas.openxmlformats.org/drawingml/2006/main" noChangeAspect="1"/>
+            </wp:cNvGraphicFramePr>
+            <a:graphic xmlns:a="http://schemas.openxmlformats.org/drawingml/2006/main">
+              <a:graphicData uri="http://schemas.openxmlformats.org/drawingml/2006/picture">
+                <pic:pic xmlns:pic="http://schemas.openxmlformats.org/drawingml/2006/picture">
+                  <pic:nvPicPr>
+                    <pic:cNvPr id="1239075170" name=""/>
+                    <pic:cNvPicPr/>
+                  </pic:nvPicPr>
+                  <pic:blipFill>
+                    <a:blip r:embed="rId22"/>
+                    <a:stretch>
+                      <a:fillRect/>
+                    </a:stretch>
+                  </pic:blipFill>
+                  <pic:spPr>
+                    <a:xfrm>
+                      <a:off x="0" y="0"/>
+                      <a:ext cx="3055366" cy="3696394"/>
+                    </a:xfrm>
+                    <a:prstGeom prst="rect">
+                      <a:avLst/>
+                    </a:prstGeom>
+                  </pic:spPr>
+                </pic:pic>
+              </a:graphicData>
+            </a:graphic>
+          </wp:inline>
+        </w:drawing>
+      </w:r>
+      <w:r>
+        <w:rPr>
+          <w:rFonts w:ascii="Times New Roman" w:hAnsi="Times New Roman" w:cs="Times New Roman"/>
+          <w:sz w:val="24"/>
+          <w:szCs w:val="24"/>
+          <w:lang w:val="en-US"/>
+        </w:rPr>
+        <w:t xml:space="preserve"> </w:t>
+      </w:r>
+      <w:r>
+        <w:rPr>
+          <w:rFonts w:ascii="Times New Roman" w:hAnsi="Times New Roman" w:cs="Times New Roman"/>
+          <w:sz w:val="24"/>
+          <w:szCs w:val="24"/>
+          <w:lang w:val="en-US"/>
+        </w:rPr>
+        <w:drawing>
+          <wp:inline distT="0" distB="0" distL="0" distR="0" wp14:anchorId="48467F78" wp14:editId="1CBE615F">
+            <wp:extent cx="5731510" cy="2806065"/>
+            <wp:effectExtent l="0" t="0" r="2540" b="0"/>
+            <wp:docPr id="2033573052" name="Picture 1"/>
+            <wp:cNvGraphicFramePr>
+              <a:graphicFrameLocks xmlns:a="http://schemas.openxmlformats.org/drawingml/2006/main" noChangeAspect="1"/>
+            </wp:cNvGraphicFramePr>
+            <a:graphic xmlns:a="http://schemas.openxmlformats.org/drawingml/2006/main">
+              <a:graphicData uri="http://schemas.openxmlformats.org/drawingml/2006/picture">
+                <pic:pic xmlns:pic="http://schemas.openxmlformats.org/drawingml/2006/picture">
+                  <pic:nvPicPr>
+                    <pic:cNvPr id="2033573052" name=""/>
+                    <pic:cNvPicPr/>
+                  </pic:nvPicPr>
+                  <pic:blipFill>
+                    <a:blip r:embed="rId23"/>
+                    <a:stretch>
+                      <a:fillRect/>
+                    </a:stretch>
+                  </pic:blipFill>
+                  <pic:spPr>
+                    <a:xfrm>
+                      <a:off x="0" y="0"/>
+                      <a:ext cx="5731510" cy="2806065"/>
+                    </a:xfrm>
+                    <a:prstGeom prst="rect">
+                      <a:avLst/>
+                    </a:prstGeom>
+                  </pic:spPr>
+                </pic:pic>
+              </a:graphicData>
+            </a:graphic>
+          </wp:inline>
+        </w:drawing>
+      </w:r>
     </w:p>
     <w:p>
       <w:pPr>
@@ -345,7 +1664,9 @@
           <w:lang w:val="en-US"/>
         </w:rPr>
       </w:pPr>
-      <w:r>
+    </w:p>
+    <w:p>
+      <w:pPr>
         <w:rPr>
           <w:rFonts w:ascii="Times New Roman" w:hAnsi="Times New Roman" w:cs="Times New Roman"/>
           <w:b/>
@@ -355,8 +1676,7 @@
           <w:u w:val="single"/>
           <w:lang w:val="en-US"/>
         </w:rPr>
-        <w:t>Module 2</w:t>
-      </w:r>
+      </w:pPr>
     </w:p>
     <w:p>
       <w:pPr>
@@ -380,7 +1700,7 @@
           <w:u w:val="single"/>
           <w:lang w:val="en-US"/>
         </w:rPr>
-        <w:t>3 marks</w:t>
+        <w:t>Module 2</w:t>
       </w:r>
     </w:p>
     <w:p>
@@ -405,6 +1725,32 @@
           <w:u w:val="single"/>
           <w:lang w:val="en-US"/>
         </w:rPr>
+        <w:t>3 marks</w:t>
+      </w:r>
+    </w:p>
+    <w:p>
+      <w:pPr>
+        <w:rPr>
+          <w:rFonts w:ascii="Times New Roman" w:hAnsi="Times New Roman" w:cs="Times New Roman"/>
+          <w:b/>
+          <w:bCs/>
+          <w:sz w:val="24"/>
+          <w:szCs w:val="24"/>
+          <w:u w:val="single"/>
+          <w:lang w:val="en-US"/>
+        </w:rPr>
+      </w:pPr>
+      <w:r>
+        <w:rPr>
+          <w:rFonts w:ascii="Times New Roman" w:hAnsi="Times New Roman" w:cs="Times New Roman"/>
+          <w:b/>
+          <w:bCs/>
+          <w:sz w:val="24"/>
+          <w:szCs w:val="24"/>
+          <w:u w:val="single"/>
+          <w:lang w:val="en-US"/>
+        </w:rPr>
+        <w:lastRenderedPageBreak/>
         <w:t>7marks</w:t>
       </w:r>
     </w:p>
@@ -451,7 +1797,39 @@
           <w:sz w:val="24"/>
           <w:szCs w:val="24"/>
         </w:rPr>
-        <w:t xml:space="preserve"> i) set the background color for the hover and active link states to "yellow". </w:t>
+        <w:t xml:space="preserve"> </w:t>
+      </w:r>
+      <w:r>
+        <w:rPr>
+          <w:rFonts w:ascii="Times New Roman" w:hAnsi="Times New Roman" w:cs="Times New Roman"/>
+          <w:sz w:val="24"/>
+          <w:szCs w:val="24"/>
+        </w:rPr>
+        <w:t>S</w:t>
+      </w:r>
+      <w:r>
+        <w:rPr>
+          <w:rFonts w:ascii="Times New Roman" w:hAnsi="Times New Roman" w:cs="Times New Roman"/>
+          <w:sz w:val="24"/>
+          <w:szCs w:val="24"/>
+        </w:rPr>
+        <w:t xml:space="preserve">et the background </w:t>
+      </w:r>
+      <w:r>
+        <w:rPr>
+          <w:rFonts w:ascii="Times New Roman" w:hAnsi="Times New Roman" w:cs="Times New Roman"/>
+          <w:sz w:val="24"/>
+          <w:szCs w:val="24"/>
+        </w:rPr>
+        <w:t>colour</w:t>
+      </w:r>
+      <w:r>
+        <w:rPr>
+          <w:rFonts w:ascii="Times New Roman" w:hAnsi="Times New Roman" w:cs="Times New Roman"/>
+          <w:sz w:val="24"/>
+          <w:szCs w:val="24"/>
+        </w:rPr>
+        <w:t xml:space="preserve"> for the hover and active link states to "yellow". </w:t>
       </w:r>
     </w:p>
     <w:p>
@@ -474,7 +1852,7 @@
           <w:sz w:val="24"/>
           <w:szCs w:val="24"/>
         </w:rPr>
-        <w:t xml:space="preserve">ii) Set the list style for ordered lists to "lower case alphabet". </w:t>
+        <w:t xml:space="preserve">Set the list style for ordered lists to "lower case alphabet". </w:t>
       </w:r>
     </w:p>
     <w:p>
@@ -497,7 +1875,7 @@
           <w:sz w:val="24"/>
           <w:szCs w:val="24"/>
         </w:rPr>
-        <w:t xml:space="preserve">iii) Set "Boat.gif" as the background image of the page. </w:t>
+        <w:t xml:space="preserve">Set "Boat.gif" as the background image of the page. </w:t>
       </w:r>
     </w:p>
     <w:p>
@@ -520,7 +1898,61 @@
           <w:sz w:val="24"/>
           <w:szCs w:val="24"/>
         </w:rPr>
-        <w:t>iv) Set dotted border for the document.</w:t>
+        <w:t>Set dotted border for the document.</w:t>
+      </w:r>
+    </w:p>
+    <w:p>
+      <w:pPr>
+        <w:rPr>
+          <w:rFonts w:ascii="Times New Roman" w:hAnsi="Times New Roman" w:cs="Times New Roman"/>
+          <w:sz w:val="24"/>
+          <w:szCs w:val="24"/>
+          <w:lang w:val="en-US"/>
+        </w:rPr>
+      </w:pPr>
+      <w:r>
+        <w:rPr>
+          <w:rFonts w:ascii="Times New Roman" w:hAnsi="Times New Roman" w:cs="Times New Roman"/>
+          <w:noProof/>
+          <w:sz w:val="24"/>
+          <w:szCs w:val="24"/>
+          <w:lang w:val="en-US"/>
+        </w:rPr>
+        <w:drawing>
+          <wp:inline distT="0" distB="0" distL="0" distR="0" wp14:anchorId="4C67C182" wp14:editId="61234118">
+            <wp:extent cx="5731510" cy="3700780"/>
+            <wp:effectExtent l="0" t="0" r="2540" b="0"/>
+            <wp:docPr id="1775914344" name="Picture 1"/>
+            <wp:cNvGraphicFramePr>
+              <a:graphicFrameLocks xmlns:a="http://schemas.openxmlformats.org/drawingml/2006/main" noChangeAspect="1"/>
+            </wp:cNvGraphicFramePr>
+            <a:graphic xmlns:a="http://schemas.openxmlformats.org/drawingml/2006/main">
+              <a:graphicData uri="http://schemas.openxmlformats.org/drawingml/2006/picture">
+                <pic:pic xmlns:pic="http://schemas.openxmlformats.org/drawingml/2006/picture">
+                  <pic:nvPicPr>
+                    <pic:cNvPr id="1775914344" name=""/>
+                    <pic:cNvPicPr/>
+                  </pic:nvPicPr>
+                  <pic:blipFill>
+                    <a:blip r:embed="rId24"/>
+                    <a:stretch>
+                      <a:fillRect/>
+                    </a:stretch>
+                  </pic:blipFill>
+                  <pic:spPr>
+                    <a:xfrm>
+                      <a:off x="0" y="0"/>
+                      <a:ext cx="5731510" cy="3700780"/>
+                    </a:xfrm>
+                    <a:prstGeom prst="rect">
+                      <a:avLst/>
+                    </a:prstGeom>
+                  </pic:spPr>
+                </pic:pic>
+              </a:graphicData>
+            </a:graphic>
+          </wp:inline>
+        </w:drawing>
       </w:r>
     </w:p>
     <w:p>
@@ -566,17 +1998,272 @@
           <w:rFonts w:ascii="Times New Roman" w:hAnsi="Times New Roman" w:cs="Times New Roman"/>
           <w:sz w:val="24"/>
           <w:szCs w:val="24"/>
-          <w:lang w:val="en-US"/>
-        </w:rPr>
-      </w:pPr>
-      <w:r>
-        <w:rPr>
-          <w:rFonts w:ascii="Times New Roman" w:hAnsi="Times New Roman" w:cs="Times New Roman"/>
-          <w:sz w:val="24"/>
-          <w:szCs w:val="24"/>
+          <w:highlight w:val="yellow"/>
+          <w:lang w:val="en-US"/>
+        </w:rPr>
+      </w:pPr>
+      <w:r>
+        <w:rPr>
+          <w:rFonts w:ascii="Times New Roman" w:hAnsi="Times New Roman" w:cs="Times New Roman"/>
+          <w:sz w:val="24"/>
+          <w:szCs w:val="24"/>
+          <w:highlight w:val="yellow"/>
+        </w:rPr>
+        <w:t xml:space="preserve">How are event handlers registered in JavaScript? </w:t>
+      </w:r>
+    </w:p>
+    <w:p>
+      <w:pPr>
+        <w:pStyle w:val="ListParagraph"/>
+        <w:rPr>
+          <w:rFonts w:ascii="Times New Roman" w:hAnsi="Times New Roman" w:cs="Times New Roman"/>
+          <w:sz w:val="24"/>
+          <w:szCs w:val="24"/>
+          <w:lang w:val="en-US"/>
+        </w:rPr>
+      </w:pPr>
+      <w:r>
+        <w:rPr>
+          <w:rFonts w:ascii="Times New Roman" w:hAnsi="Times New Roman" w:cs="Times New Roman"/>
+          <w:noProof/>
+          <w:sz w:val="24"/>
+          <w:szCs w:val="24"/>
+          <w:lang w:val="en-US"/>
+        </w:rPr>
+        <w:drawing>
+          <wp:inline distT="0" distB="0" distL="0" distR="0" wp14:anchorId="7B30E4B0" wp14:editId="0E74CBF7">
+            <wp:extent cx="5731510" cy="3108325"/>
+            <wp:effectExtent l="0" t="0" r="2540" b="0"/>
+            <wp:docPr id="624615403" name="Picture 1"/>
+            <wp:cNvGraphicFramePr>
+              <a:graphicFrameLocks xmlns:a="http://schemas.openxmlformats.org/drawingml/2006/main" noChangeAspect="1"/>
+            </wp:cNvGraphicFramePr>
+            <a:graphic xmlns:a="http://schemas.openxmlformats.org/drawingml/2006/main">
+              <a:graphicData uri="http://schemas.openxmlformats.org/drawingml/2006/picture">
+                <pic:pic xmlns:pic="http://schemas.openxmlformats.org/drawingml/2006/picture">
+                  <pic:nvPicPr>
+                    <pic:cNvPr id="624615403" name=""/>
+                    <pic:cNvPicPr/>
+                  </pic:nvPicPr>
+                  <pic:blipFill>
+                    <a:blip r:embed="rId25"/>
+                    <a:stretch>
+                      <a:fillRect/>
+                    </a:stretch>
+                  </pic:blipFill>
+                  <pic:spPr>
+                    <a:xfrm>
+                      <a:off x="0" y="0"/>
+                      <a:ext cx="5731510" cy="3108325"/>
+                    </a:xfrm>
+                    <a:prstGeom prst="rect">
+                      <a:avLst/>
+                    </a:prstGeom>
+                  </pic:spPr>
+                </pic:pic>
+              </a:graphicData>
+            </a:graphic>
+          </wp:inline>
+        </w:drawing>
+      </w:r>
+    </w:p>
+    <w:p>
+      <w:pPr>
+        <w:pStyle w:val="ListParagraph"/>
+        <w:rPr>
+          <w:rFonts w:ascii="Times New Roman" w:hAnsi="Times New Roman" w:cs="Times New Roman"/>
+          <w:sz w:val="24"/>
+          <w:szCs w:val="24"/>
+          <w:lang w:val="en-US"/>
+        </w:rPr>
+      </w:pPr>
+      <w:r>
+        <w:rPr>
+          <w:rFonts w:ascii="Times New Roman" w:hAnsi="Times New Roman" w:cs="Times New Roman"/>
+          <w:noProof/>
+          <w:sz w:val="24"/>
+          <w:szCs w:val="24"/>
+          <w:lang w:val="en-US"/>
         </w:rPr>
         <w:lastRenderedPageBreak/>
-        <w:t xml:space="preserve">How are event handlers registered in JavaScript? Write the code for an HTML document with embedded JavaScript scripts, which initially displays a paragraph with text “Welcome” and a button titled “Click”. When the button is clicked, the message “Hello from JavaScript” in bold should replace the paragraph text. </w:t>
+        <w:drawing>
+          <wp:inline distT="0" distB="0" distL="0" distR="0" wp14:anchorId="212292E2" wp14:editId="42B82014">
+            <wp:extent cx="5731510" cy="2354580"/>
+            <wp:effectExtent l="0" t="0" r="2540" b="7620"/>
+            <wp:docPr id="241089009" name="Picture 1"/>
+            <wp:cNvGraphicFramePr>
+              <a:graphicFrameLocks xmlns:a="http://schemas.openxmlformats.org/drawingml/2006/main" noChangeAspect="1"/>
+            </wp:cNvGraphicFramePr>
+            <a:graphic xmlns:a="http://schemas.openxmlformats.org/drawingml/2006/main">
+              <a:graphicData uri="http://schemas.openxmlformats.org/drawingml/2006/picture">
+                <pic:pic xmlns:pic="http://schemas.openxmlformats.org/drawingml/2006/picture">
+                  <pic:nvPicPr>
+                    <pic:cNvPr id="241089009" name=""/>
+                    <pic:cNvPicPr/>
+                  </pic:nvPicPr>
+                  <pic:blipFill>
+                    <a:blip r:embed="rId26"/>
+                    <a:stretch>
+                      <a:fillRect/>
+                    </a:stretch>
+                  </pic:blipFill>
+                  <pic:spPr>
+                    <a:xfrm>
+                      <a:off x="0" y="0"/>
+                      <a:ext cx="5731510" cy="2354580"/>
+                    </a:xfrm>
+                    <a:prstGeom prst="rect">
+                      <a:avLst/>
+                    </a:prstGeom>
+                  </pic:spPr>
+                </pic:pic>
+              </a:graphicData>
+            </a:graphic>
+          </wp:inline>
+        </w:drawing>
+      </w:r>
+      <w:r>
+        <w:rPr>
+          <w:noProof/>
+        </w:rPr>
+        <w:t xml:space="preserve"> </w:t>
+      </w:r>
+      <w:r>
+        <w:rPr>
+          <w:rFonts w:ascii="Times New Roman" w:hAnsi="Times New Roman" w:cs="Times New Roman"/>
+          <w:noProof/>
+          <w:sz w:val="24"/>
+          <w:szCs w:val="24"/>
+          <w:lang w:val="en-US"/>
+        </w:rPr>
+        <w:drawing>
+          <wp:inline distT="0" distB="0" distL="0" distR="0" wp14:anchorId="04309C54" wp14:editId="54F7A466">
+            <wp:extent cx="5731510" cy="2343150"/>
+            <wp:effectExtent l="0" t="0" r="2540" b="0"/>
+            <wp:docPr id="1111409804" name="Picture 1"/>
+            <wp:cNvGraphicFramePr>
+              <a:graphicFrameLocks xmlns:a="http://schemas.openxmlformats.org/drawingml/2006/main" noChangeAspect="1"/>
+            </wp:cNvGraphicFramePr>
+            <a:graphic xmlns:a="http://schemas.openxmlformats.org/drawingml/2006/main">
+              <a:graphicData uri="http://schemas.openxmlformats.org/drawingml/2006/picture">
+                <pic:pic xmlns:pic="http://schemas.openxmlformats.org/drawingml/2006/picture">
+                  <pic:nvPicPr>
+                    <pic:cNvPr id="1111409804" name=""/>
+                    <pic:cNvPicPr/>
+                  </pic:nvPicPr>
+                  <pic:blipFill>
+                    <a:blip r:embed="rId27"/>
+                    <a:stretch>
+                      <a:fillRect/>
+                    </a:stretch>
+                  </pic:blipFill>
+                  <pic:spPr>
+                    <a:xfrm>
+                      <a:off x="0" y="0"/>
+                      <a:ext cx="5731510" cy="2343150"/>
+                    </a:xfrm>
+                    <a:prstGeom prst="rect">
+                      <a:avLst/>
+                    </a:prstGeom>
+                  </pic:spPr>
+                </pic:pic>
+              </a:graphicData>
+            </a:graphic>
+          </wp:inline>
+        </w:drawing>
+      </w:r>
+      <w:r>
+        <w:rPr>
+          <w:noProof/>
+        </w:rPr>
+        <w:t xml:space="preserve"> </w:t>
+      </w:r>
+      <w:r>
+        <w:rPr>
+          <w:noProof/>
+        </w:rPr>
+        <w:lastRenderedPageBreak/>
+        <w:drawing>
+          <wp:inline distT="0" distB="0" distL="0" distR="0" wp14:anchorId="71236A98" wp14:editId="3D324F02">
+            <wp:extent cx="5731510" cy="2959735"/>
+            <wp:effectExtent l="0" t="0" r="2540" b="0"/>
+            <wp:docPr id="1084049075" name="Picture 1"/>
+            <wp:cNvGraphicFramePr>
+              <a:graphicFrameLocks xmlns:a="http://schemas.openxmlformats.org/drawingml/2006/main" noChangeAspect="1"/>
+            </wp:cNvGraphicFramePr>
+            <a:graphic xmlns:a="http://schemas.openxmlformats.org/drawingml/2006/main">
+              <a:graphicData uri="http://schemas.openxmlformats.org/drawingml/2006/picture">
+                <pic:pic xmlns:pic="http://schemas.openxmlformats.org/drawingml/2006/picture">
+                  <pic:nvPicPr>
+                    <pic:cNvPr id="1084049075" name=""/>
+                    <pic:cNvPicPr/>
+                  </pic:nvPicPr>
+                  <pic:blipFill>
+                    <a:blip r:embed="rId28"/>
+                    <a:stretch>
+                      <a:fillRect/>
+                    </a:stretch>
+                  </pic:blipFill>
+                  <pic:spPr>
+                    <a:xfrm>
+                      <a:off x="0" y="0"/>
+                      <a:ext cx="5731510" cy="2959735"/>
+                    </a:xfrm>
+                    <a:prstGeom prst="rect">
+                      <a:avLst/>
+                    </a:prstGeom>
+                  </pic:spPr>
+                </pic:pic>
+              </a:graphicData>
+            </a:graphic>
+          </wp:inline>
+        </w:drawing>
+      </w:r>
+      <w:r>
+        <w:rPr>
+          <w:noProof/>
+        </w:rPr>
+        <w:t xml:space="preserve"> </w:t>
+      </w:r>
+      <w:r>
+        <w:rPr>
+          <w:noProof/>
+        </w:rPr>
+        <w:drawing>
+          <wp:inline distT="0" distB="0" distL="0" distR="0" wp14:anchorId="03C71666" wp14:editId="35FD5309">
+            <wp:extent cx="5731510" cy="5107940"/>
+            <wp:effectExtent l="0" t="0" r="2540" b="0"/>
+            <wp:docPr id="475296012" name="Picture 1"/>
+            <wp:cNvGraphicFramePr>
+              <a:graphicFrameLocks xmlns:a="http://schemas.openxmlformats.org/drawingml/2006/main" noChangeAspect="1"/>
+            </wp:cNvGraphicFramePr>
+            <a:graphic xmlns:a="http://schemas.openxmlformats.org/drawingml/2006/main">
+              <a:graphicData uri="http://schemas.openxmlformats.org/drawingml/2006/picture">
+                <pic:pic xmlns:pic="http://schemas.openxmlformats.org/drawingml/2006/picture">
+                  <pic:nvPicPr>
+                    <pic:cNvPr id="475296012" name=""/>
+                    <pic:cNvPicPr/>
+                  </pic:nvPicPr>
+                  <pic:blipFill>
+                    <a:blip r:embed="rId29"/>
+                    <a:stretch>
+                      <a:fillRect/>
+                    </a:stretch>
+                  </pic:blipFill>
+                  <pic:spPr>
+                    <a:xfrm>
+                      <a:off x="0" y="0"/>
+                      <a:ext cx="5731510" cy="5107940"/>
+                    </a:xfrm>
+                    <a:prstGeom prst="rect">
+                      <a:avLst/>
+                    </a:prstGeom>
+                  </pic:spPr>
+                </pic:pic>
+              </a:graphicData>
+            </a:graphic>
+          </wp:inline>
+        </w:drawing>
       </w:r>
     </w:p>
     <w:p>
@@ -590,20 +2277,217 @@
           <w:rFonts w:ascii="Times New Roman" w:hAnsi="Times New Roman" w:cs="Times New Roman"/>
           <w:sz w:val="24"/>
           <w:szCs w:val="24"/>
-          <w:lang w:val="en-US"/>
-        </w:rPr>
-      </w:pPr>
-      <w:r>
-        <w:rPr>
-          <w:rFonts w:ascii="Times New Roman" w:hAnsi="Times New Roman" w:cs="Times New Roman"/>
-          <w:sz w:val="24"/>
-          <w:szCs w:val="24"/>
-        </w:rPr>
-        <w:t>What are class selectors in CSS? Suppose that it is required to display the text content of p tags in two different styles depending on the context.</w:t>
-      </w:r>
-      <w:r>
-        <w:rPr>
-          <w:rFonts w:ascii="Times New Roman" w:hAnsi="Times New Roman" w:cs="Times New Roman"/>
+          <w:highlight w:val="yellow"/>
+          <w:lang w:val="en-US"/>
+        </w:rPr>
+      </w:pPr>
+      <w:r>
+        <w:rPr>
+          <w:rFonts w:ascii="Times New Roman" w:hAnsi="Times New Roman" w:cs="Times New Roman"/>
+          <w:sz w:val="24"/>
+          <w:szCs w:val="24"/>
+          <w:highlight w:val="yellow"/>
+        </w:rPr>
+        <w:t xml:space="preserve">Write the code for an HTML document with embedded JavaScript scripts, which initially displays a paragraph with text “Welcome” and a button titled “Click”. When the button is clicked, the message “Hello from JavaScript” in bold should replace the paragraph text. </w:t>
+      </w:r>
+    </w:p>
+    <w:p>
+      <w:pPr>
+        <w:pStyle w:val="ListParagraph"/>
+        <w:rPr>
+          <w:rFonts w:ascii="Times New Roman" w:hAnsi="Times New Roman" w:cs="Times New Roman"/>
+          <w:sz w:val="24"/>
+          <w:szCs w:val="24"/>
+          <w:lang w:val="en-US"/>
+        </w:rPr>
+      </w:pPr>
+      <w:r>
+        <w:rPr>
+          <w:rFonts w:ascii="Times New Roman" w:hAnsi="Times New Roman" w:cs="Times New Roman"/>
+          <w:noProof/>
+          <w:sz w:val="24"/>
+          <w:szCs w:val="24"/>
+          <w:lang w:val="en-US"/>
+        </w:rPr>
+        <w:lastRenderedPageBreak/>
+        <w:drawing>
+          <wp:inline distT="0" distB="0" distL="0" distR="0" wp14:anchorId="6D4C3460" wp14:editId="32B917AF">
+            <wp:extent cx="5731510" cy="5064125"/>
+            <wp:effectExtent l="0" t="0" r="2540" b="3175"/>
+            <wp:docPr id="2104663777" name="Picture 1"/>
+            <wp:cNvGraphicFramePr>
+              <a:graphicFrameLocks xmlns:a="http://schemas.openxmlformats.org/drawingml/2006/main" noChangeAspect="1"/>
+            </wp:cNvGraphicFramePr>
+            <a:graphic xmlns:a="http://schemas.openxmlformats.org/drawingml/2006/main">
+              <a:graphicData uri="http://schemas.openxmlformats.org/drawingml/2006/picture">
+                <pic:pic xmlns:pic="http://schemas.openxmlformats.org/drawingml/2006/picture">
+                  <pic:nvPicPr>
+                    <pic:cNvPr id="2104663777" name=""/>
+                    <pic:cNvPicPr/>
+                  </pic:nvPicPr>
+                  <pic:blipFill>
+                    <a:blip r:embed="rId30"/>
+                    <a:stretch>
+                      <a:fillRect/>
+                    </a:stretch>
+                  </pic:blipFill>
+                  <pic:spPr>
+                    <a:xfrm>
+                      <a:off x="0" y="0"/>
+                      <a:ext cx="5731510" cy="5064125"/>
+                    </a:xfrm>
+                    <a:prstGeom prst="rect">
+                      <a:avLst/>
+                    </a:prstGeom>
+                  </pic:spPr>
+                </pic:pic>
+              </a:graphicData>
+            </a:graphic>
+          </wp:inline>
+        </w:drawing>
+      </w:r>
+    </w:p>
+    <w:p>
+      <w:pPr>
+        <w:pStyle w:val="ListParagraph"/>
+        <w:rPr>
+          <w:rFonts w:ascii="Times New Roman" w:hAnsi="Times New Roman" w:cs="Times New Roman"/>
+          <w:sz w:val="24"/>
+          <w:szCs w:val="24"/>
+          <w:lang w:val="en-US"/>
+        </w:rPr>
+      </w:pPr>
+      <w:r>
+        <w:rPr>
+          <w:rFonts w:ascii="Times New Roman" w:hAnsi="Times New Roman" w:cs="Times New Roman"/>
+          <w:noProof/>
+          <w:sz w:val="24"/>
+          <w:szCs w:val="24"/>
+          <w:lang w:val="en-US"/>
+        </w:rPr>
+        <w:drawing>
+          <wp:inline distT="0" distB="0" distL="0" distR="0" wp14:anchorId="29455743" wp14:editId="64317F2D">
+            <wp:extent cx="1562235" cy="937341"/>
+            <wp:effectExtent l="0" t="0" r="0" b="0"/>
+            <wp:docPr id="353397809" name="Picture 1"/>
+            <wp:cNvGraphicFramePr>
+              <a:graphicFrameLocks xmlns:a="http://schemas.openxmlformats.org/drawingml/2006/main" noChangeAspect="1"/>
+            </wp:cNvGraphicFramePr>
+            <a:graphic xmlns:a="http://schemas.openxmlformats.org/drawingml/2006/main">
+              <a:graphicData uri="http://schemas.openxmlformats.org/drawingml/2006/picture">
+                <pic:pic xmlns:pic="http://schemas.openxmlformats.org/drawingml/2006/picture">
+                  <pic:nvPicPr>
+                    <pic:cNvPr id="353397809" name=""/>
+                    <pic:cNvPicPr/>
+                  </pic:nvPicPr>
+                  <pic:blipFill>
+                    <a:blip r:embed="rId31"/>
+                    <a:stretch>
+                      <a:fillRect/>
+                    </a:stretch>
+                  </pic:blipFill>
+                  <pic:spPr>
+                    <a:xfrm>
+                      <a:off x="0" y="0"/>
+                      <a:ext cx="1562235" cy="937341"/>
+                    </a:xfrm>
+                    <a:prstGeom prst="rect">
+                      <a:avLst/>
+                    </a:prstGeom>
+                  </pic:spPr>
+                </pic:pic>
+              </a:graphicData>
+            </a:graphic>
+          </wp:inline>
+        </w:drawing>
+      </w:r>
+      <w:r>
+        <w:rPr>
+          <w:noProof/>
+        </w:rPr>
+        <w:t xml:space="preserve"> </w:t>
+      </w:r>
+      <w:r>
+        <w:rPr>
+          <w:rFonts w:ascii="Times New Roman" w:hAnsi="Times New Roman" w:cs="Times New Roman"/>
+          <w:noProof/>
+          <w:sz w:val="24"/>
+          <w:szCs w:val="24"/>
+          <w:lang w:val="en-US"/>
+        </w:rPr>
+        <w:drawing>
+          <wp:inline distT="0" distB="0" distL="0" distR="0" wp14:anchorId="1BE79582" wp14:editId="1E5F619D">
+            <wp:extent cx="2034716" cy="929721"/>
+            <wp:effectExtent l="0" t="0" r="3810" b="3810"/>
+            <wp:docPr id="1051123870" name="Picture 1"/>
+            <wp:cNvGraphicFramePr>
+              <a:graphicFrameLocks xmlns:a="http://schemas.openxmlformats.org/drawingml/2006/main" noChangeAspect="1"/>
+            </wp:cNvGraphicFramePr>
+            <a:graphic xmlns:a="http://schemas.openxmlformats.org/drawingml/2006/main">
+              <a:graphicData uri="http://schemas.openxmlformats.org/drawingml/2006/picture">
+                <pic:pic xmlns:pic="http://schemas.openxmlformats.org/drawingml/2006/picture">
+                  <pic:nvPicPr>
+                    <pic:cNvPr id="1051123870" name=""/>
+                    <pic:cNvPicPr/>
+                  </pic:nvPicPr>
+                  <pic:blipFill>
+                    <a:blip r:embed="rId32"/>
+                    <a:stretch>
+                      <a:fillRect/>
+                    </a:stretch>
+                  </pic:blipFill>
+                  <pic:spPr>
+                    <a:xfrm>
+                      <a:off x="0" y="0"/>
+                      <a:ext cx="2034716" cy="929721"/>
+                    </a:xfrm>
+                    <a:prstGeom prst="rect">
+                      <a:avLst/>
+                    </a:prstGeom>
+                  </pic:spPr>
+                </pic:pic>
+              </a:graphicData>
+            </a:graphic>
+          </wp:inline>
+        </w:drawing>
+      </w:r>
+    </w:p>
+    <w:p>
+      <w:pPr>
+        <w:pStyle w:val="ListParagraph"/>
+        <w:numPr>
+          <w:ilvl w:val="0"/>
+          <w:numId w:val="2"/>
+        </w:numPr>
+        <w:rPr>
+          <w:rFonts w:ascii="Times New Roman" w:hAnsi="Times New Roman" w:cs="Times New Roman"/>
+          <w:sz w:val="24"/>
+          <w:szCs w:val="24"/>
+          <w:highlight w:val="yellow"/>
+          <w:lang w:val="en-US"/>
+        </w:rPr>
+      </w:pPr>
+      <w:r>
+        <w:rPr>
+          <w:rFonts w:ascii="Times New Roman" w:hAnsi="Times New Roman" w:cs="Times New Roman"/>
+          <w:sz w:val="24"/>
+          <w:szCs w:val="24"/>
+        </w:rPr>
+        <w:t xml:space="preserve">What are class selectors in CSS? </w:t>
+      </w:r>
+      <w:r>
+        <w:rPr>
+          <w:rFonts w:ascii="Times New Roman" w:hAnsi="Times New Roman" w:cs="Times New Roman"/>
+          <w:sz w:val="24"/>
+          <w:szCs w:val="24"/>
+          <w:highlight w:val="yellow"/>
+        </w:rPr>
+        <w:t>Suppose that it is required to display the text content of p tags in two different styles depending on the context.</w:t>
+      </w:r>
+      <w:r>
+        <w:rPr>
+          <w:rFonts w:ascii="Times New Roman" w:hAnsi="Times New Roman" w:cs="Times New Roman"/>
+          <w:highlight w:val="yellow"/>
         </w:rPr>
         <w:t xml:space="preserve"> </w:t>
       </w:r>
@@ -619,14 +2503,16 @@
           <w:rFonts w:ascii="Times New Roman" w:hAnsi="Times New Roman" w:cs="Times New Roman"/>
           <w:sz w:val="24"/>
           <w:szCs w:val="24"/>
-          <w:lang w:val="en-US"/>
-        </w:rPr>
-      </w:pPr>
-      <w:r>
-        <w:rPr>
-          <w:rFonts w:ascii="Times New Roman" w:hAnsi="Times New Roman" w:cs="Times New Roman"/>
-          <w:sz w:val="24"/>
-          <w:szCs w:val="24"/>
+          <w:highlight w:val="yellow"/>
+          <w:lang w:val="en-US"/>
+        </w:rPr>
+      </w:pPr>
+      <w:r>
+        <w:rPr>
+          <w:rFonts w:ascii="Times New Roman" w:hAnsi="Times New Roman" w:cs="Times New Roman"/>
+          <w:sz w:val="24"/>
+          <w:szCs w:val="24"/>
+          <w:highlight w:val="yellow"/>
         </w:rPr>
         <w:t>Style 1 – text should be displayed in blue colour, right aligned, underlined, with font style of italics and spacing between the words of text set to 2 cm.</w:t>
       </w:r>
@@ -642,16 +2528,188 @@
           <w:rFonts w:ascii="Times New Roman" w:hAnsi="Times New Roman" w:cs="Times New Roman"/>
           <w:sz w:val="24"/>
           <w:szCs w:val="24"/>
-          <w:lang w:val="en-US"/>
-        </w:rPr>
-      </w:pPr>
-      <w:r>
-        <w:rPr>
-          <w:rFonts w:ascii="Times New Roman" w:hAnsi="Times New Roman" w:cs="Times New Roman"/>
-          <w:sz w:val="24"/>
-          <w:szCs w:val="24"/>
+          <w:highlight w:val="yellow"/>
+          <w:lang w:val="en-US"/>
+        </w:rPr>
+      </w:pPr>
+      <w:r>
+        <w:rPr>
+          <w:rFonts w:ascii="Times New Roman" w:hAnsi="Times New Roman" w:cs="Times New Roman"/>
+          <w:sz w:val="24"/>
+          <w:szCs w:val="24"/>
+          <w:highlight w:val="yellow"/>
         </w:rPr>
         <w:t>Style 2 – text should be displayed with a background colour of yellow, blue colour border, and with a padding of 1.5 cm Write the equivalent CSS style rules.</w:t>
+      </w:r>
+    </w:p>
+    <w:p>
+      <w:pPr>
+        <w:rPr>
+          <w:rFonts w:ascii="Times New Roman" w:hAnsi="Times New Roman" w:cs="Times New Roman"/>
+          <w:sz w:val="24"/>
+          <w:szCs w:val="24"/>
+          <w:highlight w:val="yellow"/>
+          <w:lang w:val="en-US"/>
+        </w:rPr>
+      </w:pPr>
+    </w:p>
+    <w:p>
+      <w:pPr>
+        <w:rPr>
+          <w:rFonts w:ascii="Times New Roman" w:hAnsi="Times New Roman" w:cs="Times New Roman"/>
+          <w:sz w:val="24"/>
+          <w:szCs w:val="24"/>
+          <w:lang w:val="en-US"/>
+        </w:rPr>
+      </w:pPr>
+      <w:r>
+        <w:rPr>
+          <w:rFonts w:ascii="Times New Roman" w:hAnsi="Times New Roman" w:cs="Times New Roman"/>
+          <w:noProof/>
+          <w:sz w:val="24"/>
+          <w:szCs w:val="24"/>
+          <w:lang w:val="en-US"/>
+        </w:rPr>
+        <w:lastRenderedPageBreak/>
+        <w:drawing>
+          <wp:inline distT="0" distB="0" distL="0" distR="0" wp14:anchorId="5CC02A67" wp14:editId="3BFB0CB2">
+            <wp:extent cx="5731510" cy="3114675"/>
+            <wp:effectExtent l="0" t="0" r="2540" b="9525"/>
+            <wp:docPr id="921581212" name="Picture 1"/>
+            <wp:cNvGraphicFramePr>
+              <a:graphicFrameLocks xmlns:a="http://schemas.openxmlformats.org/drawingml/2006/main" noChangeAspect="1"/>
+            </wp:cNvGraphicFramePr>
+            <a:graphic xmlns:a="http://schemas.openxmlformats.org/drawingml/2006/main">
+              <a:graphicData uri="http://schemas.openxmlformats.org/drawingml/2006/picture">
+                <pic:pic xmlns:pic="http://schemas.openxmlformats.org/drawingml/2006/picture">
+                  <pic:nvPicPr>
+                    <pic:cNvPr id="921581212" name=""/>
+                    <pic:cNvPicPr/>
+                  </pic:nvPicPr>
+                  <pic:blipFill>
+                    <a:blip r:embed="rId33"/>
+                    <a:stretch>
+                      <a:fillRect/>
+                    </a:stretch>
+                  </pic:blipFill>
+                  <pic:spPr>
+                    <a:xfrm>
+                      <a:off x="0" y="0"/>
+                      <a:ext cx="5731510" cy="3114675"/>
+                    </a:xfrm>
+                    <a:prstGeom prst="rect">
+                      <a:avLst/>
+                    </a:prstGeom>
+                  </pic:spPr>
+                </pic:pic>
+              </a:graphicData>
+            </a:graphic>
+          </wp:inline>
+        </w:drawing>
+      </w:r>
+    </w:p>
+    <w:p>
+      <w:pPr>
+        <w:rPr>
+          <w:rFonts w:ascii="Times New Roman" w:hAnsi="Times New Roman" w:cs="Times New Roman"/>
+          <w:sz w:val="24"/>
+          <w:szCs w:val="24"/>
+          <w:lang w:val="en-US"/>
+        </w:rPr>
+      </w:pPr>
+      <w:r>
+        <w:rPr>
+          <w:rFonts w:ascii="Times New Roman" w:hAnsi="Times New Roman" w:cs="Times New Roman"/>
+          <w:noProof/>
+          <w:sz w:val="24"/>
+          <w:szCs w:val="24"/>
+          <w:lang w:val="en-US"/>
+        </w:rPr>
+        <w:drawing>
+          <wp:inline distT="0" distB="0" distL="0" distR="0" wp14:anchorId="4C542502" wp14:editId="407194C1">
+            <wp:extent cx="5401500" cy="4473324"/>
+            <wp:effectExtent l="0" t="0" r="8890" b="3810"/>
+            <wp:docPr id="48646648" name="Picture 1"/>
+            <wp:cNvGraphicFramePr>
+              <a:graphicFrameLocks xmlns:a="http://schemas.openxmlformats.org/drawingml/2006/main" noChangeAspect="1"/>
+            </wp:cNvGraphicFramePr>
+            <a:graphic xmlns:a="http://schemas.openxmlformats.org/drawingml/2006/main">
+              <a:graphicData uri="http://schemas.openxmlformats.org/drawingml/2006/picture">
+                <pic:pic xmlns:pic="http://schemas.openxmlformats.org/drawingml/2006/picture">
+                  <pic:nvPicPr>
+                    <pic:cNvPr id="48646648" name=""/>
+                    <pic:cNvPicPr/>
+                  </pic:nvPicPr>
+                  <pic:blipFill>
+                    <a:blip r:embed="rId34"/>
+                    <a:stretch>
+                      <a:fillRect/>
+                    </a:stretch>
+                  </pic:blipFill>
+                  <pic:spPr>
+                    <a:xfrm>
+                      <a:off x="0" y="0"/>
+                      <a:ext cx="5435778" cy="4501711"/>
+                    </a:xfrm>
+                    <a:prstGeom prst="rect">
+                      <a:avLst/>
+                    </a:prstGeom>
+                  </pic:spPr>
+                </pic:pic>
+              </a:graphicData>
+            </a:graphic>
+          </wp:inline>
+        </w:drawing>
+      </w:r>
+      <w:r>
+        <w:rPr>
+          <w:noProof/>
+        </w:rPr>
+        <w:t xml:space="preserve"> </w:t>
+      </w:r>
+      <w:r>
+        <w:rPr>
+          <w:rFonts w:ascii="Times New Roman" w:hAnsi="Times New Roman" w:cs="Times New Roman"/>
+          <w:noProof/>
+          <w:sz w:val="24"/>
+          <w:szCs w:val="24"/>
+          <w:lang w:val="en-US"/>
+        </w:rPr>
+        <w:drawing>
+          <wp:inline distT="0" distB="0" distL="0" distR="0" wp14:anchorId="67E0B93A" wp14:editId="0A30C384">
+            <wp:extent cx="6233151" cy="1013077"/>
+            <wp:effectExtent l="0" t="0" r="0" b="0"/>
+            <wp:docPr id="1176382448" name="Picture 1"/>
+            <wp:cNvGraphicFramePr>
+              <a:graphicFrameLocks xmlns:a="http://schemas.openxmlformats.org/drawingml/2006/main" noChangeAspect="1"/>
+            </wp:cNvGraphicFramePr>
+            <a:graphic xmlns:a="http://schemas.openxmlformats.org/drawingml/2006/main">
+              <a:graphicData uri="http://schemas.openxmlformats.org/drawingml/2006/picture">
+                <pic:pic xmlns:pic="http://schemas.openxmlformats.org/drawingml/2006/picture">
+                  <pic:nvPicPr>
+                    <pic:cNvPr id="1176382448" name=""/>
+                    <pic:cNvPicPr/>
+                  </pic:nvPicPr>
+                  <pic:blipFill>
+                    <a:blip r:embed="rId35"/>
+                    <a:stretch>
+                      <a:fillRect/>
+                    </a:stretch>
+                  </pic:blipFill>
+                  <pic:spPr>
+                    <a:xfrm>
+                      <a:off x="0" y="0"/>
+                      <a:ext cx="6287437" cy="1021900"/>
+                    </a:xfrm>
+                    <a:prstGeom prst="rect">
+                      <a:avLst/>
+                    </a:prstGeom>
+                  </pic:spPr>
+                </pic:pic>
+              </a:graphicData>
+            </a:graphic>
+          </wp:inline>
+        </w:drawing>
       </w:r>
     </w:p>
     <w:p>
@@ -661,19 +2719,21 @@
           <w:ilvl w:val="0"/>
           <w:numId w:val="2"/>
         </w:numPr>
-        <w:rPr>
-          <w:rFonts w:ascii="Times New Roman" w:hAnsi="Times New Roman" w:cs="Times New Roman"/>
-          <w:sz w:val="24"/>
-          <w:szCs w:val="24"/>
-          <w:lang w:val="en-US"/>
-        </w:rPr>
-      </w:pPr>
-      <w:r>
-        <w:rPr>
-          <w:rFonts w:ascii="Times New Roman" w:hAnsi="Times New Roman" w:cs="Times New Roman"/>
-          <w:sz w:val="24"/>
-          <w:szCs w:val="24"/>
-        </w:rPr>
+        <w:ind w:left="360"/>
+        <w:rPr>
+          <w:rFonts w:ascii="Times New Roman" w:hAnsi="Times New Roman" w:cs="Times New Roman"/>
+          <w:sz w:val="24"/>
+          <w:szCs w:val="24"/>
+          <w:lang w:val="en-US"/>
+        </w:rPr>
+      </w:pPr>
+      <w:r>
+        <w:rPr>
+          <w:rFonts w:ascii="Times New Roman" w:hAnsi="Times New Roman" w:cs="Times New Roman"/>
+          <w:sz w:val="24"/>
+          <w:szCs w:val="24"/>
+        </w:rPr>
+        <w:lastRenderedPageBreak/>
         <w:t xml:space="preserve">Explain different levels of CSS Style Sheets with suitable example. </w:t>
       </w:r>
     </w:p>
@@ -684,20 +2744,201 @@
           <w:ilvl w:val="0"/>
           <w:numId w:val="2"/>
         </w:numPr>
-        <w:rPr>
-          <w:rFonts w:ascii="Times New Roman" w:hAnsi="Times New Roman" w:cs="Times New Roman"/>
-          <w:sz w:val="24"/>
-          <w:szCs w:val="24"/>
-          <w:lang w:val="en-US"/>
-        </w:rPr>
-      </w:pPr>
-      <w:r>
-        <w:rPr>
-          <w:rFonts w:ascii="Times New Roman" w:hAnsi="Times New Roman" w:cs="Times New Roman"/>
-          <w:sz w:val="24"/>
-          <w:szCs w:val="24"/>
-        </w:rPr>
-        <w:t xml:space="preserve"> Write JavaScript program to find factorial of a number, use prompt dialog box to get the input from user.</w:t>
+        <w:ind w:left="360"/>
+        <w:rPr>
+          <w:rFonts w:ascii="Times New Roman" w:hAnsi="Times New Roman" w:cs="Times New Roman"/>
+          <w:sz w:val="24"/>
+          <w:szCs w:val="24"/>
+          <w:lang w:val="en-US"/>
+        </w:rPr>
+      </w:pPr>
+      <w:r>
+        <w:rPr>
+          <w:rFonts w:ascii="Times New Roman" w:hAnsi="Times New Roman" w:cs="Times New Roman"/>
+          <w:noProof/>
+          <w:sz w:val="24"/>
+          <w:szCs w:val="24"/>
+          <w:lang w:val="en-US"/>
+        </w:rPr>
+        <w:lastRenderedPageBreak/>
+        <w:drawing>
+          <wp:inline distT="0" distB="0" distL="0" distR="0" wp14:anchorId="01547898" wp14:editId="258ABDAA">
+            <wp:extent cx="5731510" cy="3400425"/>
+            <wp:effectExtent l="0" t="0" r="2540" b="9525"/>
+            <wp:docPr id="26346149" name="Picture 1"/>
+            <wp:cNvGraphicFramePr>
+              <a:graphicFrameLocks xmlns:a="http://schemas.openxmlformats.org/drawingml/2006/main" noChangeAspect="1"/>
+            </wp:cNvGraphicFramePr>
+            <a:graphic xmlns:a="http://schemas.openxmlformats.org/drawingml/2006/main">
+              <a:graphicData uri="http://schemas.openxmlformats.org/drawingml/2006/picture">
+                <pic:pic xmlns:pic="http://schemas.openxmlformats.org/drawingml/2006/picture">
+                  <pic:nvPicPr>
+                    <pic:cNvPr id="26346149" name=""/>
+                    <pic:cNvPicPr/>
+                  </pic:nvPicPr>
+                  <pic:blipFill>
+                    <a:blip r:embed="rId36"/>
+                    <a:stretch>
+                      <a:fillRect/>
+                    </a:stretch>
+                  </pic:blipFill>
+                  <pic:spPr>
+                    <a:xfrm>
+                      <a:off x="0" y="0"/>
+                      <a:ext cx="5731510" cy="3400425"/>
+                    </a:xfrm>
+                    <a:prstGeom prst="rect">
+                      <a:avLst/>
+                    </a:prstGeom>
+                  </pic:spPr>
+                </pic:pic>
+              </a:graphicData>
+            </a:graphic>
+          </wp:inline>
+        </w:drawing>
+      </w:r>
+      <w:r>
+        <w:rPr>
+          <w:noProof/>
+        </w:rPr>
+        <w:t xml:space="preserve"> </w:t>
+      </w:r>
+      <w:r>
+        <w:rPr>
+          <w:rFonts w:ascii="Times New Roman" w:hAnsi="Times New Roman" w:cs="Times New Roman"/>
+          <w:noProof/>
+          <w:sz w:val="24"/>
+          <w:szCs w:val="24"/>
+          <w:lang w:val="en-US"/>
+        </w:rPr>
+        <w:drawing>
+          <wp:inline distT="0" distB="0" distL="0" distR="0" wp14:anchorId="3964226F" wp14:editId="2AB94117">
+            <wp:extent cx="5731510" cy="5415280"/>
+            <wp:effectExtent l="0" t="0" r="2540" b="0"/>
+            <wp:docPr id="677925059" name="Picture 1"/>
+            <wp:cNvGraphicFramePr>
+              <a:graphicFrameLocks xmlns:a="http://schemas.openxmlformats.org/drawingml/2006/main" noChangeAspect="1"/>
+            </wp:cNvGraphicFramePr>
+            <a:graphic xmlns:a="http://schemas.openxmlformats.org/drawingml/2006/main">
+              <a:graphicData uri="http://schemas.openxmlformats.org/drawingml/2006/picture">
+                <pic:pic xmlns:pic="http://schemas.openxmlformats.org/drawingml/2006/picture">
+                  <pic:nvPicPr>
+                    <pic:cNvPr id="677925059" name=""/>
+                    <pic:cNvPicPr/>
+                  </pic:nvPicPr>
+                  <pic:blipFill>
+                    <a:blip r:embed="rId37"/>
+                    <a:stretch>
+                      <a:fillRect/>
+                    </a:stretch>
+                  </pic:blipFill>
+                  <pic:spPr>
+                    <a:xfrm>
+                      <a:off x="0" y="0"/>
+                      <a:ext cx="5731510" cy="5415280"/>
+                    </a:xfrm>
+                    <a:prstGeom prst="rect">
+                      <a:avLst/>
+                    </a:prstGeom>
+                  </pic:spPr>
+                </pic:pic>
+              </a:graphicData>
+            </a:graphic>
+          </wp:inline>
+        </w:drawing>
+      </w:r>
+      <w:r>
+        <w:rPr>
+          <w:noProof/>
+        </w:rPr>
+        <w:t xml:space="preserve"> </w:t>
+      </w:r>
+      <w:r>
+        <w:rPr>
+          <w:noProof/>
+        </w:rPr>
+        <w:lastRenderedPageBreak/>
+        <w:drawing>
+          <wp:inline distT="0" distB="0" distL="0" distR="0" wp14:anchorId="7A12C1F7" wp14:editId="4FB2B0D6">
+            <wp:extent cx="5731510" cy="3608705"/>
+            <wp:effectExtent l="0" t="0" r="2540" b="0"/>
+            <wp:docPr id="1872996459" name="Picture 1"/>
+            <wp:cNvGraphicFramePr>
+              <a:graphicFrameLocks xmlns:a="http://schemas.openxmlformats.org/drawingml/2006/main" noChangeAspect="1"/>
+            </wp:cNvGraphicFramePr>
+            <a:graphic xmlns:a="http://schemas.openxmlformats.org/drawingml/2006/main">
+              <a:graphicData uri="http://schemas.openxmlformats.org/drawingml/2006/picture">
+                <pic:pic xmlns:pic="http://schemas.openxmlformats.org/drawingml/2006/picture">
+                  <pic:nvPicPr>
+                    <pic:cNvPr id="1872996459" name=""/>
+                    <pic:cNvPicPr/>
+                  </pic:nvPicPr>
+                  <pic:blipFill>
+                    <a:blip r:embed="rId38"/>
+                    <a:stretch>
+                      <a:fillRect/>
+                    </a:stretch>
+                  </pic:blipFill>
+                  <pic:spPr>
+                    <a:xfrm>
+                      <a:off x="0" y="0"/>
+                      <a:ext cx="5731510" cy="3608705"/>
+                    </a:xfrm>
+                    <a:prstGeom prst="rect">
+                      <a:avLst/>
+                    </a:prstGeom>
+                  </pic:spPr>
+                </pic:pic>
+              </a:graphicData>
+            </a:graphic>
+          </wp:inline>
+        </w:drawing>
+      </w:r>
+      <w:r>
+        <w:rPr>
+          <w:noProof/>
+        </w:rPr>
+        <w:t xml:space="preserve"> </w:t>
+      </w:r>
+      <w:r>
+        <w:rPr>
+          <w:noProof/>
+        </w:rPr>
+        <w:drawing>
+          <wp:inline distT="0" distB="0" distL="0" distR="0" wp14:anchorId="54C113AC" wp14:editId="0A4FC2D9">
+            <wp:extent cx="5731510" cy="2771775"/>
+            <wp:effectExtent l="0" t="0" r="2540" b="9525"/>
+            <wp:docPr id="648348560" name="Picture 1"/>
+            <wp:cNvGraphicFramePr>
+              <a:graphicFrameLocks xmlns:a="http://schemas.openxmlformats.org/drawingml/2006/main" noChangeAspect="1"/>
+            </wp:cNvGraphicFramePr>
+            <a:graphic xmlns:a="http://schemas.openxmlformats.org/drawingml/2006/main">
+              <a:graphicData uri="http://schemas.openxmlformats.org/drawingml/2006/picture">
+                <pic:pic xmlns:pic="http://schemas.openxmlformats.org/drawingml/2006/picture">
+                  <pic:nvPicPr>
+                    <pic:cNvPr id="648348560" name=""/>
+                    <pic:cNvPicPr/>
+                  </pic:nvPicPr>
+                  <pic:blipFill>
+                    <a:blip r:embed="rId39"/>
+                    <a:stretch>
+                      <a:fillRect/>
+                    </a:stretch>
+                  </pic:blipFill>
+                  <pic:spPr>
+                    <a:xfrm>
+                      <a:off x="0" y="0"/>
+                      <a:ext cx="5731510" cy="2771775"/>
+                    </a:xfrm>
+                    <a:prstGeom prst="rect">
+                      <a:avLst/>
+                    </a:prstGeom>
+                  </pic:spPr>
+                </pic:pic>
+              </a:graphicData>
+            </a:graphic>
+          </wp:inline>
+        </w:drawing>
       </w:r>
     </w:p>
     <w:p>
@@ -719,6 +2960,96 @@
           <w:rFonts w:ascii="Times New Roman" w:hAnsi="Times New Roman" w:cs="Times New Roman"/>
           <w:sz w:val="24"/>
           <w:szCs w:val="24"/>
+          <w:highlight w:val="yellow"/>
+        </w:rPr>
+        <w:t>Write JavaScript program to find factorial of a number, use prompt dialog box to get the input from user</w:t>
+      </w:r>
+      <w:r>
+        <w:rPr>
+          <w:rFonts w:ascii="Times New Roman" w:hAnsi="Times New Roman" w:cs="Times New Roman"/>
+          <w:sz w:val="24"/>
+          <w:szCs w:val="24"/>
+        </w:rPr>
+        <w:t>.</w:t>
+      </w:r>
+    </w:p>
+    <w:p>
+      <w:pPr>
+        <w:ind w:left="360"/>
+        <w:rPr>
+          <w:rFonts w:ascii="Times New Roman" w:hAnsi="Times New Roman" w:cs="Times New Roman"/>
+          <w:sz w:val="24"/>
+          <w:szCs w:val="24"/>
+          <w:lang w:val="en-US"/>
+        </w:rPr>
+      </w:pPr>
+      <w:r>
+        <w:rPr>
+          <w:rFonts w:ascii="Times New Roman" w:hAnsi="Times New Roman" w:cs="Times New Roman"/>
+          <w:noProof/>
+          <w:sz w:val="24"/>
+          <w:szCs w:val="24"/>
+          <w:lang w:val="en-US"/>
+        </w:rPr>
+        <w:lastRenderedPageBreak/>
+        <w:drawing>
+          <wp:inline distT="0" distB="0" distL="0" distR="0" wp14:anchorId="7776605D" wp14:editId="3ADD7DF5">
+            <wp:extent cx="5731510" cy="5960110"/>
+            <wp:effectExtent l="0" t="0" r="2540" b="2540"/>
+            <wp:docPr id="1261573110" name="Picture 1"/>
+            <wp:cNvGraphicFramePr>
+              <a:graphicFrameLocks xmlns:a="http://schemas.openxmlformats.org/drawingml/2006/main" noChangeAspect="1"/>
+            </wp:cNvGraphicFramePr>
+            <a:graphic xmlns:a="http://schemas.openxmlformats.org/drawingml/2006/main">
+              <a:graphicData uri="http://schemas.openxmlformats.org/drawingml/2006/picture">
+                <pic:pic xmlns:pic="http://schemas.openxmlformats.org/drawingml/2006/picture">
+                  <pic:nvPicPr>
+                    <pic:cNvPr id="1261573110" name=""/>
+                    <pic:cNvPicPr/>
+                  </pic:nvPicPr>
+                  <pic:blipFill>
+                    <a:blip r:embed="rId40"/>
+                    <a:stretch>
+                      <a:fillRect/>
+                    </a:stretch>
+                  </pic:blipFill>
+                  <pic:spPr>
+                    <a:xfrm>
+                      <a:off x="0" y="0"/>
+                      <a:ext cx="5731510" cy="5960110"/>
+                    </a:xfrm>
+                    <a:prstGeom prst="rect">
+                      <a:avLst/>
+                    </a:prstGeom>
+                  </pic:spPr>
+                </pic:pic>
+              </a:graphicData>
+            </a:graphic>
+          </wp:inline>
+        </w:drawing>
+      </w:r>
+    </w:p>
+    <w:p>
+      <w:pPr>
+        <w:pStyle w:val="ListParagraph"/>
+        <w:numPr>
+          <w:ilvl w:val="0"/>
+          <w:numId w:val="2"/>
+        </w:numPr>
+        <w:rPr>
+          <w:rFonts w:ascii="Times New Roman" w:hAnsi="Times New Roman" w:cs="Times New Roman"/>
+          <w:sz w:val="24"/>
+          <w:szCs w:val="24"/>
+          <w:highlight w:val="yellow"/>
+          <w:lang w:val="en-US"/>
+        </w:rPr>
+      </w:pPr>
+      <w:r>
+        <w:rPr>
+          <w:rFonts w:ascii="Times New Roman" w:hAnsi="Times New Roman" w:cs="Times New Roman"/>
+          <w:sz w:val="24"/>
+          <w:szCs w:val="24"/>
+          <w:highlight w:val="yellow"/>
         </w:rPr>
         <w:t>Write CSS and the corresponding HTML code for the following:</w:t>
       </w:r>
@@ -734,14 +3065,16 @@
           <w:rFonts w:ascii="Times New Roman" w:hAnsi="Times New Roman" w:cs="Times New Roman"/>
           <w:sz w:val="24"/>
           <w:szCs w:val="24"/>
-          <w:lang w:val="en-US"/>
-        </w:rPr>
-      </w:pPr>
-      <w:r>
-        <w:rPr>
-          <w:rFonts w:ascii="Times New Roman" w:hAnsi="Times New Roman" w:cs="Times New Roman"/>
-          <w:sz w:val="24"/>
-          <w:szCs w:val="24"/>
+          <w:highlight w:val="yellow"/>
+          <w:lang w:val="en-US"/>
+        </w:rPr>
+      </w:pPr>
+      <w:r>
+        <w:rPr>
+          <w:rFonts w:ascii="Times New Roman" w:hAnsi="Times New Roman" w:cs="Times New Roman"/>
+          <w:sz w:val="24"/>
+          <w:szCs w:val="24"/>
+          <w:highlight w:val="yellow"/>
         </w:rPr>
         <w:t xml:space="preserve"> ii. Set the background color for the hover and active link states to "yellow". </w:t>
       </w:r>
@@ -757,14 +3090,16 @@
           <w:rFonts w:ascii="Times New Roman" w:hAnsi="Times New Roman" w:cs="Times New Roman"/>
           <w:sz w:val="24"/>
           <w:szCs w:val="24"/>
-          <w:lang w:val="en-US"/>
-        </w:rPr>
-      </w:pPr>
-      <w:r>
-        <w:rPr>
-          <w:rFonts w:ascii="Times New Roman" w:hAnsi="Times New Roman" w:cs="Times New Roman"/>
-          <w:sz w:val="24"/>
-          <w:szCs w:val="24"/>
+          <w:highlight w:val="yellow"/>
+          <w:lang w:val="en-US"/>
+        </w:rPr>
+      </w:pPr>
+      <w:r>
+        <w:rPr>
+          <w:rFonts w:ascii="Times New Roman" w:hAnsi="Times New Roman" w:cs="Times New Roman"/>
+          <w:sz w:val="24"/>
+          <w:szCs w:val="24"/>
+          <w:highlight w:val="yellow"/>
         </w:rPr>
         <w:t xml:space="preserve">Set the list style for ordered lists to "lower case alphabet". </w:t>
       </w:r>
@@ -780,14 +3115,16 @@
           <w:rFonts w:ascii="Times New Roman" w:hAnsi="Times New Roman" w:cs="Times New Roman"/>
           <w:sz w:val="24"/>
           <w:szCs w:val="24"/>
-          <w:lang w:val="en-US"/>
-        </w:rPr>
-      </w:pPr>
-      <w:r>
-        <w:rPr>
-          <w:rFonts w:ascii="Times New Roman" w:hAnsi="Times New Roman" w:cs="Times New Roman"/>
-          <w:sz w:val="24"/>
-          <w:szCs w:val="24"/>
+          <w:highlight w:val="yellow"/>
+          <w:lang w:val="en-US"/>
+        </w:rPr>
+      </w:pPr>
+      <w:r>
+        <w:rPr>
+          <w:rFonts w:ascii="Times New Roman" w:hAnsi="Times New Roman" w:cs="Times New Roman"/>
+          <w:sz w:val="24"/>
+          <w:szCs w:val="24"/>
+          <w:highlight w:val="yellow"/>
         </w:rPr>
         <w:t xml:space="preserve">Set "boat.jpg" as the background image of the page and set 3% margin for the page. </w:t>
       </w:r>
@@ -803,16 +3140,73 @@
           <w:rFonts w:ascii="Times New Roman" w:hAnsi="Times New Roman" w:cs="Times New Roman"/>
           <w:sz w:val="24"/>
           <w:szCs w:val="24"/>
-          <w:lang w:val="en-US"/>
-        </w:rPr>
-      </w:pPr>
-      <w:r>
-        <w:rPr>
-          <w:rFonts w:ascii="Times New Roman" w:hAnsi="Times New Roman" w:cs="Times New Roman"/>
-          <w:sz w:val="24"/>
-          <w:szCs w:val="24"/>
+          <w:highlight w:val="yellow"/>
+          <w:lang w:val="en-US"/>
+        </w:rPr>
+      </w:pPr>
+      <w:r>
+        <w:rPr>
+          <w:rFonts w:ascii="Times New Roman" w:hAnsi="Times New Roman" w:cs="Times New Roman"/>
+          <w:sz w:val="24"/>
+          <w:szCs w:val="24"/>
+          <w:highlight w:val="yellow"/>
         </w:rPr>
         <w:t xml:space="preserve">iv. Set dotted border for the document. </w:t>
+      </w:r>
+    </w:p>
+    <w:p>
+      <w:pPr>
+        <w:rPr>
+          <w:rFonts w:ascii="Times New Roman" w:hAnsi="Times New Roman" w:cs="Times New Roman"/>
+          <w:sz w:val="24"/>
+          <w:szCs w:val="24"/>
+          <w:lang w:val="en-US"/>
+        </w:rPr>
+      </w:pPr>
+      <w:r>
+        <w:rPr>
+          <w:rFonts w:ascii="Times New Roman" w:hAnsi="Times New Roman" w:cs="Times New Roman"/>
+          <w:noProof/>
+          <w:sz w:val="24"/>
+          <w:szCs w:val="24"/>
+          <w:lang w:val="en-US"/>
+        </w:rPr>
+        <w:lastRenderedPageBreak/>
+        <w:drawing>
+          <wp:inline distT="0" distB="0" distL="0" distR="0" wp14:anchorId="67472CFD" wp14:editId="5AEFB5C3">
+            <wp:extent cx="5731510" cy="4621530"/>
+            <wp:effectExtent l="0" t="0" r="2540" b="7620"/>
+            <wp:docPr id="205093364" name="Picture 1"/>
+            <wp:cNvGraphicFramePr>
+              <a:graphicFrameLocks xmlns:a="http://schemas.openxmlformats.org/drawingml/2006/main" noChangeAspect="1"/>
+            </wp:cNvGraphicFramePr>
+            <a:graphic xmlns:a="http://schemas.openxmlformats.org/drawingml/2006/main">
+              <a:graphicData uri="http://schemas.openxmlformats.org/drawingml/2006/picture">
+                <pic:pic xmlns:pic="http://schemas.openxmlformats.org/drawingml/2006/picture">
+                  <pic:nvPicPr>
+                    <pic:cNvPr id="205093364" name=""/>
+                    <pic:cNvPicPr/>
+                  </pic:nvPicPr>
+                  <pic:blipFill>
+                    <a:blip r:embed="rId41"/>
+                    <a:stretch>
+                      <a:fillRect/>
+                    </a:stretch>
+                  </pic:blipFill>
+                  <pic:spPr>
+                    <a:xfrm>
+                      <a:off x="0" y="0"/>
+                      <a:ext cx="5731510" cy="4621530"/>
+                    </a:xfrm>
+                    <a:prstGeom prst="rect">
+                      <a:avLst/>
+                    </a:prstGeom>
+                  </pic:spPr>
+                </pic:pic>
+              </a:graphicData>
+            </a:graphic>
+          </wp:inline>
+        </w:drawing>
       </w:r>
     </w:p>
     <w:p>
@@ -826,14 +3220,16 @@
           <w:rFonts w:ascii="Times New Roman" w:hAnsi="Times New Roman" w:cs="Times New Roman"/>
           <w:sz w:val="24"/>
           <w:szCs w:val="24"/>
-          <w:lang w:val="en-US"/>
-        </w:rPr>
-      </w:pPr>
-      <w:r>
-        <w:rPr>
-          <w:rFonts w:ascii="Times New Roman" w:hAnsi="Times New Roman" w:cs="Times New Roman"/>
-          <w:sz w:val="24"/>
-          <w:szCs w:val="24"/>
+          <w:highlight w:val="yellow"/>
+          <w:lang w:val="en-US"/>
+        </w:rPr>
+      </w:pPr>
+      <w:r>
+        <w:rPr>
+          <w:rFonts w:ascii="Times New Roman" w:hAnsi="Times New Roman" w:cs="Times New Roman"/>
+          <w:sz w:val="24"/>
+          <w:szCs w:val="24"/>
+          <w:highlight w:val="yellow"/>
         </w:rPr>
         <w:t>Explain various types of control statements in JavaScript with example.</w:t>
       </w:r>
@@ -863,6 +3259,60 @@
     </w:p>
     <w:p>
       <w:pPr>
+        <w:rPr>
+          <w:rFonts w:ascii="Times New Roman" w:hAnsi="Times New Roman" w:cs="Times New Roman"/>
+          <w:sz w:val="24"/>
+          <w:szCs w:val="24"/>
+          <w:lang w:val="en-US"/>
+        </w:rPr>
+      </w:pPr>
+      <w:r>
+        <w:rPr>
+          <w:rFonts w:ascii="Times New Roman" w:hAnsi="Times New Roman" w:cs="Times New Roman"/>
+          <w:noProof/>
+          <w:sz w:val="24"/>
+          <w:szCs w:val="24"/>
+          <w:lang w:val="en-US"/>
+        </w:rPr>
+        <w:drawing>
+          <wp:inline distT="0" distB="0" distL="0" distR="0" wp14:anchorId="79227478" wp14:editId="49C6AFEF">
+            <wp:extent cx="5731510" cy="1750695"/>
+            <wp:effectExtent l="0" t="0" r="2540" b="1905"/>
+            <wp:docPr id="1963971523" name="Picture 1"/>
+            <wp:cNvGraphicFramePr>
+              <a:graphicFrameLocks xmlns:a="http://schemas.openxmlformats.org/drawingml/2006/main" noChangeAspect="1"/>
+            </wp:cNvGraphicFramePr>
+            <a:graphic xmlns:a="http://schemas.openxmlformats.org/drawingml/2006/main">
+              <a:graphicData uri="http://schemas.openxmlformats.org/drawingml/2006/picture">
+                <pic:pic xmlns:pic="http://schemas.openxmlformats.org/drawingml/2006/picture">
+                  <pic:nvPicPr>
+                    <pic:cNvPr id="1963971523" name=""/>
+                    <pic:cNvPicPr/>
+                  </pic:nvPicPr>
+                  <pic:blipFill>
+                    <a:blip r:embed="rId42"/>
+                    <a:stretch>
+                      <a:fillRect/>
+                    </a:stretch>
+                  </pic:blipFill>
+                  <pic:spPr>
+                    <a:xfrm>
+                      <a:off x="0" y="0"/>
+                      <a:ext cx="5731510" cy="1750695"/>
+                    </a:xfrm>
+                    <a:prstGeom prst="rect">
+                      <a:avLst/>
+                    </a:prstGeom>
+                  </pic:spPr>
+                </pic:pic>
+              </a:graphicData>
+            </a:graphic>
+          </wp:inline>
+        </w:drawing>
+      </w:r>
+    </w:p>
+    <w:p>
+      <w:pPr>
         <w:pStyle w:val="ListParagraph"/>
         <w:numPr>
           <w:ilvl w:val="0"/>
@@ -934,6 +3384,7 @@
           <w:szCs w:val="24"/>
           <w:lang w:val="en-US"/>
         </w:rPr>
+        <w:lastRenderedPageBreak/>
         <w:drawing>
           <wp:inline distT="0" distB="0" distL="0" distR="0" wp14:anchorId="18F05481" wp14:editId="0B2E0B1D">
             <wp:extent cx="5731510" cy="3427095"/>
@@ -950,7 +3401,7 @@
                     <pic:cNvPicPr/>
                   </pic:nvPicPr>
                   <pic:blipFill>
-                    <a:blip r:embed="rId6"/>
+                    <a:blip r:embed="rId43"/>
                     <a:stretch>
                       <a:fillRect/>
                     </a:stretch>
@@ -1006,7 +3457,7 @@
                     <pic:cNvPicPr/>
                   </pic:nvPicPr>
                   <pic:blipFill>
-                    <a:blip r:embed="rId7"/>
+                    <a:blip r:embed="rId44"/>
                     <a:stretch>
                       <a:fillRect/>
                     </a:stretch>
@@ -1050,7 +3501,7 @@
                     <pic:cNvPicPr/>
                   </pic:nvPicPr>
                   <pic:blipFill>
-                    <a:blip r:embed="rId8"/>
+                    <a:blip r:embed="rId45"/>
                     <a:stretch>
                       <a:fillRect/>
                     </a:stretch>
@@ -1095,7 +3546,7 @@
                     <pic:cNvPicPr/>
                   </pic:nvPicPr>
                   <pic:blipFill>
-                    <a:blip r:embed="rId9"/>
+                    <a:blip r:embed="rId46"/>
                     <a:stretch>
                       <a:fillRect/>
                     </a:stretch>
@@ -1139,7 +3590,7 @@
                     <pic:cNvPicPr/>
                   </pic:nvPicPr>
                   <pic:blipFill>
-                    <a:blip r:embed="rId10"/>
+                    <a:blip r:embed="rId47"/>
                     <a:stretch>
                       <a:fillRect/>
                     </a:stretch>
@@ -1173,6 +3624,7 @@
       <w:r>
         <w:rPr>
           <w:rFonts w:ascii="Times New Roman" w:hAnsi="Times New Roman" w:cs="Times New Roman"/>
+          <w:noProof/>
           <w:sz w:val="24"/>
           <w:szCs w:val="24"/>
           <w:lang w:val="en-US"/>
@@ -1193,7 +3645,7 @@
                     <pic:cNvPicPr/>
                   </pic:nvPicPr>
                   <pic:blipFill>
-                    <a:blip r:embed="rId11"/>
+                    <a:blip r:embed="rId48"/>
                     <a:stretch>
                       <a:fillRect/>
                     </a:stretch>
@@ -1249,7 +3701,7 @@
                     <pic:cNvPicPr/>
                   </pic:nvPicPr>
                   <pic:blipFill>
-                    <a:blip r:embed="rId12"/>
+                    <a:blip r:embed="rId49"/>
                     <a:stretch>
                       <a:fillRect/>
                     </a:stretch>
@@ -1293,7 +3745,7 @@
                     <pic:cNvPicPr/>
                   </pic:nvPicPr>
                   <pic:blipFill>
-                    <a:blip r:embed="rId13"/>
+                    <a:blip r:embed="rId50"/>
                     <a:stretch>
                       <a:fillRect/>
                     </a:stretch>
@@ -1338,7 +3790,7 @@
                     <pic:cNvPicPr/>
                   </pic:nvPicPr>
                   <pic:blipFill>
-                    <a:blip r:embed="rId14"/>
+                    <a:blip r:embed="rId51"/>
                     <a:stretch>
                       <a:fillRect/>
                     </a:stretch>
@@ -1382,7 +3834,7 @@
                     <pic:cNvPicPr/>
                   </pic:nvPicPr>
                   <pic:blipFill>
-                    <a:blip r:embed="rId15"/>
+                    <a:blip r:embed="rId52"/>
                     <a:stretch>
                       <a:fillRect/>
                     </a:stretch>
@@ -1427,7 +3879,7 @@
                     <pic:cNvPicPr/>
                   </pic:nvPicPr>
                   <pic:blipFill>
-                    <a:blip r:embed="rId16"/>
+                    <a:blip r:embed="rId53"/>
                     <a:stretch>
                       <a:fillRect/>
                     </a:stretch>
@@ -1473,6 +3925,61 @@
     </w:p>
     <w:p>
       <w:pPr>
+        <w:ind w:left="360"/>
+        <w:rPr>
+          <w:rFonts w:ascii="Times New Roman" w:hAnsi="Times New Roman" w:cs="Times New Roman"/>
+          <w:sz w:val="24"/>
+          <w:szCs w:val="24"/>
+          <w:lang w:val="en-US"/>
+        </w:rPr>
+      </w:pPr>
+      <w:r>
+        <w:rPr>
+          <w:rFonts w:ascii="Times New Roman" w:hAnsi="Times New Roman" w:cs="Times New Roman"/>
+          <w:noProof/>
+          <w:sz w:val="24"/>
+          <w:szCs w:val="24"/>
+          <w:lang w:val="en-US"/>
+        </w:rPr>
+        <w:drawing>
+          <wp:inline distT="0" distB="0" distL="0" distR="0" wp14:anchorId="5E5E3EEE" wp14:editId="515DAA56">
+            <wp:extent cx="5731510" cy="4978400"/>
+            <wp:effectExtent l="0" t="0" r="2540" b="0"/>
+            <wp:docPr id="1410982446" name="Picture 1"/>
+            <wp:cNvGraphicFramePr>
+              <a:graphicFrameLocks xmlns:a="http://schemas.openxmlformats.org/drawingml/2006/main" noChangeAspect="1"/>
+            </wp:cNvGraphicFramePr>
+            <a:graphic xmlns:a="http://schemas.openxmlformats.org/drawingml/2006/main">
+              <a:graphicData uri="http://schemas.openxmlformats.org/drawingml/2006/picture">
+                <pic:pic xmlns:pic="http://schemas.openxmlformats.org/drawingml/2006/picture">
+                  <pic:nvPicPr>
+                    <pic:cNvPr id="1410982446" name=""/>
+                    <pic:cNvPicPr/>
+                  </pic:nvPicPr>
+                  <pic:blipFill>
+                    <a:blip r:embed="rId54"/>
+                    <a:stretch>
+                      <a:fillRect/>
+                    </a:stretch>
+                  </pic:blipFill>
+                  <pic:spPr>
+                    <a:xfrm>
+                      <a:off x="0" y="0"/>
+                      <a:ext cx="5731510" cy="4978400"/>
+                    </a:xfrm>
+                    <a:prstGeom prst="rect">
+                      <a:avLst/>
+                    </a:prstGeom>
+                  </pic:spPr>
+                </pic:pic>
+              </a:graphicData>
+            </a:graphic>
+          </wp:inline>
+        </w:drawing>
+      </w:r>
+    </w:p>
+    <w:p>
+      <w:pPr>
         <w:pStyle w:val="ListParagraph"/>
         <w:numPr>
           <w:ilvl w:val="0"/>
@@ -1582,7 +4089,7 @@
           <w:sz w:val="24"/>
           <w:szCs w:val="24"/>
         </w:rPr>
-        <w:t>List three methods for creating an array object in JavaScript. What function does (8) the array methods joinQ and slice0 perform? OR ' Page2of4 r'n I l000csT 463122203 14 a) Illustrate the usage of JavaScript DOM in event handling and explain any three (8) methods with example. . b) List the order of precedence of style levels. Organize a sample web page for (6) providing 'KTU B Tech Honours Regulation 19' for KTU and use embedded Style sheet to apply minimum 5 styles for list, tables and pages.</w:t>
+        <w:t xml:space="preserve">List three methods for creating an array object in JavaScript. What function does  the array methods joinQ and slice0 perform? </w:t>
       </w:r>
     </w:p>
     <w:p>
@@ -1596,16 +4103,16 @@
           <w:rFonts w:ascii="Times New Roman" w:hAnsi="Times New Roman" w:cs="Times New Roman"/>
           <w:sz w:val="24"/>
           <w:szCs w:val="24"/>
-          <w:lang w:val="en-US"/>
-        </w:rPr>
-      </w:pPr>
-      <w:r>
-        <w:rPr>
-          <w:rFonts w:ascii="Times New Roman" w:hAnsi="Times New Roman" w:cs="Times New Roman"/>
-          <w:sz w:val="24"/>
-          <w:szCs w:val="24"/>
-        </w:rPr>
-        <w:t>Write CSS and the corresponding HTML code for the following: i. Set the background color for the hover and active link states to "green" ii. Set the list style for unordered lists to "square". iii. Set "Flower.png" as the background image of the page . iv. Set dashed border for left and right and double border for top &amp; bottom of a table with 2 rows. b) Develop embedded JavaScript that displays the cube of the number with font weight 400 and font-color green, entered through a prompt box?</w:t>
+        </w:rPr>
+      </w:pPr>
+      <w:r>
+        <w:rPr>
+          <w:rFonts w:ascii="Times New Roman" w:hAnsi="Times New Roman" w:cs="Times New Roman"/>
+          <w:sz w:val="24"/>
+          <w:szCs w:val="24"/>
+        </w:rPr>
+        <w:lastRenderedPageBreak/>
+        <w:t>Illustrate the usage of JavaScript DOM in event handling and explain any three (8) methods with example. .</w:t>
       </w:r>
     </w:p>
     <w:p>
@@ -1619,16 +4126,349 @@
           <w:rFonts w:ascii="Times New Roman" w:hAnsi="Times New Roman" w:cs="Times New Roman"/>
           <w:sz w:val="24"/>
           <w:szCs w:val="24"/>
-          <w:lang w:val="en-US"/>
-        </w:rPr>
-      </w:pPr>
-      <w:r>
-        <w:rPr>
-          <w:rFonts w:ascii="Times New Roman" w:hAnsi="Times New Roman" w:cs="Times New Roman"/>
-          <w:sz w:val="24"/>
-          <w:szCs w:val="24"/>
-        </w:rPr>
-        <w:t>Differentiate class selectors and generic selectors in CSS. Apply appropriate (7) selector in CSS to apply trvo different styles to the paragraph element: Style l- The text should be in Times New Roman, red in color, italics and indentation of first line is 1.5 em. Style 2- The spacing benveen consecutive lines of the text is 2 em, center aligned and with yellow background color' b) Write JavaScript code to find the factorial of numbers from I to 5 and display (7) the factorial with the number in a table with a blue, dotted border' OR 14 a) What are CSS selectors? Explain in detail the CSS selectors with examples. (7) b) Write a Javascript function to determine the largest of three numbers. Use (7) prompt dialog box to enter the three numbers</w:t>
+        </w:rPr>
+      </w:pPr>
+      <w:r>
+        <w:rPr>
+          <w:rFonts w:ascii="Times New Roman" w:hAnsi="Times New Roman" w:cs="Times New Roman"/>
+          <w:sz w:val="24"/>
+          <w:szCs w:val="24"/>
+        </w:rPr>
+        <w:t xml:space="preserve"> b) List the order of precedence of style levels. Organize a sample web page for  providing 'KTU B Tech Honours Regulation 19' for KTU and use embedded Style sheet to apply minimum 5 styles for list, tables and pages.</w:t>
+      </w:r>
+    </w:p>
+    <w:p>
+      <w:pPr>
+        <w:pStyle w:val="ListParagraph"/>
+        <w:numPr>
+          <w:ilvl w:val="0"/>
+          <w:numId w:val="2"/>
+        </w:numPr>
+        <w:rPr>
+          <w:rFonts w:ascii="Times New Roman" w:hAnsi="Times New Roman" w:cs="Times New Roman"/>
+          <w:sz w:val="24"/>
+          <w:szCs w:val="24"/>
+          <w:lang w:val="en-US"/>
+        </w:rPr>
+      </w:pPr>
+      <w:r>
+        <w:rPr>
+          <w:rFonts w:ascii="Times New Roman" w:hAnsi="Times New Roman" w:cs="Times New Roman"/>
+          <w:sz w:val="24"/>
+          <w:szCs w:val="24"/>
+        </w:rPr>
+        <w:t xml:space="preserve">Write CSS and the corresponding HTML code for the following: </w:t>
+      </w:r>
+    </w:p>
+    <w:p>
+      <w:pPr>
+        <w:pStyle w:val="ListParagraph"/>
+        <w:numPr>
+          <w:ilvl w:val="1"/>
+          <w:numId w:val="2"/>
+        </w:numPr>
+        <w:rPr>
+          <w:rFonts w:ascii="Times New Roman" w:hAnsi="Times New Roman" w:cs="Times New Roman"/>
+          <w:sz w:val="24"/>
+          <w:szCs w:val="24"/>
+          <w:lang w:val="en-US"/>
+        </w:rPr>
+      </w:pPr>
+      <w:r>
+        <w:rPr>
+          <w:rFonts w:ascii="Times New Roman" w:hAnsi="Times New Roman" w:cs="Times New Roman"/>
+          <w:sz w:val="24"/>
+          <w:szCs w:val="24"/>
+        </w:rPr>
+        <w:t xml:space="preserve"> Set the background color for the hover and active link states to "green"</w:t>
+      </w:r>
+    </w:p>
+    <w:p>
+      <w:pPr>
+        <w:pStyle w:val="ListParagraph"/>
+        <w:numPr>
+          <w:ilvl w:val="1"/>
+          <w:numId w:val="2"/>
+        </w:numPr>
+        <w:rPr>
+          <w:rFonts w:ascii="Times New Roman" w:hAnsi="Times New Roman" w:cs="Times New Roman"/>
+          <w:sz w:val="24"/>
+          <w:szCs w:val="24"/>
+          <w:lang w:val="en-US"/>
+        </w:rPr>
+      </w:pPr>
+      <w:r>
+        <w:rPr>
+          <w:rFonts w:ascii="Times New Roman" w:hAnsi="Times New Roman" w:cs="Times New Roman"/>
+          <w:sz w:val="24"/>
+          <w:szCs w:val="24"/>
+        </w:rPr>
+        <w:t xml:space="preserve">Set the list style for unordered lists to "square". </w:t>
+      </w:r>
+    </w:p>
+    <w:p>
+      <w:pPr>
+        <w:pStyle w:val="ListParagraph"/>
+        <w:numPr>
+          <w:ilvl w:val="1"/>
+          <w:numId w:val="2"/>
+        </w:numPr>
+        <w:rPr>
+          <w:rFonts w:ascii="Times New Roman" w:hAnsi="Times New Roman" w:cs="Times New Roman"/>
+          <w:sz w:val="24"/>
+          <w:szCs w:val="24"/>
+          <w:lang w:val="en-US"/>
+        </w:rPr>
+      </w:pPr>
+      <w:r>
+        <w:rPr>
+          <w:rFonts w:ascii="Times New Roman" w:hAnsi="Times New Roman" w:cs="Times New Roman"/>
+          <w:sz w:val="24"/>
+          <w:szCs w:val="24"/>
+        </w:rPr>
+        <w:t xml:space="preserve">Set "Flower.png" as the background image of the page . </w:t>
+      </w:r>
+    </w:p>
+    <w:p>
+      <w:pPr>
+        <w:pStyle w:val="ListParagraph"/>
+        <w:numPr>
+          <w:ilvl w:val="1"/>
+          <w:numId w:val="2"/>
+        </w:numPr>
+        <w:rPr>
+          <w:rFonts w:ascii="Times New Roman" w:hAnsi="Times New Roman" w:cs="Times New Roman"/>
+          <w:sz w:val="24"/>
+          <w:szCs w:val="24"/>
+          <w:lang w:val="en-US"/>
+        </w:rPr>
+      </w:pPr>
+      <w:r>
+        <w:rPr>
+          <w:rFonts w:ascii="Times New Roman" w:hAnsi="Times New Roman" w:cs="Times New Roman"/>
+          <w:sz w:val="24"/>
+          <w:szCs w:val="24"/>
+        </w:rPr>
+        <w:t>Set dashed border for left and right and double border for top &amp; bottom of a table with 2 rows.</w:t>
+      </w:r>
+    </w:p>
+    <w:p>
+      <w:pPr>
+        <w:pStyle w:val="ListParagraph"/>
+        <w:numPr>
+          <w:ilvl w:val="0"/>
+          <w:numId w:val="2"/>
+        </w:numPr>
+        <w:rPr>
+          <w:rFonts w:ascii="Times New Roman" w:hAnsi="Times New Roman" w:cs="Times New Roman"/>
+          <w:sz w:val="24"/>
+          <w:szCs w:val="24"/>
+        </w:rPr>
+      </w:pPr>
+      <w:r>
+        <w:rPr>
+          <w:rFonts w:ascii="Times New Roman" w:hAnsi="Times New Roman" w:cs="Times New Roman"/>
+          <w:sz w:val="24"/>
+          <w:szCs w:val="24"/>
+        </w:rPr>
+        <w:t>Develop embedded JavaScript that displays the cube of the number with font weight 400 and font-color green, entered through a prompt box?</w:t>
+      </w:r>
+    </w:p>
+    <w:p>
+      <w:pPr>
+        <w:pStyle w:val="ListParagraph"/>
+        <w:numPr>
+          <w:ilvl w:val="0"/>
+          <w:numId w:val="2"/>
+        </w:numPr>
+        <w:rPr>
+          <w:rFonts w:ascii="Times New Roman" w:hAnsi="Times New Roman" w:cs="Times New Roman"/>
+          <w:sz w:val="24"/>
+          <w:szCs w:val="24"/>
+          <w:lang w:val="en-US"/>
+        </w:rPr>
+      </w:pPr>
+      <w:r>
+        <w:rPr>
+          <w:rFonts w:ascii="Times New Roman" w:hAnsi="Times New Roman" w:cs="Times New Roman"/>
+          <w:sz w:val="24"/>
+          <w:szCs w:val="24"/>
+        </w:rPr>
+        <w:t xml:space="preserve">Differentiate class selectors and generic selectors in CSS. Apply appropriate (7) selector in CSS to apply trvo different styles to the paragraph element: </w:t>
+      </w:r>
+    </w:p>
+    <w:p>
+      <w:pPr>
+        <w:pStyle w:val="ListParagraph"/>
+        <w:numPr>
+          <w:ilvl w:val="1"/>
+          <w:numId w:val="2"/>
+        </w:numPr>
+        <w:rPr>
+          <w:rFonts w:ascii="Times New Roman" w:hAnsi="Times New Roman" w:cs="Times New Roman"/>
+          <w:sz w:val="24"/>
+          <w:szCs w:val="24"/>
+          <w:lang w:val="en-US"/>
+        </w:rPr>
+      </w:pPr>
+      <w:r>
+        <w:rPr>
+          <w:rFonts w:ascii="Times New Roman" w:hAnsi="Times New Roman" w:cs="Times New Roman"/>
+          <w:sz w:val="24"/>
+          <w:szCs w:val="24"/>
+        </w:rPr>
+        <w:t>Style l- The text should be in Times New Roman, red in color, italics and indentation of first line is 1.5 em.</w:t>
+      </w:r>
+    </w:p>
+    <w:p>
+      <w:pPr>
+        <w:pStyle w:val="ListParagraph"/>
+        <w:numPr>
+          <w:ilvl w:val="1"/>
+          <w:numId w:val="2"/>
+        </w:numPr>
+        <w:rPr>
+          <w:rFonts w:ascii="Times New Roman" w:hAnsi="Times New Roman" w:cs="Times New Roman"/>
+          <w:sz w:val="24"/>
+          <w:szCs w:val="24"/>
+          <w:lang w:val="en-US"/>
+        </w:rPr>
+      </w:pPr>
+      <w:r>
+        <w:rPr>
+          <w:rFonts w:ascii="Times New Roman" w:hAnsi="Times New Roman" w:cs="Times New Roman"/>
+          <w:sz w:val="24"/>
+          <w:szCs w:val="24"/>
+        </w:rPr>
+        <w:t xml:space="preserve"> Style 2- The spacing benveen consecutive lines of the text is 2 em, center aligned and with yellow background color' </w:t>
+      </w:r>
+    </w:p>
+    <w:p>
+      <w:pPr>
+        <w:pStyle w:val="ListParagraph"/>
+        <w:numPr>
+          <w:ilvl w:val="0"/>
+          <w:numId w:val="2"/>
+        </w:numPr>
+        <w:rPr>
+          <w:rFonts w:ascii="Times New Roman" w:hAnsi="Times New Roman" w:cs="Times New Roman"/>
+          <w:sz w:val="24"/>
+          <w:szCs w:val="24"/>
+        </w:rPr>
+      </w:pPr>
+      <w:r>
+        <w:rPr>
+          <w:rFonts w:ascii="Times New Roman" w:hAnsi="Times New Roman" w:cs="Times New Roman"/>
+          <w:sz w:val="24"/>
+          <w:szCs w:val="24"/>
+        </w:rPr>
+        <w:t>Write JavaScript code to find the factorial of numbers from I to 5 and display (7) the factorial with the number in a table with a blue, dotted border</w:t>
+      </w:r>
+      <w:r>
+        <w:rPr>
+          <w:rFonts w:ascii="Times New Roman" w:hAnsi="Times New Roman" w:cs="Times New Roman"/>
+          <w:sz w:val="24"/>
+          <w:szCs w:val="24"/>
+        </w:rPr>
+        <w:t>.</w:t>
+      </w:r>
+    </w:p>
+    <w:p>
+      <w:pPr>
+        <w:pStyle w:val="ListParagraph"/>
+        <w:numPr>
+          <w:ilvl w:val="0"/>
+          <w:numId w:val="2"/>
+        </w:numPr>
+        <w:rPr>
+          <w:rFonts w:ascii="Times New Roman" w:hAnsi="Times New Roman" w:cs="Times New Roman"/>
+          <w:sz w:val="24"/>
+          <w:szCs w:val="24"/>
+          <w:highlight w:val="yellow"/>
+        </w:rPr>
+      </w:pPr>
+      <w:r>
+        <w:rPr>
+          <w:rFonts w:ascii="Times New Roman" w:hAnsi="Times New Roman" w:cs="Times New Roman"/>
+          <w:sz w:val="24"/>
+          <w:szCs w:val="24"/>
+          <w:highlight w:val="yellow"/>
+        </w:rPr>
+        <w:t xml:space="preserve">What are CSS selectors? Explain in detail the CSS selectors with examples. </w:t>
+      </w:r>
+    </w:p>
+    <w:p>
+      <w:pPr>
+        <w:rPr>
+          <w:rFonts w:ascii="Times New Roman" w:hAnsi="Times New Roman" w:cs="Times New Roman"/>
+          <w:sz w:val="24"/>
+          <w:szCs w:val="24"/>
+        </w:rPr>
+      </w:pPr>
+      <w:r>
+        <w:rPr>
+          <w:rFonts w:ascii="Times New Roman" w:hAnsi="Times New Roman" w:cs="Times New Roman"/>
+          <w:noProof/>
+          <w:sz w:val="24"/>
+          <w:szCs w:val="24"/>
+        </w:rPr>
+        <w:drawing>
+          <wp:inline distT="0" distB="0" distL="0" distR="0" wp14:anchorId="3CC9C226" wp14:editId="3AF8496B">
+            <wp:extent cx="5731510" cy="1482090"/>
+            <wp:effectExtent l="0" t="0" r="2540" b="3810"/>
+            <wp:docPr id="817453419" name="Picture 1"/>
+            <wp:cNvGraphicFramePr>
+              <a:graphicFrameLocks xmlns:a="http://schemas.openxmlformats.org/drawingml/2006/main" noChangeAspect="1"/>
+            </wp:cNvGraphicFramePr>
+            <a:graphic xmlns:a="http://schemas.openxmlformats.org/drawingml/2006/main">
+              <a:graphicData uri="http://schemas.openxmlformats.org/drawingml/2006/picture">
+                <pic:pic xmlns:pic="http://schemas.openxmlformats.org/drawingml/2006/picture">
+                  <pic:nvPicPr>
+                    <pic:cNvPr id="817453419" name=""/>
+                    <pic:cNvPicPr/>
+                  </pic:nvPicPr>
+                  <pic:blipFill>
+                    <a:blip r:embed="rId55"/>
+                    <a:stretch>
+                      <a:fillRect/>
+                    </a:stretch>
+                  </pic:blipFill>
+                  <pic:spPr>
+                    <a:xfrm>
+                      <a:off x="0" y="0"/>
+                      <a:ext cx="5731510" cy="1482090"/>
+                    </a:xfrm>
+                    <a:prstGeom prst="rect">
+                      <a:avLst/>
+                    </a:prstGeom>
+                  </pic:spPr>
+                </pic:pic>
+              </a:graphicData>
+            </a:graphic>
+          </wp:inline>
+        </w:drawing>
+      </w:r>
+    </w:p>
+    <w:p>
+      <w:pPr>
+        <w:pStyle w:val="ListParagraph"/>
+        <w:numPr>
+          <w:ilvl w:val="0"/>
+          <w:numId w:val="2"/>
+        </w:numPr>
+        <w:rPr>
+          <w:rFonts w:ascii="Times New Roman" w:hAnsi="Times New Roman" w:cs="Times New Roman"/>
+          <w:sz w:val="24"/>
+          <w:szCs w:val="24"/>
+        </w:rPr>
+      </w:pPr>
+      <w:r>
+        <w:rPr>
+          <w:rFonts w:ascii="Times New Roman" w:hAnsi="Times New Roman" w:cs="Times New Roman"/>
+          <w:sz w:val="24"/>
+          <w:szCs w:val="24"/>
+        </w:rPr>
+        <w:t>Write a Javascript function to determine the largest of three numbers. Use (7) prompt dialog box to enter the three numbers</w:t>
       </w:r>
     </w:p>
     <w:p>
@@ -1776,7 +4616,6 @@
           <w:u w:val="single"/>
           <w:lang w:val="en-US"/>
         </w:rPr>
-        <w:lastRenderedPageBreak/>
         <w:t>3 marks</w:t>
       </w:r>
     </w:p>
@@ -1961,7 +4800,7 @@
         <w:ind w:left="720" w:hanging="360"/>
       </w:pPr>
     </w:lvl>
-    <w:lvl w:ilvl="1" w:tplc="40090019" w:tentative="1">
+    <w:lvl w:ilvl="1" w:tplc="40090019">
       <w:start w:val="1"/>
       <w:numFmt w:val="lowerLetter"/>
       <w:lvlText w:val="%2."/>
@@ -2035,6 +4874,92 @@
     </w:lvl>
   </w:abstractNum>
   <w:abstractNum w:abstractNumId="1" w15:restartNumberingAfterBreak="0">
+    <w:nsid w:val="22375C14"/>
+    <w:multiLevelType w:val="hybridMultilevel"/>
+    <w:tmpl w:val="66148142"/>
+    <w:lvl w:ilvl="0" w:tplc="4009000F">
+      <w:start w:val="1"/>
+      <w:numFmt w:val="decimal"/>
+      <w:lvlText w:val="%1."/>
+      <w:lvlJc w:val="left"/>
+      <w:pPr>
+        <w:ind w:left="720" w:hanging="360"/>
+      </w:pPr>
+    </w:lvl>
+    <w:lvl w:ilvl="1" w:tplc="40090019" w:tentative="1">
+      <w:start w:val="1"/>
+      <w:numFmt w:val="lowerLetter"/>
+      <w:lvlText w:val="%2."/>
+      <w:lvlJc w:val="left"/>
+      <w:pPr>
+        <w:ind w:left="1440" w:hanging="360"/>
+      </w:pPr>
+    </w:lvl>
+    <w:lvl w:ilvl="2" w:tplc="4009001B" w:tentative="1">
+      <w:start w:val="1"/>
+      <w:numFmt w:val="lowerRoman"/>
+      <w:lvlText w:val="%3."/>
+      <w:lvlJc w:val="right"/>
+      <w:pPr>
+        <w:ind w:left="2160" w:hanging="180"/>
+      </w:pPr>
+    </w:lvl>
+    <w:lvl w:ilvl="3" w:tplc="4009000F" w:tentative="1">
+      <w:start w:val="1"/>
+      <w:numFmt w:val="decimal"/>
+      <w:lvlText w:val="%4."/>
+      <w:lvlJc w:val="left"/>
+      <w:pPr>
+        <w:ind w:left="2880" w:hanging="360"/>
+      </w:pPr>
+    </w:lvl>
+    <w:lvl w:ilvl="4" w:tplc="40090019" w:tentative="1">
+      <w:start w:val="1"/>
+      <w:numFmt w:val="lowerLetter"/>
+      <w:lvlText w:val="%5."/>
+      <w:lvlJc w:val="left"/>
+      <w:pPr>
+        <w:ind w:left="3600" w:hanging="360"/>
+      </w:pPr>
+    </w:lvl>
+    <w:lvl w:ilvl="5" w:tplc="4009001B" w:tentative="1">
+      <w:start w:val="1"/>
+      <w:numFmt w:val="lowerRoman"/>
+      <w:lvlText w:val="%6."/>
+      <w:lvlJc w:val="right"/>
+      <w:pPr>
+        <w:ind w:left="4320" w:hanging="180"/>
+      </w:pPr>
+    </w:lvl>
+    <w:lvl w:ilvl="6" w:tplc="4009000F" w:tentative="1">
+      <w:start w:val="1"/>
+      <w:numFmt w:val="decimal"/>
+      <w:lvlText w:val="%7."/>
+      <w:lvlJc w:val="left"/>
+      <w:pPr>
+        <w:ind w:left="5040" w:hanging="360"/>
+      </w:pPr>
+    </w:lvl>
+    <w:lvl w:ilvl="7" w:tplc="40090019" w:tentative="1">
+      <w:start w:val="1"/>
+      <w:numFmt w:val="lowerLetter"/>
+      <w:lvlText w:val="%8."/>
+      <w:lvlJc w:val="left"/>
+      <w:pPr>
+        <w:ind w:left="5760" w:hanging="360"/>
+      </w:pPr>
+    </w:lvl>
+    <w:lvl w:ilvl="8" w:tplc="4009001B" w:tentative="1">
+      <w:start w:val="1"/>
+      <w:numFmt w:val="lowerRoman"/>
+      <w:lvlText w:val="%9."/>
+      <w:lvlJc w:val="right"/>
+      <w:pPr>
+        <w:ind w:left="6480" w:hanging="180"/>
+      </w:pPr>
+    </w:lvl>
+  </w:abstractNum>
+  <w:abstractNum w:abstractNumId="2" w15:restartNumberingAfterBreak="0">
     <w:nsid w:val="32F7595A"/>
     <w:multiLevelType w:val="hybridMultilevel"/>
     <w:tmpl w:val="9D7AE300"/>
@@ -2123,10 +5048,10 @@
       </w:pPr>
     </w:lvl>
   </w:abstractNum>
-  <w:abstractNum w:abstractNumId="2" w15:restartNumberingAfterBreak="0">
+  <w:abstractNum w:abstractNumId="3" w15:restartNumberingAfterBreak="0">
     <w:nsid w:val="6D8C627E"/>
     <w:multiLevelType w:val="hybridMultilevel"/>
-    <w:tmpl w:val="8250ABD0"/>
+    <w:tmpl w:val="3DD8FFC4"/>
     <w:lvl w:ilvl="0" w:tplc="4009000F">
       <w:start w:val="1"/>
       <w:numFmt w:val="decimal"/>
@@ -2216,9 +5141,12 @@
     <w:abstractNumId w:val="0"/>
   </w:num>
   <w:num w:numId="2" w16cid:durableId="1767269420">
+    <w:abstractNumId w:val="3"/>
+  </w:num>
+  <w:num w:numId="3" w16cid:durableId="1945652086">
     <w:abstractNumId w:val="2"/>
   </w:num>
-  <w:num w:numId="3" w16cid:durableId="1945652086">
+  <w:num w:numId="4" w16cid:durableId="271909317">
     <w:abstractNumId w:val="1"/>
   </w:num>
 </w:numbering>
@@ -2828,6 +5756,7 @@
   <w:style w:type="character" w:default="1" w:styleId="DefaultParagraphFont">
     <w:name w:val="Default Paragraph Font"/>
     <w:uiPriority w:val="1"/>
+    <w:semiHidden/>
     <w:unhideWhenUsed/>
   </w:style>
   <w:style w:type="table" w:default="1" w:styleId="TableNormal">
@@ -3437,4 +6366,16 @@
     </a:ext>
   </a:extLst>
 </a:theme>
+</file>
+
+<file path=customXml/item1.xml><?xml version="1.0" encoding="utf-8"?>
+<b:Sources xmlns:b="http://schemas.openxmlformats.org/officeDocument/2006/bibliography" xmlns="http://schemas.openxmlformats.org/officeDocument/2006/bibliography" SelectedStyle="\APASixthEditionOfficeOnline.xsl" StyleName="APA" Version="6"/>
+</file>
+
+<file path=customXml/itemProps1.xml><?xml version="1.0" encoding="utf-8"?>
+<ds:datastoreItem xmlns:ds="http://schemas.openxmlformats.org/officeDocument/2006/customXml" ds:itemID="{68259ED9-40FB-4AB2-A04C-393E358E69F7}">
+  <ds:schemaRefs>
+    <ds:schemaRef ds:uri="http://schemas.openxmlformats.org/officeDocument/2006/bibliography"/>
+  </ds:schemaRefs>
+</ds:datastoreItem>
 </file>